--- a/杜晓祺-前端工程师简历.docx
+++ b/杜晓祺-前端工程师简历.docx
@@ -537,6 +537,39 @@
                               </w:rPr>
                               <w:t>西安</w:t>
                             </w:r>
+                            <w:r>
+                              <w:rPr>
+                                <w:rFonts w:hint="default" w:ascii="微软雅黑" w:hAnsi="微软雅黑" w:eastAsia="微软雅黑"/>
+                                <w:color w:val="171717"/>
+                                <w:kern w:val="24"/>
+                                <w:sz w:val="21"/>
+                                <w:szCs w:val="19"/>
+                                <w:lang w:eastAsia="zh-Hans"/>
+                              </w:rPr>
+                              <w:t>（</w:t>
+                            </w:r>
+                            <w:r>
+                              <w:rPr>
+                                <w:rFonts w:hint="eastAsia" w:ascii="微软雅黑" w:hAnsi="微软雅黑" w:eastAsia="微软雅黑"/>
+                                <w:color w:val="171717"/>
+                                <w:kern w:val="24"/>
+                                <w:sz w:val="21"/>
+                                <w:szCs w:val="19"/>
+                                <w:lang w:val="en-US" w:eastAsia="zh-Hans"/>
+                              </w:rPr>
+                              <w:t>三年经验</w:t>
+                            </w:r>
+                            <w:r>
+                              <w:rPr>
+                                <w:rFonts w:hint="default" w:ascii="微软雅黑" w:hAnsi="微软雅黑" w:eastAsia="微软雅黑"/>
+                                <w:color w:val="171717"/>
+                                <w:kern w:val="24"/>
+                                <w:sz w:val="21"/>
+                                <w:szCs w:val="19"/>
+                                <w:lang w:eastAsia="zh-Hans"/>
+                              </w:rPr>
+                              <w:t>）</w:t>
+                            </w:r>
                           </w:p>
                         </w:txbxContent>
                       </wps:txbx>
@@ -583,6 +616,39 @@
                           <w:lang w:eastAsia="zh-Hans"/>
                         </w:rPr>
                         <w:t>西安</w:t>
+                      </w:r>
+                      <w:r>
+                        <w:rPr>
+                          <w:rFonts w:hint="default" w:ascii="微软雅黑" w:hAnsi="微软雅黑" w:eastAsia="微软雅黑"/>
+                          <w:color w:val="171717"/>
+                          <w:kern w:val="24"/>
+                          <w:sz w:val="21"/>
+                          <w:szCs w:val="19"/>
+                          <w:lang w:eastAsia="zh-Hans"/>
+                        </w:rPr>
+                        <w:t>（</w:t>
+                      </w:r>
+                      <w:r>
+                        <w:rPr>
+                          <w:rFonts w:hint="eastAsia" w:ascii="微软雅黑" w:hAnsi="微软雅黑" w:eastAsia="微软雅黑"/>
+                          <w:color w:val="171717"/>
+                          <w:kern w:val="24"/>
+                          <w:sz w:val="21"/>
+                          <w:szCs w:val="19"/>
+                          <w:lang w:val="en-US" w:eastAsia="zh-Hans"/>
+                        </w:rPr>
+                        <w:t>三年经验</w:t>
+                      </w:r>
+                      <w:r>
+                        <w:rPr>
+                          <w:rFonts w:hint="default" w:ascii="微软雅黑" w:hAnsi="微软雅黑" w:eastAsia="微软雅黑"/>
+                          <w:color w:val="171717"/>
+                          <w:kern w:val="24"/>
+                          <w:sz w:val="21"/>
+                          <w:szCs w:val="19"/>
+                          <w:lang w:eastAsia="zh-Hans"/>
+                        </w:rPr>
+                        <w:t>）</w:t>
                       </w:r>
                     </w:p>
                   </w:txbxContent>
@@ -2108,6 +2174,12 @@
           </mc:Fallback>
         </mc:AlternateContent>
       </w:r>
+    </w:p>
+    <w:p>
+      <w:pPr>
+        <w:adjustRightInd w:val="0"/>
+        <w:snapToGrid w:val="0"/>
+      </w:pPr>
       <w:r>
         <mc:AlternateContent>
           <mc:Choice Requires="wps">
@@ -2118,9 +2190,9 @@
                   <wp:posOffset>520700</wp:posOffset>
                 </wp:positionH>
                 <wp:positionV relativeFrom="paragraph">
-                  <wp:posOffset>139700</wp:posOffset>
+                  <wp:posOffset>55880</wp:posOffset>
                 </wp:positionV>
-                <wp:extent cx="6480175" cy="3119755"/>
+                <wp:extent cx="6825615" cy="3049270"/>
                 <wp:effectExtent l="0" t="0" r="0" b="0"/>
                 <wp:wrapNone/>
                 <wp:docPr id="11" name="矩形 25"/>
@@ -2134,7 +2206,7 @@
                       <wps:spPr bwMode="auto">
                         <a:xfrm>
                           <a:off x="0" y="0"/>
-                          <a:ext cx="6480175" cy="3119755"/>
+                          <a:ext cx="6825615" cy="3049270"/>
                         </a:xfrm>
                         <a:prstGeom prst="rect">
                           <a:avLst/>
@@ -2185,8 +2257,18 @@
                                 <w:color w:val="171717"/>
                                 <w:kern w:val="24"/>
                                 <w:sz w:val="20"/>
-                              </w:rPr>
-                              <w:t>熟练使用JavaScript开发,具有面向对象编程思维,熟练使用ES6语法,熟悉WEB规范;</w:t>
+                                <w:lang w:val="en-US" w:eastAsia="zh-Hans"/>
+                              </w:rPr>
+                              <w:t>精通</w:t>
+                            </w:r>
+                            <w:r>
+                              <w:rPr>
+                                <w:rFonts w:hint="eastAsia" w:ascii="微软雅黑" w:hAnsi="微软雅黑" w:eastAsia="微软雅黑"/>
+                                <w:color w:val="171717"/>
+                                <w:kern w:val="24"/>
+                                <w:sz w:val="20"/>
+                              </w:rPr>
+                              <w:t>使用JavaScript开发,具有面向对象编程思维,熟练使用ES6语法,熟悉WEB规范;</w:t>
                             </w:r>
                           </w:p>
                           <w:p>
@@ -2213,7 +2295,35 @@
                                 <w:kern w:val="24"/>
                                 <w:sz w:val="20"/>
                               </w:rPr>
-                              <w:t>熟练使用Vue全家桶、</w:t>
+                              <w:t>熟练使用Vue</w:t>
+                            </w:r>
+                            <w:r>
+                              <w:rPr>
+                                <w:rFonts w:hint="default" w:ascii="微软雅黑" w:hAnsi="微软雅黑" w:eastAsia="微软雅黑"/>
+                                <w:color w:val="171717"/>
+                                <w:kern w:val="24"/>
+                                <w:sz w:val="20"/>
+                              </w:rPr>
+                              <w:t>、vue-router、vue</w:t>
+                            </w:r>
+                            <w:r>
+                              <w:rPr>
+                                <w:rFonts w:hint="eastAsia" w:ascii="微软雅黑" w:hAnsi="微软雅黑" w:eastAsia="微软雅黑"/>
+                                <w:color w:val="171717"/>
+                                <w:kern w:val="24"/>
+                                <w:sz w:val="20"/>
+                                <w:lang w:val="en-US" w:eastAsia="zh-Hans"/>
+                              </w:rPr>
+                              <w:t>x</w:t>
+                            </w:r>
+                            <w:r>
+                              <w:rPr>
+                                <w:rFonts w:hint="eastAsia" w:ascii="微软雅黑" w:hAnsi="微软雅黑" w:eastAsia="微软雅黑"/>
+                                <w:color w:val="171717"/>
+                                <w:kern w:val="24"/>
+                                <w:sz w:val="20"/>
+                              </w:rPr>
+                              <w:t>、</w:t>
                             </w:r>
                             <w:r>
                               <w:rPr>
@@ -2486,6 +2596,82 @@
                               </w:rPr>
                               <w:t>熟悉部分常见css样式组合</w:t>
                             </w:r>
+                            <w:r>
+                              <w:rPr>
+                                <w:rFonts w:hint="default" w:ascii="微软雅黑" w:hAnsi="微软雅黑" w:eastAsia="微软雅黑"/>
+                                <w:color w:val="171717"/>
+                                <w:kern w:val="24"/>
+                                <w:sz w:val="20"/>
+                                <w:lang w:eastAsia="zh-Hans"/>
+                              </w:rPr>
+                              <w:t>、</w:t>
+                            </w:r>
+                            <w:r>
+                              <w:rPr>
+                                <w:rFonts w:hint="eastAsia" w:ascii="微软雅黑" w:hAnsi="微软雅黑" w:eastAsia="微软雅黑"/>
+                                <w:color w:val="171717"/>
+                                <w:kern w:val="24"/>
+                                <w:sz w:val="20"/>
+                                <w:lang w:eastAsia="zh-Hans"/>
+                              </w:rPr>
+                              <w:t>熟练使用</w:t>
+                            </w:r>
+                            <w:r>
+                              <w:rPr>
+                                <w:rFonts w:ascii="微软雅黑" w:hAnsi="微软雅黑" w:eastAsia="微软雅黑"/>
+                                <w:color w:val="171717"/>
+                                <w:kern w:val="24"/>
+                                <w:sz w:val="20"/>
+                              </w:rPr>
+                              <w:t>L</w:t>
+                            </w:r>
+                            <w:r>
+                              <w:rPr>
+                                <w:rFonts w:hint="eastAsia" w:ascii="微软雅黑" w:hAnsi="微软雅黑" w:eastAsia="微软雅黑"/>
+                                <w:color w:val="171717"/>
+                                <w:kern w:val="24"/>
+                                <w:sz w:val="20"/>
+                                <w:lang w:eastAsia="zh-Hans"/>
+                              </w:rPr>
+                              <w:t>e</w:t>
+                            </w:r>
+                            <w:r>
+                              <w:rPr>
+                                <w:rFonts w:hint="eastAsia" w:ascii="微软雅黑" w:hAnsi="微软雅黑" w:eastAsia="微软雅黑"/>
+                                <w:color w:val="171717"/>
+                                <w:kern w:val="24"/>
+                                <w:sz w:val="20"/>
+                              </w:rPr>
+                              <w:t>ss</w:t>
+                            </w:r>
+                            <w:r>
+                              <w:rPr>
+                                <w:rFonts w:ascii="微软雅黑" w:hAnsi="微软雅黑" w:eastAsia="微软雅黑"/>
+                                <w:color w:val="171717"/>
+                                <w:kern w:val="24"/>
+                                <w:sz w:val="20"/>
+                              </w:rPr>
+                              <w:t>、S</w:t>
+                            </w:r>
+                            <w:r>
+                              <w:rPr>
+                                <w:rFonts w:hint="eastAsia" w:ascii="微软雅黑" w:hAnsi="微软雅黑" w:eastAsia="微软雅黑"/>
+                                <w:color w:val="171717"/>
+                                <w:kern w:val="24"/>
+                                <w:sz w:val="20"/>
+                                <w:lang w:eastAsia="zh-Hans"/>
+                              </w:rPr>
+                              <w:t>ass</w:t>
+                            </w:r>
+                            <w:r>
+                              <w:rPr>
+                                <w:rFonts w:hint="eastAsia" w:ascii="微软雅黑" w:hAnsi="微软雅黑" w:eastAsia="微软雅黑"/>
+                                <w:color w:val="171717"/>
+                                <w:kern w:val="24"/>
+                                <w:sz w:val="20"/>
+                              </w:rPr>
+                              <w:t>对css样式进行预处理;</w:t>
+                            </w:r>
                           </w:p>
                           <w:p>
                             <w:pPr>
@@ -2550,8 +2736,48 @@
                                 <w:color w:val="171717"/>
                                 <w:kern w:val="24"/>
                                 <w:sz w:val="20"/>
+                                <w:lang w:val="en-US" w:eastAsia="zh-Hans"/>
+                              </w:rPr>
+                              <w:t>excel导入</w:t>
+                            </w:r>
+                            <w:r>
+                              <w:rPr>
+                                <w:rFonts w:hint="default" w:ascii="微软雅黑" w:hAnsi="微软雅黑" w:eastAsia="微软雅黑"/>
+                                <w:color w:val="171717"/>
+                                <w:kern w:val="24"/>
+                                <w:sz w:val="20"/>
                                 <w:lang w:eastAsia="zh-Hans"/>
                               </w:rPr>
+                              <w:t>，</w:t>
+                            </w:r>
+                            <w:r>
+                              <w:rPr>
+                                <w:rFonts w:hint="eastAsia" w:ascii="微软雅黑" w:hAnsi="微软雅黑" w:eastAsia="微软雅黑"/>
+                                <w:color w:val="171717"/>
+                                <w:kern w:val="24"/>
+                                <w:sz w:val="20"/>
+                                <w:lang w:val="en-US" w:eastAsia="zh-Hans"/>
+                              </w:rPr>
+                              <w:t>展示</w:t>
+                            </w:r>
+                            <w:r>
+                              <w:rPr>
+                                <w:rFonts w:hint="default" w:ascii="微软雅黑" w:hAnsi="微软雅黑" w:eastAsia="微软雅黑"/>
+                                <w:color w:val="171717"/>
+                                <w:kern w:val="24"/>
+                                <w:sz w:val="20"/>
+                                <w:lang w:eastAsia="zh-Hans"/>
+                              </w:rPr>
+                              <w:t>，</w:t>
+                            </w:r>
+                            <w:r>
+                              <w:rPr>
+                                <w:rFonts w:hint="eastAsia" w:ascii="微软雅黑" w:hAnsi="微软雅黑" w:eastAsia="微软雅黑"/>
+                                <w:color w:val="171717"/>
+                                <w:kern w:val="24"/>
+                                <w:sz w:val="20"/>
+                                <w:lang w:eastAsia="zh-Hans"/>
+                              </w:rPr>
                               <w:t>echart</w:t>
                             </w:r>
                             <w:r>
@@ -2570,9 +2796,9 @@
                                 <w:color w:val="171717"/>
                                 <w:kern w:val="24"/>
                                 <w:sz w:val="20"/>
-                                <w:lang w:eastAsia="zh-Hans"/>
-                              </w:rPr>
-                              <w:t>的部分使用</w:t>
+                                <w:lang w:val="en-US" w:eastAsia="zh-Hans"/>
+                              </w:rPr>
+                              <w:t>等工具的使用方式以及遇到问题的解决方法</w:t>
                             </w:r>
                           </w:p>
                           <w:p>
@@ -2618,6 +2844,16 @@
                                 <w:color w:val="171717"/>
                                 <w:kern w:val="24"/>
                                 <w:sz w:val="20"/>
+                                <w:lang w:val="en-US" w:eastAsia="zh-Hans"/>
+                              </w:rPr>
+                              <w:t>亦</w:t>
+                            </w:r>
+                            <w:r>
+                              <w:rPr>
+                                <w:rFonts w:hint="eastAsia" w:ascii="微软雅黑" w:hAnsi="微软雅黑" w:eastAsia="微软雅黑"/>
+                                <w:color w:val="171717"/>
+                                <w:kern w:val="24"/>
+                                <w:sz w:val="20"/>
                                 <w:lang w:eastAsia="zh-Hans"/>
                               </w:rPr>
                               <w:t>可独立开发</w:t>
@@ -2850,65 +3086,55 @@
                                 <w:color w:val="171717"/>
                                 <w:kern w:val="24"/>
                                 <w:sz w:val="20"/>
-                                <w:lang w:eastAsia="zh-Hans"/>
-                              </w:rPr>
-                              <w:t>熟练使用</w:t>
-                            </w:r>
-                            <w:r>
-                              <w:rPr>
-                                <w:rFonts w:ascii="微软雅黑" w:hAnsi="微软雅黑" w:eastAsia="微软雅黑"/>
-                                <w:color w:val="171717"/>
-                                <w:kern w:val="24"/>
-                                <w:sz w:val="20"/>
-                              </w:rPr>
-                              <w:t>L</w:t>
-                            </w:r>
-                            <w:r>
-                              <w:rPr>
-                                <w:rFonts w:hint="eastAsia" w:ascii="微软雅黑" w:hAnsi="微软雅黑" w:eastAsia="微软雅黑"/>
-                                <w:color w:val="171717"/>
-                                <w:kern w:val="24"/>
-                                <w:sz w:val="20"/>
-                                <w:lang w:eastAsia="zh-Hans"/>
-                              </w:rPr>
-                              <w:t>e</w:t>
-                            </w:r>
-                            <w:r>
-                              <w:rPr>
-                                <w:rFonts w:hint="eastAsia" w:ascii="微软雅黑" w:hAnsi="微软雅黑" w:eastAsia="微软雅黑"/>
-                                <w:color w:val="171717"/>
-                                <w:kern w:val="24"/>
-                                <w:sz w:val="20"/>
-                              </w:rPr>
-                              <w:t>ss</w:t>
-                            </w:r>
-                            <w:r>
-                              <w:rPr>
-                                <w:rFonts w:ascii="微软雅黑" w:hAnsi="微软雅黑" w:eastAsia="微软雅黑"/>
-                                <w:color w:val="171717"/>
-                                <w:kern w:val="24"/>
-                                <w:sz w:val="20"/>
-                              </w:rPr>
-                              <w:t>、S</w:t>
-                            </w:r>
-                            <w:r>
-                              <w:rPr>
-                                <w:rFonts w:hint="eastAsia" w:ascii="微软雅黑" w:hAnsi="微软雅黑" w:eastAsia="微软雅黑"/>
-                                <w:color w:val="171717"/>
-                                <w:kern w:val="24"/>
-                                <w:sz w:val="20"/>
-                                <w:lang w:eastAsia="zh-Hans"/>
-                              </w:rPr>
-                              <w:t>ass</w:t>
-                            </w:r>
-                            <w:r>
-                              <w:rPr>
-                                <w:rFonts w:hint="eastAsia" w:ascii="微软雅黑" w:hAnsi="微软雅黑" w:eastAsia="微软雅黑"/>
-                                <w:color w:val="171717"/>
-                                <w:kern w:val="24"/>
-                                <w:sz w:val="20"/>
-                              </w:rPr>
-                              <w:t>对css样式进行预处理;</w:t>
+                              </w:rPr>
+                              <w:t>熟悉ps、git</w:t>
+                            </w:r>
+                            <w:r>
+                              <w:rPr>
+                                <w:rFonts w:hint="default" w:ascii="微软雅黑" w:hAnsi="微软雅黑" w:eastAsia="微软雅黑"/>
+                                <w:color w:val="171717"/>
+                                <w:kern w:val="24"/>
+                                <w:sz w:val="20"/>
+                              </w:rPr>
+                              <w:t>，</w:t>
+                            </w:r>
+                            <w:r>
+                              <w:rPr>
+                                <w:rFonts w:hint="eastAsia" w:ascii="微软雅黑" w:hAnsi="微软雅黑" w:eastAsia="微软雅黑"/>
+                                <w:color w:val="171717"/>
+                                <w:kern w:val="24"/>
+                                <w:sz w:val="20"/>
+                                <w:lang w:val="en-US" w:eastAsia="zh-Hans"/>
+                              </w:rPr>
+                              <w:t>svn</w:t>
+                            </w:r>
+                            <w:r>
+                              <w:rPr>
+                                <w:rFonts w:hint="eastAsia" w:ascii="微软雅黑" w:hAnsi="微软雅黑" w:eastAsia="微软雅黑"/>
+                                <w:color w:val="171717"/>
+                                <w:kern w:val="24"/>
+                                <w:sz w:val="20"/>
+                              </w:rPr>
+                              <w:t>等</w:t>
+                            </w:r>
+                            <w:r>
+                              <w:rPr>
+                                <w:rFonts w:hint="eastAsia" w:ascii="微软雅黑" w:hAnsi="微软雅黑" w:eastAsia="微软雅黑"/>
+                                <w:color w:val="171717"/>
+                                <w:kern w:val="24"/>
+                                <w:sz w:val="20"/>
+                                <w:lang w:val="en-US" w:eastAsia="zh-Hans"/>
+                              </w:rPr>
+                              <w:t>代码托管</w:t>
+                            </w:r>
+                            <w:r>
+                              <w:rPr>
+                                <w:rFonts w:hint="eastAsia" w:ascii="微软雅黑" w:hAnsi="微软雅黑" w:eastAsia="微软雅黑"/>
+                                <w:color w:val="171717"/>
+                                <w:kern w:val="24"/>
+                                <w:sz w:val="20"/>
+                              </w:rPr>
+                              <w:t>工具的使用;</w:t>
                             </w:r>
                           </w:p>
                           <w:p>
@@ -2934,17 +3160,18 @@
                                 <w:color w:val="171717"/>
                                 <w:kern w:val="24"/>
                                 <w:sz w:val="20"/>
-                              </w:rPr>
-                              <w:t>熟悉ps、git</w:t>
-                            </w:r>
-                            <w:r>
-                              <w:rPr>
-                                <w:rFonts w:hint="default" w:ascii="微软雅黑" w:hAnsi="微软雅黑" w:eastAsia="微软雅黑"/>
-                                <w:color w:val="171717"/>
-                                <w:kern w:val="24"/>
-                                <w:sz w:val="20"/>
-                              </w:rPr>
-                              <w:t>，</w:t>
+                                <w:lang w:eastAsia="zh-Hans"/>
+                              </w:rPr>
+                              <w:t>了</w:t>
+                            </w:r>
+                            <w:r>
+                              <w:rPr>
+                                <w:rFonts w:hint="eastAsia" w:ascii="微软雅黑" w:hAnsi="微软雅黑" w:eastAsia="微软雅黑"/>
+                                <w:color w:val="171717"/>
+                                <w:kern w:val="24"/>
+                                <w:sz w:val="20"/>
+                              </w:rPr>
+                              <w:t>解Webpack</w:t>
                             </w:r>
                             <w:r>
                               <w:rPr>
@@ -2954,35 +3181,16 @@
                                 <w:sz w:val="20"/>
                                 <w:lang w:val="en-US" w:eastAsia="zh-Hans"/>
                               </w:rPr>
-                              <w:t>svn</w:t>
-                            </w:r>
-                            <w:r>
-                              <w:rPr>
-                                <w:rFonts w:hint="eastAsia" w:ascii="微软雅黑" w:hAnsi="微软雅黑" w:eastAsia="微软雅黑"/>
-                                <w:color w:val="171717"/>
-                                <w:kern w:val="24"/>
-                                <w:sz w:val="20"/>
-                              </w:rPr>
-                              <w:t>等</w:t>
-                            </w:r>
-                            <w:r>
-                              <w:rPr>
-                                <w:rFonts w:hint="eastAsia" w:ascii="微软雅黑" w:hAnsi="微软雅黑" w:eastAsia="微软雅黑"/>
-                                <w:color w:val="171717"/>
-                                <w:kern w:val="24"/>
-                                <w:sz w:val="20"/>
-                                <w:lang w:val="en-US" w:eastAsia="zh-Hans"/>
-                              </w:rPr>
-                              <w:t>代码托管</w:t>
-                            </w:r>
-                            <w:r>
-                              <w:rPr>
-                                <w:rFonts w:hint="eastAsia" w:ascii="微软雅黑" w:hAnsi="微软雅黑" w:eastAsia="微软雅黑"/>
-                                <w:color w:val="171717"/>
-                                <w:kern w:val="24"/>
-                                <w:sz w:val="20"/>
-                              </w:rPr>
-                              <w:t>工具的使用;</w:t>
+                              <w:t>相关</w:t>
+                            </w:r>
+                            <w:r>
+                              <w:rPr>
+                                <w:rFonts w:hint="eastAsia" w:ascii="微软雅黑" w:hAnsi="微软雅黑" w:eastAsia="微软雅黑"/>
+                                <w:color w:val="171717"/>
+                                <w:kern w:val="24"/>
+                                <w:sz w:val="20"/>
+                              </w:rPr>
+                              <w:t>配置</w:t>
                             </w:r>
                           </w:p>
                           <w:p>
@@ -3008,18 +3216,99 @@
                                 <w:color w:val="171717"/>
                                 <w:kern w:val="24"/>
                                 <w:sz w:val="20"/>
+                                <w:lang w:val="en-US" w:eastAsia="zh-Hans"/>
+                              </w:rPr>
+                              <w:t>项目遇到难以解决的工具源码方面问题时</w:t>
+                            </w:r>
+                            <w:r>
+                              <w:rPr>
+                                <w:rFonts w:hint="default" w:ascii="微软雅黑" w:hAnsi="微软雅黑" w:eastAsia="微软雅黑"/>
+                                <w:color w:val="171717"/>
+                                <w:kern w:val="24"/>
+                                <w:sz w:val="20"/>
                                 <w:lang w:eastAsia="zh-Hans"/>
                               </w:rPr>
-                              <w:t>了</w:t>
-                            </w:r>
-                            <w:r>
-                              <w:rPr>
-                                <w:rFonts w:hint="eastAsia" w:ascii="微软雅黑" w:hAnsi="微软雅黑" w:eastAsia="微软雅黑"/>
-                                <w:color w:val="171717"/>
-                                <w:kern w:val="24"/>
-                                <w:sz w:val="20"/>
-                              </w:rPr>
-                              <w:t>解Webpack配置</w:t>
+                              <w:t>，</w:t>
+                            </w:r>
+                            <w:r>
+                              <w:rPr>
+                                <w:rFonts w:hint="eastAsia" w:ascii="微软雅黑" w:hAnsi="微软雅黑" w:eastAsia="微软雅黑"/>
+                                <w:color w:val="171717"/>
+                                <w:kern w:val="24"/>
+                                <w:sz w:val="20"/>
+                                <w:lang w:val="en-US" w:eastAsia="zh-Hans"/>
+                              </w:rPr>
+                              <w:t>可查看并修改源码</w:t>
+                            </w:r>
+                            <w:r>
+                              <w:rPr>
+                                <w:rFonts w:hint="default" w:ascii="微软雅黑" w:hAnsi="微软雅黑" w:eastAsia="微软雅黑"/>
+                                <w:color w:val="171717"/>
+                                <w:kern w:val="24"/>
+                                <w:sz w:val="20"/>
+                                <w:lang w:eastAsia="zh-Hans"/>
+                              </w:rPr>
+                              <w:t>，</w:t>
+                            </w:r>
+                            <w:r>
+                              <w:rPr>
+                                <w:rFonts w:hint="eastAsia" w:ascii="微软雅黑" w:hAnsi="微软雅黑" w:eastAsia="微软雅黑"/>
+                                <w:color w:val="171717"/>
+                                <w:kern w:val="24"/>
+                                <w:sz w:val="20"/>
+                                <w:lang w:val="en-US" w:eastAsia="zh-Hans"/>
+                              </w:rPr>
+                              <w:t>并有过相关修改经验</w:t>
+                            </w:r>
+                            <w:r>
+                              <w:rPr>
+                                <w:rFonts w:hint="default" w:ascii="微软雅黑" w:hAnsi="微软雅黑" w:eastAsia="微软雅黑"/>
+                                <w:color w:val="171717"/>
+                                <w:kern w:val="24"/>
+                                <w:sz w:val="20"/>
+                                <w:lang w:eastAsia="zh-Hans"/>
+                              </w:rPr>
+                              <w:t>（</w:t>
+                            </w:r>
+                            <w:r>
+                              <w:rPr>
+                                <w:rFonts w:hint="eastAsia" w:ascii="微软雅黑" w:hAnsi="微软雅黑" w:eastAsia="微软雅黑"/>
+                                <w:color w:val="171717"/>
+                                <w:kern w:val="24"/>
+                                <w:sz w:val="20"/>
+                                <w:lang w:val="en-US" w:eastAsia="zh-Hans"/>
+                              </w:rPr>
+                              <w:t>luckysheet</w:t>
+                            </w:r>
+                            <w:r>
+                              <w:rPr>
+                                <w:rFonts w:hint="default" w:ascii="微软雅黑" w:hAnsi="微软雅黑" w:eastAsia="微软雅黑"/>
+                                <w:color w:val="171717"/>
+                                <w:kern w:val="24"/>
+                                <w:sz w:val="20"/>
+                                <w:lang w:eastAsia="zh-Hans"/>
+                              </w:rPr>
+                              <w:t xml:space="preserve"> </w:t>
+                            </w:r>
+                            <w:r>
+                              <w:rPr>
+                                <w:rFonts w:hint="eastAsia" w:ascii="微软雅黑" w:hAnsi="微软雅黑" w:eastAsia="微软雅黑"/>
+                                <w:color w:val="171717"/>
+                                <w:kern w:val="24"/>
+                                <w:sz w:val="20"/>
+                                <w:lang w:val="en-US" w:eastAsia="zh-Hans"/>
+                              </w:rPr>
+                              <w:t>h</w:t>
+                            </w:r>
+                            <w:r>
+                              <w:rPr>
+                                <w:rFonts w:hint="default" w:ascii="微软雅黑" w:hAnsi="微软雅黑" w:eastAsia="微软雅黑"/>
+                                <w:color w:val="171717"/>
+                                <w:kern w:val="24"/>
+                                <w:sz w:val="20"/>
+                                <w:lang w:eastAsia="zh-Hans"/>
+                              </w:rPr>
+                              <w:t>andsontable）</w:t>
                             </w:r>
                           </w:p>
                         </w:txbxContent>
@@ -3035,7 +3324,7 @@
           </mc:Choice>
           <mc:Fallback>
             <w:pict>
-              <v:rect id="矩形 25" o:spid="_x0000_s1026" o:spt="1" style="position:absolute;left:0pt;margin-left:41pt;margin-top:11pt;height:245.65pt;width:510.25pt;z-index:251645952;mso-width-relative:page;mso-height-relative:page;" filled="f" stroked="f" coordsize="21600,21600" o:gfxdata="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">
+              <v:rect id="矩形 25" o:spid="_x0000_s1026" o:spt="1" style="position:absolute;left:0pt;margin-left:41pt;margin-top:4.4pt;height:240.1pt;width:537.45pt;z-index:251645952;mso-width-relative:page;mso-height-relative:page;" filled="f" stroked="f" coordsize="21600,21600" o:gfxdata="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">
                 <v:fill on="f" focussize="0,0"/>
                 <v:stroke on="f"/>
                 <v:imagedata o:title=""/>
@@ -3081,8 +3370,18 @@
                           <w:color w:val="171717"/>
                           <w:kern w:val="24"/>
                           <w:sz w:val="20"/>
-                        </w:rPr>
-                        <w:t>熟练使用JavaScript开发,具有面向对象编程思维,熟练使用ES6语法,熟悉WEB规范;</w:t>
+                          <w:lang w:val="en-US" w:eastAsia="zh-Hans"/>
+                        </w:rPr>
+                        <w:t>精通</w:t>
+                      </w:r>
+                      <w:r>
+                        <w:rPr>
+                          <w:rFonts w:hint="eastAsia" w:ascii="微软雅黑" w:hAnsi="微软雅黑" w:eastAsia="微软雅黑"/>
+                          <w:color w:val="171717"/>
+                          <w:kern w:val="24"/>
+                          <w:sz w:val="20"/>
+                        </w:rPr>
+                        <w:t>使用JavaScript开发,具有面向对象编程思维,熟练使用ES6语法,熟悉WEB规范;</w:t>
                       </w:r>
                     </w:p>
                     <w:p>
@@ -3109,7 +3408,35 @@
                           <w:kern w:val="24"/>
                           <w:sz w:val="20"/>
                         </w:rPr>
-                        <w:t>熟练使用Vue全家桶、</w:t>
+                        <w:t>熟练使用Vue</w:t>
+                      </w:r>
+                      <w:r>
+                        <w:rPr>
+                          <w:rFonts w:hint="default" w:ascii="微软雅黑" w:hAnsi="微软雅黑" w:eastAsia="微软雅黑"/>
+                          <w:color w:val="171717"/>
+                          <w:kern w:val="24"/>
+                          <w:sz w:val="20"/>
+                        </w:rPr>
+                        <w:t>、vue-router、vue</w:t>
+                      </w:r>
+                      <w:r>
+                        <w:rPr>
+                          <w:rFonts w:hint="eastAsia" w:ascii="微软雅黑" w:hAnsi="微软雅黑" w:eastAsia="微软雅黑"/>
+                          <w:color w:val="171717"/>
+                          <w:kern w:val="24"/>
+                          <w:sz w:val="20"/>
+                          <w:lang w:val="en-US" w:eastAsia="zh-Hans"/>
+                        </w:rPr>
+                        <w:t>x</w:t>
+                      </w:r>
+                      <w:r>
+                        <w:rPr>
+                          <w:rFonts w:hint="eastAsia" w:ascii="微软雅黑" w:hAnsi="微软雅黑" w:eastAsia="微软雅黑"/>
+                          <w:color w:val="171717"/>
+                          <w:kern w:val="24"/>
+                          <w:sz w:val="20"/>
+                        </w:rPr>
+                        <w:t>、</w:t>
                       </w:r>
                       <w:r>
                         <w:rPr>
@@ -3382,6 +3709,82 @@
                         </w:rPr>
                         <w:t>熟悉部分常见css样式组合</w:t>
                       </w:r>
+                      <w:r>
+                        <w:rPr>
+                          <w:rFonts w:hint="default" w:ascii="微软雅黑" w:hAnsi="微软雅黑" w:eastAsia="微软雅黑"/>
+                          <w:color w:val="171717"/>
+                          <w:kern w:val="24"/>
+                          <w:sz w:val="20"/>
+                          <w:lang w:eastAsia="zh-Hans"/>
+                        </w:rPr>
+                        <w:t>、</w:t>
+                      </w:r>
+                      <w:r>
+                        <w:rPr>
+                          <w:rFonts w:hint="eastAsia" w:ascii="微软雅黑" w:hAnsi="微软雅黑" w:eastAsia="微软雅黑"/>
+                          <w:color w:val="171717"/>
+                          <w:kern w:val="24"/>
+                          <w:sz w:val="20"/>
+                          <w:lang w:eastAsia="zh-Hans"/>
+                        </w:rPr>
+                        <w:t>熟练使用</w:t>
+                      </w:r>
+                      <w:r>
+                        <w:rPr>
+                          <w:rFonts w:ascii="微软雅黑" w:hAnsi="微软雅黑" w:eastAsia="微软雅黑"/>
+                          <w:color w:val="171717"/>
+                          <w:kern w:val="24"/>
+                          <w:sz w:val="20"/>
+                        </w:rPr>
+                        <w:t>L</w:t>
+                      </w:r>
+                      <w:r>
+                        <w:rPr>
+                          <w:rFonts w:hint="eastAsia" w:ascii="微软雅黑" w:hAnsi="微软雅黑" w:eastAsia="微软雅黑"/>
+                          <w:color w:val="171717"/>
+                          <w:kern w:val="24"/>
+                          <w:sz w:val="20"/>
+                          <w:lang w:eastAsia="zh-Hans"/>
+                        </w:rPr>
+                        <w:t>e</w:t>
+                      </w:r>
+                      <w:r>
+                        <w:rPr>
+                          <w:rFonts w:hint="eastAsia" w:ascii="微软雅黑" w:hAnsi="微软雅黑" w:eastAsia="微软雅黑"/>
+                          <w:color w:val="171717"/>
+                          <w:kern w:val="24"/>
+                          <w:sz w:val="20"/>
+                        </w:rPr>
+                        <w:t>ss</w:t>
+                      </w:r>
+                      <w:r>
+                        <w:rPr>
+                          <w:rFonts w:ascii="微软雅黑" w:hAnsi="微软雅黑" w:eastAsia="微软雅黑"/>
+                          <w:color w:val="171717"/>
+                          <w:kern w:val="24"/>
+                          <w:sz w:val="20"/>
+                        </w:rPr>
+                        <w:t>、S</w:t>
+                      </w:r>
+                      <w:r>
+                        <w:rPr>
+                          <w:rFonts w:hint="eastAsia" w:ascii="微软雅黑" w:hAnsi="微软雅黑" w:eastAsia="微软雅黑"/>
+                          <w:color w:val="171717"/>
+                          <w:kern w:val="24"/>
+                          <w:sz w:val="20"/>
+                          <w:lang w:eastAsia="zh-Hans"/>
+                        </w:rPr>
+                        <w:t>ass</w:t>
+                      </w:r>
+                      <w:r>
+                        <w:rPr>
+                          <w:rFonts w:hint="eastAsia" w:ascii="微软雅黑" w:hAnsi="微软雅黑" w:eastAsia="微软雅黑"/>
+                          <w:color w:val="171717"/>
+                          <w:kern w:val="24"/>
+                          <w:sz w:val="20"/>
+                        </w:rPr>
+                        <w:t>对css样式进行预处理;</w:t>
+                      </w:r>
                     </w:p>
                     <w:p>
                       <w:pPr>
@@ -3446,8 +3849,48 @@
                           <w:color w:val="171717"/>
                           <w:kern w:val="24"/>
                           <w:sz w:val="20"/>
+                          <w:lang w:val="en-US" w:eastAsia="zh-Hans"/>
+                        </w:rPr>
+                        <w:t>excel导入</w:t>
+                      </w:r>
+                      <w:r>
+                        <w:rPr>
+                          <w:rFonts w:hint="default" w:ascii="微软雅黑" w:hAnsi="微软雅黑" w:eastAsia="微软雅黑"/>
+                          <w:color w:val="171717"/>
+                          <w:kern w:val="24"/>
+                          <w:sz w:val="20"/>
                           <w:lang w:eastAsia="zh-Hans"/>
                         </w:rPr>
+                        <w:t>，</w:t>
+                      </w:r>
+                      <w:r>
+                        <w:rPr>
+                          <w:rFonts w:hint="eastAsia" w:ascii="微软雅黑" w:hAnsi="微软雅黑" w:eastAsia="微软雅黑"/>
+                          <w:color w:val="171717"/>
+                          <w:kern w:val="24"/>
+                          <w:sz w:val="20"/>
+                          <w:lang w:val="en-US" w:eastAsia="zh-Hans"/>
+                        </w:rPr>
+                        <w:t>展示</w:t>
+                      </w:r>
+                      <w:r>
+                        <w:rPr>
+                          <w:rFonts w:hint="default" w:ascii="微软雅黑" w:hAnsi="微软雅黑" w:eastAsia="微软雅黑"/>
+                          <w:color w:val="171717"/>
+                          <w:kern w:val="24"/>
+                          <w:sz w:val="20"/>
+                          <w:lang w:eastAsia="zh-Hans"/>
+                        </w:rPr>
+                        <w:t>，</w:t>
+                      </w:r>
+                      <w:r>
+                        <w:rPr>
+                          <w:rFonts w:hint="eastAsia" w:ascii="微软雅黑" w:hAnsi="微软雅黑" w:eastAsia="微软雅黑"/>
+                          <w:color w:val="171717"/>
+                          <w:kern w:val="24"/>
+                          <w:sz w:val="20"/>
+                          <w:lang w:eastAsia="zh-Hans"/>
+                        </w:rPr>
                         <w:t>echart</w:t>
                       </w:r>
                       <w:r>
@@ -3466,9 +3909,9 @@
                           <w:color w:val="171717"/>
                           <w:kern w:val="24"/>
                           <w:sz w:val="20"/>
-                          <w:lang w:eastAsia="zh-Hans"/>
-                        </w:rPr>
-                        <w:t>的部分使用</w:t>
+                          <w:lang w:val="en-US" w:eastAsia="zh-Hans"/>
+                        </w:rPr>
+                        <w:t>等工具的使用方式以及遇到问题的解决方法</w:t>
                       </w:r>
                     </w:p>
                     <w:p>
@@ -3514,6 +3957,16 @@
                           <w:color w:val="171717"/>
                           <w:kern w:val="24"/>
                           <w:sz w:val="20"/>
+                          <w:lang w:val="en-US" w:eastAsia="zh-Hans"/>
+                        </w:rPr>
+                        <w:t>亦</w:t>
+                      </w:r>
+                      <w:r>
+                        <w:rPr>
+                          <w:rFonts w:hint="eastAsia" w:ascii="微软雅黑" w:hAnsi="微软雅黑" w:eastAsia="微软雅黑"/>
+                          <w:color w:val="171717"/>
+                          <w:kern w:val="24"/>
+                          <w:sz w:val="20"/>
                           <w:lang w:eastAsia="zh-Hans"/>
                         </w:rPr>
                         <w:t>可独立开发</w:t>
@@ -3746,65 +4199,55 @@
                           <w:color w:val="171717"/>
                           <w:kern w:val="24"/>
                           <w:sz w:val="20"/>
-                          <w:lang w:eastAsia="zh-Hans"/>
-                        </w:rPr>
-                        <w:t>熟练使用</w:t>
-                      </w:r>
-                      <w:r>
-                        <w:rPr>
-                          <w:rFonts w:ascii="微软雅黑" w:hAnsi="微软雅黑" w:eastAsia="微软雅黑"/>
-                          <w:color w:val="171717"/>
-                          <w:kern w:val="24"/>
-                          <w:sz w:val="20"/>
-                        </w:rPr>
-                        <w:t>L</w:t>
-                      </w:r>
-                      <w:r>
-                        <w:rPr>
-                          <w:rFonts w:hint="eastAsia" w:ascii="微软雅黑" w:hAnsi="微软雅黑" w:eastAsia="微软雅黑"/>
-                          <w:color w:val="171717"/>
-                          <w:kern w:val="24"/>
-                          <w:sz w:val="20"/>
-                          <w:lang w:eastAsia="zh-Hans"/>
-                        </w:rPr>
-                        <w:t>e</w:t>
-                      </w:r>
-                      <w:r>
-                        <w:rPr>
-                          <w:rFonts w:hint="eastAsia" w:ascii="微软雅黑" w:hAnsi="微软雅黑" w:eastAsia="微软雅黑"/>
-                          <w:color w:val="171717"/>
-                          <w:kern w:val="24"/>
-                          <w:sz w:val="20"/>
-                        </w:rPr>
-                        <w:t>ss</w:t>
-                      </w:r>
-                      <w:r>
-                        <w:rPr>
-                          <w:rFonts w:ascii="微软雅黑" w:hAnsi="微软雅黑" w:eastAsia="微软雅黑"/>
-                          <w:color w:val="171717"/>
-                          <w:kern w:val="24"/>
-                          <w:sz w:val="20"/>
-                        </w:rPr>
-                        <w:t>、S</w:t>
-                      </w:r>
-                      <w:r>
-                        <w:rPr>
-                          <w:rFonts w:hint="eastAsia" w:ascii="微软雅黑" w:hAnsi="微软雅黑" w:eastAsia="微软雅黑"/>
-                          <w:color w:val="171717"/>
-                          <w:kern w:val="24"/>
-                          <w:sz w:val="20"/>
-                          <w:lang w:eastAsia="zh-Hans"/>
-                        </w:rPr>
-                        <w:t>ass</w:t>
-                      </w:r>
-                      <w:r>
-                        <w:rPr>
-                          <w:rFonts w:hint="eastAsia" w:ascii="微软雅黑" w:hAnsi="微软雅黑" w:eastAsia="微软雅黑"/>
-                          <w:color w:val="171717"/>
-                          <w:kern w:val="24"/>
-                          <w:sz w:val="20"/>
-                        </w:rPr>
-                        <w:t>对css样式进行预处理;</w:t>
+                        </w:rPr>
+                        <w:t>熟悉ps、git</w:t>
+                      </w:r>
+                      <w:r>
+                        <w:rPr>
+                          <w:rFonts w:hint="default" w:ascii="微软雅黑" w:hAnsi="微软雅黑" w:eastAsia="微软雅黑"/>
+                          <w:color w:val="171717"/>
+                          <w:kern w:val="24"/>
+                          <w:sz w:val="20"/>
+                        </w:rPr>
+                        <w:t>，</w:t>
+                      </w:r>
+                      <w:r>
+                        <w:rPr>
+                          <w:rFonts w:hint="eastAsia" w:ascii="微软雅黑" w:hAnsi="微软雅黑" w:eastAsia="微软雅黑"/>
+                          <w:color w:val="171717"/>
+                          <w:kern w:val="24"/>
+                          <w:sz w:val="20"/>
+                          <w:lang w:val="en-US" w:eastAsia="zh-Hans"/>
+                        </w:rPr>
+                        <w:t>svn</w:t>
+                      </w:r>
+                      <w:r>
+                        <w:rPr>
+                          <w:rFonts w:hint="eastAsia" w:ascii="微软雅黑" w:hAnsi="微软雅黑" w:eastAsia="微软雅黑"/>
+                          <w:color w:val="171717"/>
+                          <w:kern w:val="24"/>
+                          <w:sz w:val="20"/>
+                        </w:rPr>
+                        <w:t>等</w:t>
+                      </w:r>
+                      <w:r>
+                        <w:rPr>
+                          <w:rFonts w:hint="eastAsia" w:ascii="微软雅黑" w:hAnsi="微软雅黑" w:eastAsia="微软雅黑"/>
+                          <w:color w:val="171717"/>
+                          <w:kern w:val="24"/>
+                          <w:sz w:val="20"/>
+                          <w:lang w:val="en-US" w:eastAsia="zh-Hans"/>
+                        </w:rPr>
+                        <w:t>代码托管</w:t>
+                      </w:r>
+                      <w:r>
+                        <w:rPr>
+                          <w:rFonts w:hint="eastAsia" w:ascii="微软雅黑" w:hAnsi="微软雅黑" w:eastAsia="微软雅黑"/>
+                          <w:color w:val="171717"/>
+                          <w:kern w:val="24"/>
+                          <w:sz w:val="20"/>
+                        </w:rPr>
+                        <w:t>工具的使用;</w:t>
                       </w:r>
                     </w:p>
                     <w:p>
@@ -3830,17 +4273,18 @@
                           <w:color w:val="171717"/>
                           <w:kern w:val="24"/>
                           <w:sz w:val="20"/>
-                        </w:rPr>
-                        <w:t>熟悉ps、git</w:t>
-                      </w:r>
-                      <w:r>
-                        <w:rPr>
-                          <w:rFonts w:hint="default" w:ascii="微软雅黑" w:hAnsi="微软雅黑" w:eastAsia="微软雅黑"/>
-                          <w:color w:val="171717"/>
-                          <w:kern w:val="24"/>
-                          <w:sz w:val="20"/>
-                        </w:rPr>
-                        <w:t>，</w:t>
+                          <w:lang w:eastAsia="zh-Hans"/>
+                        </w:rPr>
+                        <w:t>了</w:t>
+                      </w:r>
+                      <w:r>
+                        <w:rPr>
+                          <w:rFonts w:hint="eastAsia" w:ascii="微软雅黑" w:hAnsi="微软雅黑" w:eastAsia="微软雅黑"/>
+                          <w:color w:val="171717"/>
+                          <w:kern w:val="24"/>
+                          <w:sz w:val="20"/>
+                        </w:rPr>
+                        <w:t>解Webpack</w:t>
                       </w:r>
                       <w:r>
                         <w:rPr>
@@ -3850,35 +4294,16 @@
                           <w:sz w:val="20"/>
                           <w:lang w:val="en-US" w:eastAsia="zh-Hans"/>
                         </w:rPr>
-                        <w:t>svn</w:t>
-                      </w:r>
-                      <w:r>
-                        <w:rPr>
-                          <w:rFonts w:hint="eastAsia" w:ascii="微软雅黑" w:hAnsi="微软雅黑" w:eastAsia="微软雅黑"/>
-                          <w:color w:val="171717"/>
-                          <w:kern w:val="24"/>
-                          <w:sz w:val="20"/>
-                        </w:rPr>
-                        <w:t>等</w:t>
-                      </w:r>
-                      <w:r>
-                        <w:rPr>
-                          <w:rFonts w:hint="eastAsia" w:ascii="微软雅黑" w:hAnsi="微软雅黑" w:eastAsia="微软雅黑"/>
-                          <w:color w:val="171717"/>
-                          <w:kern w:val="24"/>
-                          <w:sz w:val="20"/>
-                          <w:lang w:val="en-US" w:eastAsia="zh-Hans"/>
-                        </w:rPr>
-                        <w:t>代码托管</w:t>
-                      </w:r>
-                      <w:r>
-                        <w:rPr>
-                          <w:rFonts w:hint="eastAsia" w:ascii="微软雅黑" w:hAnsi="微软雅黑" w:eastAsia="微软雅黑"/>
-                          <w:color w:val="171717"/>
-                          <w:kern w:val="24"/>
-                          <w:sz w:val="20"/>
-                        </w:rPr>
-                        <w:t>工具的使用;</w:t>
+                        <w:t>相关</w:t>
+                      </w:r>
+                      <w:r>
+                        <w:rPr>
+                          <w:rFonts w:hint="eastAsia" w:ascii="微软雅黑" w:hAnsi="微软雅黑" w:eastAsia="微软雅黑"/>
+                          <w:color w:val="171717"/>
+                          <w:kern w:val="24"/>
+                          <w:sz w:val="20"/>
+                        </w:rPr>
+                        <w:t>配置</w:t>
                       </w:r>
                     </w:p>
                     <w:p>
@@ -3904,18 +4329,99 @@
                           <w:color w:val="171717"/>
                           <w:kern w:val="24"/>
                           <w:sz w:val="20"/>
+                          <w:lang w:val="en-US" w:eastAsia="zh-Hans"/>
+                        </w:rPr>
+                        <w:t>项目遇到难以解决的工具源码方面问题时</w:t>
+                      </w:r>
+                      <w:r>
+                        <w:rPr>
+                          <w:rFonts w:hint="default" w:ascii="微软雅黑" w:hAnsi="微软雅黑" w:eastAsia="微软雅黑"/>
+                          <w:color w:val="171717"/>
+                          <w:kern w:val="24"/>
+                          <w:sz w:val="20"/>
                           <w:lang w:eastAsia="zh-Hans"/>
                         </w:rPr>
-                        <w:t>了</w:t>
-                      </w:r>
-                      <w:r>
-                        <w:rPr>
-                          <w:rFonts w:hint="eastAsia" w:ascii="微软雅黑" w:hAnsi="微软雅黑" w:eastAsia="微软雅黑"/>
-                          <w:color w:val="171717"/>
-                          <w:kern w:val="24"/>
-                          <w:sz w:val="20"/>
-                        </w:rPr>
-                        <w:t>解Webpack配置</w:t>
+                        <w:t>，</w:t>
+                      </w:r>
+                      <w:r>
+                        <w:rPr>
+                          <w:rFonts w:hint="eastAsia" w:ascii="微软雅黑" w:hAnsi="微软雅黑" w:eastAsia="微软雅黑"/>
+                          <w:color w:val="171717"/>
+                          <w:kern w:val="24"/>
+                          <w:sz w:val="20"/>
+                          <w:lang w:val="en-US" w:eastAsia="zh-Hans"/>
+                        </w:rPr>
+                        <w:t>可查看并修改源码</w:t>
+                      </w:r>
+                      <w:r>
+                        <w:rPr>
+                          <w:rFonts w:hint="default" w:ascii="微软雅黑" w:hAnsi="微软雅黑" w:eastAsia="微软雅黑"/>
+                          <w:color w:val="171717"/>
+                          <w:kern w:val="24"/>
+                          <w:sz w:val="20"/>
+                          <w:lang w:eastAsia="zh-Hans"/>
+                        </w:rPr>
+                        <w:t>，</w:t>
+                      </w:r>
+                      <w:r>
+                        <w:rPr>
+                          <w:rFonts w:hint="eastAsia" w:ascii="微软雅黑" w:hAnsi="微软雅黑" w:eastAsia="微软雅黑"/>
+                          <w:color w:val="171717"/>
+                          <w:kern w:val="24"/>
+                          <w:sz w:val="20"/>
+                          <w:lang w:val="en-US" w:eastAsia="zh-Hans"/>
+                        </w:rPr>
+                        <w:t>并有过相关修改经验</w:t>
+                      </w:r>
+                      <w:r>
+                        <w:rPr>
+                          <w:rFonts w:hint="default" w:ascii="微软雅黑" w:hAnsi="微软雅黑" w:eastAsia="微软雅黑"/>
+                          <w:color w:val="171717"/>
+                          <w:kern w:val="24"/>
+                          <w:sz w:val="20"/>
+                          <w:lang w:eastAsia="zh-Hans"/>
+                        </w:rPr>
+                        <w:t>（</w:t>
+                      </w:r>
+                      <w:r>
+                        <w:rPr>
+                          <w:rFonts w:hint="eastAsia" w:ascii="微软雅黑" w:hAnsi="微软雅黑" w:eastAsia="微软雅黑"/>
+                          <w:color w:val="171717"/>
+                          <w:kern w:val="24"/>
+                          <w:sz w:val="20"/>
+                          <w:lang w:val="en-US" w:eastAsia="zh-Hans"/>
+                        </w:rPr>
+                        <w:t>luckysheet</w:t>
+                      </w:r>
+                      <w:r>
+                        <w:rPr>
+                          <w:rFonts w:hint="default" w:ascii="微软雅黑" w:hAnsi="微软雅黑" w:eastAsia="微软雅黑"/>
+                          <w:color w:val="171717"/>
+                          <w:kern w:val="24"/>
+                          <w:sz w:val="20"/>
+                          <w:lang w:eastAsia="zh-Hans"/>
+                        </w:rPr>
+                        <w:t xml:space="preserve"> </w:t>
+                      </w:r>
+                      <w:r>
+                        <w:rPr>
+                          <w:rFonts w:hint="eastAsia" w:ascii="微软雅黑" w:hAnsi="微软雅黑" w:eastAsia="微软雅黑"/>
+                          <w:color w:val="171717"/>
+                          <w:kern w:val="24"/>
+                          <w:sz w:val="20"/>
+                          <w:lang w:val="en-US" w:eastAsia="zh-Hans"/>
+                        </w:rPr>
+                        <w:t>h</w:t>
+                      </w:r>
+                      <w:r>
+                        <w:rPr>
+                          <w:rFonts w:hint="default" w:ascii="微软雅黑" w:hAnsi="微软雅黑" w:eastAsia="微软雅黑"/>
+                          <w:color w:val="171717"/>
+                          <w:kern w:val="24"/>
+                          <w:sz w:val="20"/>
+                          <w:lang w:eastAsia="zh-Hans"/>
+                        </w:rPr>
+                        <w:t>andsontable）</w:t>
                       </w:r>
                     </w:p>
                   </w:txbxContent>
@@ -3925,12 +4431,6 @@
           </mc:Fallback>
         </mc:AlternateContent>
       </w:r>
-    </w:p>
-    <w:p>
-      <w:pPr>
-        <w:adjustRightInd w:val="0"/>
-        <w:snapToGrid w:val="0"/>
-      </w:pPr>
       <w:r>
         <mc:AlternateContent>
           <mc:Choice Requires="wpg">
@@ -4269,613 +4769,6 @@
         <w:adjustRightInd w:val="0"/>
         <w:snapToGrid w:val="0"/>
       </w:pPr>
-      <w:bookmarkStart w:id="0" w:name="_GoBack"/>
-      <w:bookmarkEnd w:id="0"/>
-      <w:r>
-        <mc:AlternateContent>
-          <mc:Choice Requires="wps">
-            <w:drawing>
-              <wp:anchor distT="0" distB="0" distL="114300" distR="114300" simplePos="0" relativeHeight="251646976" behindDoc="0" locked="0" layoutInCell="1" allowOverlap="1">
-                <wp:simplePos x="0" y="0"/>
-                <wp:positionH relativeFrom="column">
-                  <wp:posOffset>520700</wp:posOffset>
-                </wp:positionH>
-                <wp:positionV relativeFrom="paragraph">
-                  <wp:posOffset>29210</wp:posOffset>
-                </wp:positionV>
-                <wp:extent cx="6480175" cy="5294630"/>
-                <wp:effectExtent l="0" t="0" r="0" b="0"/>
-                <wp:wrapNone/>
-                <wp:docPr id="9" name="文本框 94"/>
-                <wp:cNvGraphicFramePr/>
-                <a:graphic xmlns:a="http://schemas.openxmlformats.org/drawingml/2006/main">
-                  <a:graphicData uri="http://schemas.microsoft.com/office/word/2010/wordprocessingShape">
-                    <wps:wsp>
-                      <wps:cNvSpPr txBox="1">
-                        <a:spLocks noChangeArrowheads="1"/>
-                      </wps:cNvSpPr>
-                      <wps:spPr bwMode="auto">
-                        <a:xfrm>
-                          <a:off x="0" y="0"/>
-                          <a:ext cx="6480175" cy="5294630"/>
-                        </a:xfrm>
-                        <a:prstGeom prst="rect">
-                          <a:avLst/>
-                        </a:prstGeom>
-                        <a:noFill/>
-                        <a:ln>
-                          <a:noFill/>
-                        </a:ln>
-                      </wps:spPr>
-                      <wps:txbx>
-                        <w:txbxContent>
-                          <w:p>
-                            <w:pPr>
-                              <w:pStyle w:val="4"/>
-                              <w:adjustRightInd w:val="0"/>
-                              <w:snapToGrid w:val="0"/>
-                              <w:spacing w:before="0" w:beforeAutospacing="0" w:after="0" w:afterAutospacing="0" w:line="276" w:lineRule="auto"/>
-                              <w:rPr>
-                                <w:rFonts w:ascii="微软雅黑" w:hAnsi="微软雅黑" w:eastAsia="微软雅黑"/>
-                                <w:color w:val="171717"/>
-                                <w:kern w:val="24"/>
-                                <w:sz w:val="20"/>
-                              </w:rPr>
-                            </w:pPr>
-                          </w:p>
-                          <w:p>
-                            <w:pPr>
-                              <w:pStyle w:val="4"/>
-                              <w:adjustRightInd w:val="0"/>
-                              <w:snapToGrid w:val="0"/>
-                              <w:spacing w:before="0" w:beforeAutospacing="0" w:after="0" w:afterAutospacing="0" w:line="276" w:lineRule="auto"/>
-                              <w:rPr>
-                                <w:rFonts w:ascii="微软雅黑" w:hAnsi="微软雅黑" w:eastAsia="微软雅黑"/>
-                                <w:color w:val="171717"/>
-                                <w:kern w:val="24"/>
-                                <w:sz w:val="20"/>
-                              </w:rPr>
-                            </w:pPr>
-                            <w:r>
-                              <w:rPr>
-                                <w:rFonts w:hint="eastAsia" w:ascii="微软雅黑" w:hAnsi="微软雅黑" w:eastAsia="微软雅黑"/>
-                                <w:color w:val="171717"/>
-                                <w:kern w:val="24"/>
-                                <w:sz w:val="20"/>
-                              </w:rPr>
-                              <w:t xml:space="preserve">                   </w:t>
-                            </w:r>
-                          </w:p>
-                          <w:p>
-                            <w:pPr>
-                              <w:pStyle w:val="4"/>
-                              <w:adjustRightInd w:val="0"/>
-                              <w:snapToGrid w:val="0"/>
-                              <w:spacing w:before="0" w:beforeAutospacing="0" w:after="0" w:afterAutospacing="0"/>
-                              <w:rPr>
-                                <w:rFonts w:ascii="微软雅黑" w:hAnsi="微软雅黑" w:eastAsia="微软雅黑"/>
-                                <w:b/>
-                                <w:bCs/>
-                                <w:color w:val="262626"/>
-                                <w:kern w:val="24"/>
-                                <w:sz w:val="20"/>
-                                <w:lang w:eastAsia="zh-Hans"/>
-                              </w:rPr>
-                            </w:pPr>
-                            <w:r>
-                              <w:rPr>
-                                <w:rFonts w:hint="eastAsia" w:ascii="微软雅黑" w:hAnsi="微软雅黑" w:eastAsia="微软雅黑"/>
-                                <w:b/>
-                                <w:bCs/>
-                                <w:color w:val="262626"/>
-                                <w:kern w:val="24"/>
-                                <w:sz w:val="20"/>
-                                <w:lang w:eastAsia="zh-Hans"/>
-                              </w:rPr>
-                              <w:t>招商银行</w:t>
-                            </w:r>
-                            <w:r>
-                              <w:rPr>
-                                <w:rFonts w:ascii="微软雅黑" w:hAnsi="微软雅黑" w:eastAsia="微软雅黑"/>
-                                <w:b/>
-                                <w:bCs/>
-                                <w:color w:val="262626"/>
-                                <w:kern w:val="24"/>
-                                <w:sz w:val="20"/>
-                                <w:lang w:eastAsia="zh-Hans"/>
-                              </w:rPr>
-                              <w:t>-</w:t>
-                            </w:r>
-                            <w:r>
-                              <w:rPr>
-                                <w:rFonts w:hint="eastAsia" w:ascii="微软雅黑" w:hAnsi="微软雅黑" w:eastAsia="微软雅黑"/>
-                                <w:b/>
-                                <w:bCs/>
-                                <w:color w:val="262626"/>
-                                <w:kern w:val="24"/>
-                                <w:sz w:val="20"/>
-                                <w:lang w:eastAsia="zh-Hans"/>
-                              </w:rPr>
-                              <w:t>数据市场</w:t>
-                            </w:r>
-                          </w:p>
-                          <w:p>
-                            <w:pPr>
-                              <w:pStyle w:val="4"/>
-                              <w:numPr>
-                                <w:ilvl w:val="0"/>
-                                <w:numId w:val="1"/>
-                              </w:numPr>
-                              <w:adjustRightInd w:val="0"/>
-                              <w:snapToGrid w:val="0"/>
-                              <w:spacing w:before="0" w:beforeAutospacing="0" w:after="0" w:afterAutospacing="0" w:line="276" w:lineRule="auto"/>
-                              <w:rPr>
-                                <w:rFonts w:ascii="微软雅黑" w:hAnsi="微软雅黑" w:eastAsia="微软雅黑"/>
-                                <w:color w:val="171717"/>
-                                <w:kern w:val="24"/>
-                                <w:sz w:val="20"/>
-                              </w:rPr>
-                            </w:pPr>
-                            <w:r>
-                              <w:rPr>
-                                <w:rFonts w:hint="eastAsia" w:ascii="微软雅黑" w:hAnsi="微软雅黑" w:eastAsia="微软雅黑"/>
-                                <w:color w:val="171717"/>
-                                <w:kern w:val="24"/>
-                                <w:sz w:val="20"/>
-                              </w:rPr>
-                              <w:t>项目概述：数据市场集成了数据地图、数据社区、API超市等等功能，主要使用了vue全家桶、iView UI组件库、Echarts、D3</w:t>
-                            </w:r>
-                          </w:p>
-                          <w:p>
-                            <w:pPr>
-                              <w:pStyle w:val="4"/>
-                              <w:numPr>
-                                <w:ilvl w:val="0"/>
-                                <w:numId w:val="1"/>
-                              </w:numPr>
-                              <w:adjustRightInd w:val="0"/>
-                              <w:snapToGrid w:val="0"/>
-                              <w:spacing w:before="0" w:beforeAutospacing="0" w:after="0" w:afterAutospacing="0" w:line="276" w:lineRule="auto"/>
-                              <w:rPr>
-                                <w:rFonts w:ascii="微软雅黑" w:hAnsi="微软雅黑" w:eastAsia="微软雅黑"/>
-                                <w:color w:val="171717"/>
-                                <w:kern w:val="24"/>
-                                <w:sz w:val="20"/>
-                              </w:rPr>
-                            </w:pPr>
-                            <w:r>
-                              <w:rPr>
-                                <w:rFonts w:hint="eastAsia" w:ascii="微软雅黑" w:hAnsi="微软雅黑" w:eastAsia="微软雅黑"/>
-                                <w:color w:val="171717"/>
-                                <w:kern w:val="24"/>
-                                <w:sz w:val="20"/>
-                              </w:rPr>
-                              <w:t>负责内容</w:t>
-                            </w:r>
-                            <w:r>
-                              <w:rPr>
-                                <w:rFonts w:ascii="微软雅黑" w:hAnsi="微软雅黑" w:eastAsia="微软雅黑"/>
-                                <w:color w:val="171717"/>
-                                <w:kern w:val="24"/>
-                                <w:sz w:val="20"/>
-                              </w:rPr>
-                              <w:t>：</w:t>
-                            </w:r>
-                            <w:r>
-                              <w:rPr>
-                                <w:rFonts w:hint="eastAsia" w:ascii="微软雅黑" w:hAnsi="微软雅黑" w:eastAsia="微软雅黑"/>
-                                <w:color w:val="171717"/>
-                                <w:kern w:val="24"/>
-                                <w:sz w:val="20"/>
-                              </w:rPr>
-                              <w:t>1.负责部分页面的开发与交互</w:t>
-                            </w:r>
-                          </w:p>
-                          <w:p>
-                            <w:pPr>
-                              <w:pStyle w:val="4"/>
-                              <w:numPr>
-                                <w:ilvl w:val="0"/>
-                                <w:numId w:val="1"/>
-                              </w:numPr>
-                              <w:adjustRightInd w:val="0"/>
-                              <w:snapToGrid w:val="0"/>
-                              <w:spacing w:before="0" w:beforeAutospacing="0" w:after="0" w:afterAutospacing="0" w:line="276" w:lineRule="auto"/>
-                              <w:rPr>
-                                <w:rFonts w:ascii="微软雅黑" w:hAnsi="微软雅黑" w:eastAsia="微软雅黑"/>
-                                <w:color w:val="171717"/>
-                                <w:kern w:val="24"/>
-                                <w:sz w:val="20"/>
-                              </w:rPr>
-                            </w:pPr>
-                            <w:r>
-                              <w:rPr>
-                                <w:rFonts w:hint="eastAsia" w:ascii="微软雅黑" w:hAnsi="微软雅黑" w:eastAsia="微软雅黑"/>
-                                <w:color w:val="171717"/>
-                                <w:kern w:val="24"/>
-                                <w:sz w:val="20"/>
-                              </w:rPr>
-                              <w:t xml:space="preserve">          2.照echarts文档和D3文档进行部分视图开发</w:t>
-                            </w:r>
-                          </w:p>
-                          <w:p>
-                            <w:pPr>
-                              <w:pStyle w:val="4"/>
-                              <w:numPr>
-                                <w:ilvl w:val="0"/>
-                                <w:numId w:val="1"/>
-                              </w:numPr>
-                              <w:adjustRightInd w:val="0"/>
-                              <w:snapToGrid w:val="0"/>
-                              <w:spacing w:before="0" w:beforeAutospacing="0" w:after="0" w:afterAutospacing="0" w:line="276" w:lineRule="auto"/>
-                              <w:rPr>
-                                <w:rFonts w:ascii="微软雅黑" w:hAnsi="微软雅黑" w:eastAsia="微软雅黑"/>
-                                <w:color w:val="171717"/>
-                                <w:kern w:val="24"/>
-                                <w:sz w:val="20"/>
-                              </w:rPr>
-                            </w:pPr>
-                            <w:r>
-                              <w:rPr>
-                                <w:rFonts w:hint="eastAsia" w:ascii="微软雅黑" w:hAnsi="微软雅黑" w:eastAsia="微软雅黑"/>
-                                <w:color w:val="171717"/>
-                                <w:kern w:val="24"/>
-                                <w:sz w:val="20"/>
-                              </w:rPr>
-                              <w:t xml:space="preserve">          3.正确使用指令进行开发</w:t>
-                            </w:r>
-                          </w:p>
-                          <w:p>
-                            <w:pPr>
-                              <w:pStyle w:val="4"/>
-                              <w:numPr>
-                                <w:ilvl w:val="0"/>
-                                <w:numId w:val="1"/>
-                              </w:numPr>
-                              <w:adjustRightInd w:val="0"/>
-                              <w:snapToGrid w:val="0"/>
-                              <w:spacing w:before="0" w:beforeAutospacing="0" w:after="0" w:afterAutospacing="0" w:line="276" w:lineRule="auto"/>
-                              <w:rPr>
-                                <w:rFonts w:ascii="微软雅黑" w:hAnsi="微软雅黑" w:eastAsia="微软雅黑"/>
-                                <w:color w:val="171717"/>
-                                <w:kern w:val="24"/>
-                                <w:sz w:val="20"/>
-                              </w:rPr>
-                            </w:pPr>
-                            <w:r>
-                              <w:rPr>
-                                <w:rFonts w:hint="eastAsia" w:ascii="微软雅黑" w:hAnsi="微软雅黑" w:eastAsia="微软雅黑"/>
-                                <w:color w:val="171717"/>
-                                <w:kern w:val="24"/>
-                                <w:sz w:val="20"/>
-                              </w:rPr>
-                              <w:t xml:space="preserve">          4.熟练使用vue2、iview、es6开发</w:t>
-                            </w:r>
-                          </w:p>
-                          <w:p>
-                            <w:pPr>
-                              <w:pStyle w:val="4"/>
-                              <w:numPr>
-                                <w:ilvl w:val="0"/>
-                                <w:numId w:val="1"/>
-                              </w:numPr>
-                              <w:adjustRightInd w:val="0"/>
-                              <w:snapToGrid w:val="0"/>
-                              <w:spacing w:before="0" w:beforeAutospacing="0" w:after="0" w:afterAutospacing="0" w:line="276" w:lineRule="auto"/>
-                              <w:rPr>
-                                <w:rFonts w:ascii="微软雅黑" w:hAnsi="微软雅黑" w:eastAsia="微软雅黑"/>
-                                <w:color w:val="171717"/>
-                                <w:kern w:val="24"/>
-                                <w:sz w:val="20"/>
-                              </w:rPr>
-                            </w:pPr>
-                            <w:r>
-                              <w:rPr>
-                                <w:rFonts w:hint="eastAsia" w:ascii="微软雅黑" w:hAnsi="微软雅黑" w:eastAsia="微软雅黑"/>
-                                <w:color w:val="171717"/>
-                                <w:kern w:val="24"/>
-                                <w:sz w:val="20"/>
-                              </w:rPr>
-                              <w:t xml:space="preserve">          5.负责部分内容的优化</w:t>
-                            </w:r>
-                          </w:p>
-                        </w:txbxContent>
-                      </wps:txbx>
-                      <wps:bodyPr rot="0" vert="horz" wrap="square" lIns="91440" tIns="45720" rIns="91440" bIns="45720" anchor="t" anchorCtr="0" upright="1">
-                        <a:noAutofit/>
-                      </wps:bodyPr>
-                    </wps:wsp>
-                  </a:graphicData>
-                </a:graphic>
-              </wp:anchor>
-            </w:drawing>
-          </mc:Choice>
-          <mc:Fallback>
-            <w:pict>
-              <v:shape id="文本框 94" o:spid="_x0000_s1026" o:spt="202" type="#_x0000_t202" style="position:absolute;left:0pt;margin-left:41pt;margin-top:2.3pt;height:416.9pt;width:510.25pt;z-index:251646976;mso-width-relative:page;mso-height-relative:page;" filled="f" stroked="f" coordsize="21600,21600" o:gfxdata="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">
-                <v:fill on="f" focussize="0,0"/>
-                <v:stroke on="f"/>
-                <v:imagedata o:title=""/>
-                <o:lock v:ext="edit" aspectratio="f"/>
-                <v:textbox>
-                  <w:txbxContent>
-                    <w:p>
-                      <w:pPr>
-                        <w:pStyle w:val="4"/>
-                        <w:adjustRightInd w:val="0"/>
-                        <w:snapToGrid w:val="0"/>
-                        <w:spacing w:before="0" w:beforeAutospacing="0" w:after="0" w:afterAutospacing="0" w:line="276" w:lineRule="auto"/>
-                        <w:rPr>
-                          <w:rFonts w:ascii="微软雅黑" w:hAnsi="微软雅黑" w:eastAsia="微软雅黑"/>
-                          <w:color w:val="171717"/>
-                          <w:kern w:val="24"/>
-                          <w:sz w:val="20"/>
-                        </w:rPr>
-                      </w:pPr>
-                    </w:p>
-                    <w:p>
-                      <w:pPr>
-                        <w:pStyle w:val="4"/>
-                        <w:adjustRightInd w:val="0"/>
-                        <w:snapToGrid w:val="0"/>
-                        <w:spacing w:before="0" w:beforeAutospacing="0" w:after="0" w:afterAutospacing="0" w:line="276" w:lineRule="auto"/>
-                        <w:rPr>
-                          <w:rFonts w:ascii="微软雅黑" w:hAnsi="微软雅黑" w:eastAsia="微软雅黑"/>
-                          <w:color w:val="171717"/>
-                          <w:kern w:val="24"/>
-                          <w:sz w:val="20"/>
-                        </w:rPr>
-                      </w:pPr>
-                      <w:r>
-                        <w:rPr>
-                          <w:rFonts w:hint="eastAsia" w:ascii="微软雅黑" w:hAnsi="微软雅黑" w:eastAsia="微软雅黑"/>
-                          <w:color w:val="171717"/>
-                          <w:kern w:val="24"/>
-                          <w:sz w:val="20"/>
-                        </w:rPr>
-                        <w:t xml:space="preserve">                   </w:t>
-                      </w:r>
-                    </w:p>
-                    <w:p>
-                      <w:pPr>
-                        <w:pStyle w:val="4"/>
-                        <w:adjustRightInd w:val="0"/>
-                        <w:snapToGrid w:val="0"/>
-                        <w:spacing w:before="0" w:beforeAutospacing="0" w:after="0" w:afterAutospacing="0"/>
-                        <w:rPr>
-                          <w:rFonts w:ascii="微软雅黑" w:hAnsi="微软雅黑" w:eastAsia="微软雅黑"/>
-                          <w:b/>
-                          <w:bCs/>
-                          <w:color w:val="262626"/>
-                          <w:kern w:val="24"/>
-                          <w:sz w:val="20"/>
-                          <w:lang w:eastAsia="zh-Hans"/>
-                        </w:rPr>
-                      </w:pPr>
-                      <w:r>
-                        <w:rPr>
-                          <w:rFonts w:hint="eastAsia" w:ascii="微软雅黑" w:hAnsi="微软雅黑" w:eastAsia="微软雅黑"/>
-                          <w:b/>
-                          <w:bCs/>
-                          <w:color w:val="262626"/>
-                          <w:kern w:val="24"/>
-                          <w:sz w:val="20"/>
-                          <w:lang w:eastAsia="zh-Hans"/>
-                        </w:rPr>
-                        <w:t>招商银行</w:t>
-                      </w:r>
-                      <w:r>
-                        <w:rPr>
-                          <w:rFonts w:ascii="微软雅黑" w:hAnsi="微软雅黑" w:eastAsia="微软雅黑"/>
-                          <w:b/>
-                          <w:bCs/>
-                          <w:color w:val="262626"/>
-                          <w:kern w:val="24"/>
-                          <w:sz w:val="20"/>
-                          <w:lang w:eastAsia="zh-Hans"/>
-                        </w:rPr>
-                        <w:t>-</w:t>
-                      </w:r>
-                      <w:r>
-                        <w:rPr>
-                          <w:rFonts w:hint="eastAsia" w:ascii="微软雅黑" w:hAnsi="微软雅黑" w:eastAsia="微软雅黑"/>
-                          <w:b/>
-                          <w:bCs/>
-                          <w:color w:val="262626"/>
-                          <w:kern w:val="24"/>
-                          <w:sz w:val="20"/>
-                          <w:lang w:eastAsia="zh-Hans"/>
-                        </w:rPr>
-                        <w:t>数据市场</w:t>
-                      </w:r>
-                    </w:p>
-                    <w:p>
-                      <w:pPr>
-                        <w:pStyle w:val="4"/>
-                        <w:numPr>
-                          <w:ilvl w:val="0"/>
-                          <w:numId w:val="1"/>
-                        </w:numPr>
-                        <w:adjustRightInd w:val="0"/>
-                        <w:snapToGrid w:val="0"/>
-                        <w:spacing w:before="0" w:beforeAutospacing="0" w:after="0" w:afterAutospacing="0" w:line="276" w:lineRule="auto"/>
-                        <w:rPr>
-                          <w:rFonts w:ascii="微软雅黑" w:hAnsi="微软雅黑" w:eastAsia="微软雅黑"/>
-                          <w:color w:val="171717"/>
-                          <w:kern w:val="24"/>
-                          <w:sz w:val="20"/>
-                        </w:rPr>
-                      </w:pPr>
-                      <w:r>
-                        <w:rPr>
-                          <w:rFonts w:hint="eastAsia" w:ascii="微软雅黑" w:hAnsi="微软雅黑" w:eastAsia="微软雅黑"/>
-                          <w:color w:val="171717"/>
-                          <w:kern w:val="24"/>
-                          <w:sz w:val="20"/>
-                        </w:rPr>
-                        <w:t>项目概述：数据市场集成了数据地图、数据社区、API超市等等功能，主要使用了vue全家桶、iView UI组件库、Echarts、D3</w:t>
-                      </w:r>
-                    </w:p>
-                    <w:p>
-                      <w:pPr>
-                        <w:pStyle w:val="4"/>
-                        <w:numPr>
-                          <w:ilvl w:val="0"/>
-                          <w:numId w:val="1"/>
-                        </w:numPr>
-                        <w:adjustRightInd w:val="0"/>
-                        <w:snapToGrid w:val="0"/>
-                        <w:spacing w:before="0" w:beforeAutospacing="0" w:after="0" w:afterAutospacing="0" w:line="276" w:lineRule="auto"/>
-                        <w:rPr>
-                          <w:rFonts w:ascii="微软雅黑" w:hAnsi="微软雅黑" w:eastAsia="微软雅黑"/>
-                          <w:color w:val="171717"/>
-                          <w:kern w:val="24"/>
-                          <w:sz w:val="20"/>
-                        </w:rPr>
-                      </w:pPr>
-                      <w:r>
-                        <w:rPr>
-                          <w:rFonts w:hint="eastAsia" w:ascii="微软雅黑" w:hAnsi="微软雅黑" w:eastAsia="微软雅黑"/>
-                          <w:color w:val="171717"/>
-                          <w:kern w:val="24"/>
-                          <w:sz w:val="20"/>
-                        </w:rPr>
-                        <w:t>负责内容</w:t>
-                      </w:r>
-                      <w:r>
-                        <w:rPr>
-                          <w:rFonts w:ascii="微软雅黑" w:hAnsi="微软雅黑" w:eastAsia="微软雅黑"/>
-                          <w:color w:val="171717"/>
-                          <w:kern w:val="24"/>
-                          <w:sz w:val="20"/>
-                        </w:rPr>
-                        <w:t>：</w:t>
-                      </w:r>
-                      <w:r>
-                        <w:rPr>
-                          <w:rFonts w:hint="eastAsia" w:ascii="微软雅黑" w:hAnsi="微软雅黑" w:eastAsia="微软雅黑"/>
-                          <w:color w:val="171717"/>
-                          <w:kern w:val="24"/>
-                          <w:sz w:val="20"/>
-                        </w:rPr>
-                        <w:t>1.负责部分页面的开发与交互</w:t>
-                      </w:r>
-                    </w:p>
-                    <w:p>
-                      <w:pPr>
-                        <w:pStyle w:val="4"/>
-                        <w:numPr>
-                          <w:ilvl w:val="0"/>
-                          <w:numId w:val="1"/>
-                        </w:numPr>
-                        <w:adjustRightInd w:val="0"/>
-                        <w:snapToGrid w:val="0"/>
-                        <w:spacing w:before="0" w:beforeAutospacing="0" w:after="0" w:afterAutospacing="0" w:line="276" w:lineRule="auto"/>
-                        <w:rPr>
-                          <w:rFonts w:ascii="微软雅黑" w:hAnsi="微软雅黑" w:eastAsia="微软雅黑"/>
-                          <w:color w:val="171717"/>
-                          <w:kern w:val="24"/>
-                          <w:sz w:val="20"/>
-                        </w:rPr>
-                      </w:pPr>
-                      <w:r>
-                        <w:rPr>
-                          <w:rFonts w:hint="eastAsia" w:ascii="微软雅黑" w:hAnsi="微软雅黑" w:eastAsia="微软雅黑"/>
-                          <w:color w:val="171717"/>
-                          <w:kern w:val="24"/>
-                          <w:sz w:val="20"/>
-                        </w:rPr>
-                        <w:t xml:space="preserve">          2.照echarts文档和D3文档进行部分视图开发</w:t>
-                      </w:r>
-                    </w:p>
-                    <w:p>
-                      <w:pPr>
-                        <w:pStyle w:val="4"/>
-                        <w:numPr>
-                          <w:ilvl w:val="0"/>
-                          <w:numId w:val="1"/>
-                        </w:numPr>
-                        <w:adjustRightInd w:val="0"/>
-                        <w:snapToGrid w:val="0"/>
-                        <w:spacing w:before="0" w:beforeAutospacing="0" w:after="0" w:afterAutospacing="0" w:line="276" w:lineRule="auto"/>
-                        <w:rPr>
-                          <w:rFonts w:ascii="微软雅黑" w:hAnsi="微软雅黑" w:eastAsia="微软雅黑"/>
-                          <w:color w:val="171717"/>
-                          <w:kern w:val="24"/>
-                          <w:sz w:val="20"/>
-                        </w:rPr>
-                      </w:pPr>
-                      <w:r>
-                        <w:rPr>
-                          <w:rFonts w:hint="eastAsia" w:ascii="微软雅黑" w:hAnsi="微软雅黑" w:eastAsia="微软雅黑"/>
-                          <w:color w:val="171717"/>
-                          <w:kern w:val="24"/>
-                          <w:sz w:val="20"/>
-                        </w:rPr>
-                        <w:t xml:space="preserve">          3.正确使用指令进行开发</w:t>
-                      </w:r>
-                    </w:p>
-                    <w:p>
-                      <w:pPr>
-                        <w:pStyle w:val="4"/>
-                        <w:numPr>
-                          <w:ilvl w:val="0"/>
-                          <w:numId w:val="1"/>
-                        </w:numPr>
-                        <w:adjustRightInd w:val="0"/>
-                        <w:snapToGrid w:val="0"/>
-                        <w:spacing w:before="0" w:beforeAutospacing="0" w:after="0" w:afterAutospacing="0" w:line="276" w:lineRule="auto"/>
-                        <w:rPr>
-                          <w:rFonts w:ascii="微软雅黑" w:hAnsi="微软雅黑" w:eastAsia="微软雅黑"/>
-                          <w:color w:val="171717"/>
-                          <w:kern w:val="24"/>
-                          <w:sz w:val="20"/>
-                        </w:rPr>
-                      </w:pPr>
-                      <w:r>
-                        <w:rPr>
-                          <w:rFonts w:hint="eastAsia" w:ascii="微软雅黑" w:hAnsi="微软雅黑" w:eastAsia="微软雅黑"/>
-                          <w:color w:val="171717"/>
-                          <w:kern w:val="24"/>
-                          <w:sz w:val="20"/>
-                        </w:rPr>
-                        <w:t xml:space="preserve">          4.熟练使用vue2、iview、es6开发</w:t>
-                      </w:r>
-                    </w:p>
-                    <w:p>
-                      <w:pPr>
-                        <w:pStyle w:val="4"/>
-                        <w:numPr>
-                          <w:ilvl w:val="0"/>
-                          <w:numId w:val="1"/>
-                        </w:numPr>
-                        <w:adjustRightInd w:val="0"/>
-                        <w:snapToGrid w:val="0"/>
-                        <w:spacing w:before="0" w:beforeAutospacing="0" w:after="0" w:afterAutospacing="0" w:line="276" w:lineRule="auto"/>
-                        <w:rPr>
-                          <w:rFonts w:ascii="微软雅黑" w:hAnsi="微软雅黑" w:eastAsia="微软雅黑"/>
-                          <w:color w:val="171717"/>
-                          <w:kern w:val="24"/>
-                          <w:sz w:val="20"/>
-                        </w:rPr>
-                      </w:pPr>
-                      <w:r>
-                        <w:rPr>
-                          <w:rFonts w:hint="eastAsia" w:ascii="微软雅黑" w:hAnsi="微软雅黑" w:eastAsia="微软雅黑"/>
-                          <w:color w:val="171717"/>
-                          <w:kern w:val="24"/>
-                          <w:sz w:val="20"/>
-                        </w:rPr>
-                        <w:t xml:space="preserve">          5.负责部分内容的优化</w:t>
-                      </w:r>
-                    </w:p>
-                  </w:txbxContent>
-                </v:textbox>
-              </v:shape>
-            </w:pict>
-          </mc:Fallback>
-        </mc:AlternateContent>
-      </w:r>
       <w:r>
         <mc:AlternateContent>
           <mc:Choice Requires="wpg">
@@ -4987,12 +4880,3125 @@
         <w:adjustRightInd w:val="0"/>
         <w:snapToGrid w:val="0"/>
       </w:pPr>
-    </w:p>
-    <w:p>
-      <w:pPr>
-        <w:adjustRightInd w:val="0"/>
-        <w:snapToGrid w:val="0"/>
-      </w:pPr>
+      <w:bookmarkStart w:id="0" w:name="_GoBack"/>
+      <w:bookmarkEnd w:id="0"/>
+      <w:r>
+        <mc:AlternateContent>
+          <mc:Choice Requires="wps">
+            <w:drawing>
+              <wp:anchor distT="0" distB="0" distL="114300" distR="114300" simplePos="0" relativeHeight="251646976" behindDoc="0" locked="0" layoutInCell="1" allowOverlap="1">
+                <wp:simplePos x="0" y="0"/>
+                <wp:positionH relativeFrom="column">
+                  <wp:posOffset>543560</wp:posOffset>
+                </wp:positionH>
+                <wp:positionV relativeFrom="paragraph">
+                  <wp:posOffset>58420</wp:posOffset>
+                </wp:positionV>
+                <wp:extent cx="6480175" cy="5364480"/>
+                <wp:effectExtent l="0" t="0" r="0" b="0"/>
+                <wp:wrapNone/>
+                <wp:docPr id="9" name="文本框 94"/>
+                <wp:cNvGraphicFramePr/>
+                <a:graphic xmlns:a="http://schemas.openxmlformats.org/drawingml/2006/main">
+                  <a:graphicData uri="http://schemas.microsoft.com/office/word/2010/wordprocessingShape">
+                    <wps:wsp>
+                      <wps:cNvSpPr txBox="1">
+                        <a:spLocks noChangeArrowheads="1"/>
+                      </wps:cNvSpPr>
+                      <wps:spPr bwMode="auto">
+                        <a:xfrm>
+                          <a:off x="0" y="0"/>
+                          <a:ext cx="6480175" cy="5364480"/>
+                        </a:xfrm>
+                        <a:prstGeom prst="rect">
+                          <a:avLst/>
+                        </a:prstGeom>
+                        <a:noFill/>
+                        <a:ln>
+                          <a:noFill/>
+                        </a:ln>
+                      </wps:spPr>
+                      <wps:txbx>
+                        <w:txbxContent>
+                          <w:p>
+                            <w:pPr>
+                              <w:pStyle w:val="4"/>
+                              <w:adjustRightInd w:val="0"/>
+                              <w:snapToGrid w:val="0"/>
+                              <w:spacing w:before="0" w:beforeAutospacing="0" w:after="0" w:afterAutospacing="0" w:line="276" w:lineRule="auto"/>
+                              <w:rPr>
+                                <w:rFonts w:ascii="微软雅黑" w:hAnsi="微软雅黑" w:eastAsia="微软雅黑"/>
+                                <w:b/>
+                                <w:bCs/>
+                                <w:color w:val="262626"/>
+                                <w:kern w:val="24"/>
+                                <w:sz w:val="20"/>
+                                <w:lang w:eastAsia="zh-Hans"/>
+                              </w:rPr>
+                            </w:pPr>
+                            <w:r>
+                              <w:rPr>
+                                <w:rFonts w:hint="eastAsia" w:ascii="微软雅黑" w:hAnsi="微软雅黑" w:eastAsia="微软雅黑"/>
+                                <w:b/>
+                                <w:bCs/>
+                                <w:color w:val="262626"/>
+                                <w:kern w:val="24"/>
+                                <w:sz w:val="20"/>
+                                <w:lang w:val="en-US" w:eastAsia="zh-Hans"/>
+                              </w:rPr>
+                              <w:t>财税托管系统</w:t>
+                            </w:r>
+                            <w:r>
+                              <w:rPr>
+                                <w:rFonts w:hint="default" w:ascii="微软雅黑" w:hAnsi="微软雅黑" w:eastAsia="微软雅黑"/>
+                                <w:b/>
+                                <w:bCs/>
+                                <w:color w:val="262626"/>
+                                <w:kern w:val="24"/>
+                                <w:sz w:val="20"/>
+                                <w:lang w:eastAsia="zh-Hans"/>
+                              </w:rPr>
+                              <w:t>（</w:t>
+                            </w:r>
+                            <w:r>
+                              <w:rPr>
+                                <w:rFonts w:hint="eastAsia" w:ascii="微软雅黑" w:hAnsi="微软雅黑" w:eastAsia="微软雅黑"/>
+                                <w:b/>
+                                <w:bCs/>
+                                <w:color w:val="262626"/>
+                                <w:kern w:val="24"/>
+                                <w:sz w:val="20"/>
+                                <w:lang w:val="en-US" w:eastAsia="zh-Hans"/>
+                              </w:rPr>
+                              <w:t>合同</w:t>
+                            </w:r>
+                            <w:r>
+                              <w:rPr>
+                                <w:rFonts w:hint="default" w:ascii="微软雅黑" w:hAnsi="微软雅黑" w:eastAsia="微软雅黑"/>
+                                <w:b/>
+                                <w:bCs/>
+                                <w:color w:val="262626"/>
+                                <w:kern w:val="24"/>
+                                <w:sz w:val="20"/>
+                                <w:lang w:eastAsia="zh-Hans"/>
+                              </w:rPr>
+                              <w:t>、</w:t>
+                            </w:r>
+                            <w:r>
+                              <w:rPr>
+                                <w:rFonts w:hint="eastAsia" w:ascii="微软雅黑" w:hAnsi="微软雅黑" w:eastAsia="微软雅黑"/>
+                                <w:b/>
+                                <w:bCs/>
+                                <w:color w:val="262626"/>
+                                <w:kern w:val="24"/>
+                                <w:sz w:val="20"/>
+                                <w:lang w:val="en-US" w:eastAsia="zh-Hans"/>
+                              </w:rPr>
+                              <w:t>财务</w:t>
+                            </w:r>
+                            <w:r>
+                              <w:rPr>
+                                <w:rFonts w:hint="default" w:ascii="微软雅黑" w:hAnsi="微软雅黑" w:eastAsia="微软雅黑"/>
+                                <w:b/>
+                                <w:bCs/>
+                                <w:color w:val="262626"/>
+                                <w:kern w:val="24"/>
+                                <w:sz w:val="20"/>
+                                <w:lang w:eastAsia="zh-Hans"/>
+                              </w:rPr>
+                              <w:t>、</w:t>
+                            </w:r>
+                            <w:r>
+                              <w:rPr>
+                                <w:rFonts w:hint="eastAsia" w:ascii="微软雅黑" w:hAnsi="微软雅黑" w:eastAsia="微软雅黑"/>
+                                <w:b/>
+                                <w:bCs/>
+                                <w:color w:val="262626"/>
+                                <w:kern w:val="24"/>
+                                <w:sz w:val="20"/>
+                                <w:lang w:val="en-US" w:eastAsia="zh-Hans"/>
+                              </w:rPr>
+                              <w:t>税务</w:t>
+                            </w:r>
+                            <w:r>
+                              <w:rPr>
+                                <w:rFonts w:hint="default" w:ascii="微软雅黑" w:hAnsi="微软雅黑" w:eastAsia="微软雅黑"/>
+                                <w:b/>
+                                <w:bCs/>
+                                <w:color w:val="262626"/>
+                                <w:kern w:val="24"/>
+                                <w:sz w:val="20"/>
+                                <w:lang w:eastAsia="zh-Hans"/>
+                              </w:rPr>
+                              <w:t>、</w:t>
+                            </w:r>
+                            <w:r>
+                              <w:rPr>
+                                <w:rFonts w:hint="eastAsia" w:ascii="微软雅黑" w:hAnsi="微软雅黑" w:eastAsia="微软雅黑"/>
+                                <w:b/>
+                                <w:bCs/>
+                                <w:color w:val="262626"/>
+                                <w:kern w:val="24"/>
+                                <w:sz w:val="20"/>
+                                <w:lang w:val="en-US" w:eastAsia="zh-Hans"/>
+                              </w:rPr>
+                              <w:t>审计托管平台</w:t>
+                            </w:r>
+                            <w:r>
+                              <w:rPr>
+                                <w:rFonts w:hint="default" w:ascii="微软雅黑" w:hAnsi="微软雅黑" w:eastAsia="微软雅黑"/>
+                                <w:b/>
+                                <w:bCs/>
+                                <w:color w:val="262626"/>
+                                <w:kern w:val="24"/>
+                                <w:sz w:val="20"/>
+                                <w:lang w:eastAsia="zh-Hans"/>
+                              </w:rPr>
+                              <w:t>）</w:t>
+                            </w:r>
+                          </w:p>
+                          <w:p>
+                            <w:pPr>
+                              <w:pStyle w:val="4"/>
+                              <w:numPr>
+                                <w:ilvl w:val="0"/>
+                                <w:numId w:val="1"/>
+                              </w:numPr>
+                              <w:adjustRightInd w:val="0"/>
+                              <w:snapToGrid w:val="0"/>
+                              <w:spacing w:before="0" w:beforeAutospacing="0" w:after="0" w:afterAutospacing="0" w:line="276" w:lineRule="auto"/>
+                              <w:rPr>
+                                <w:rFonts w:ascii="微软雅黑" w:hAnsi="微软雅黑" w:eastAsia="微软雅黑"/>
+                                <w:color w:val="171717"/>
+                                <w:kern w:val="24"/>
+                                <w:sz w:val="20"/>
+                              </w:rPr>
+                            </w:pPr>
+                            <w:r>
+                              <w:rPr>
+                                <w:rFonts w:hint="eastAsia" w:ascii="微软雅黑" w:hAnsi="微软雅黑" w:eastAsia="微软雅黑"/>
+                                <w:color w:val="171717"/>
+                                <w:kern w:val="24"/>
+                                <w:sz w:val="20"/>
+                              </w:rPr>
+                              <w:t>项目概述：</w:t>
+                            </w:r>
+                            <w:r>
+                              <w:rPr>
+                                <w:rFonts w:hint="eastAsia" w:ascii="微软雅黑" w:hAnsi="微软雅黑" w:eastAsia="微软雅黑"/>
+                                <w:color w:val="171717"/>
+                                <w:kern w:val="24"/>
+                                <w:sz w:val="20"/>
+                                <w:lang w:val="en-US" w:eastAsia="zh-Hans"/>
+                              </w:rPr>
+                              <w:t>该项目整体架构采用</w:t>
+                            </w:r>
+                            <w:r>
+                              <w:rPr>
+                                <w:rFonts w:hint="default" w:ascii="微软雅黑" w:hAnsi="微软雅黑" w:eastAsia="微软雅黑"/>
+                                <w:color w:val="171717"/>
+                                <w:kern w:val="24"/>
+                                <w:sz w:val="20"/>
+                                <w:lang w:eastAsia="zh-Hans"/>
+                              </w:rPr>
+                              <w:t xml:space="preserve"> </w:t>
+                            </w:r>
+                            <w:r>
+                              <w:rPr>
+                                <w:rFonts w:hint="eastAsia" w:ascii="微软雅黑" w:hAnsi="微软雅黑" w:eastAsia="微软雅黑"/>
+                                <w:color w:val="171717"/>
+                                <w:kern w:val="24"/>
+                                <w:sz w:val="20"/>
+                                <w:lang w:val="en-US" w:eastAsia="zh-Hans"/>
+                              </w:rPr>
+                              <w:t>vue</w:t>
+                            </w:r>
+                            <w:r>
+                              <w:rPr>
+                                <w:rFonts w:hint="default" w:ascii="微软雅黑" w:hAnsi="微软雅黑" w:eastAsia="微软雅黑"/>
+                                <w:color w:val="171717"/>
+                                <w:kern w:val="24"/>
+                                <w:sz w:val="20"/>
+                                <w:lang w:eastAsia="zh-Hans"/>
+                              </w:rPr>
+                              <w:t>2+</w:t>
+                            </w:r>
+                            <w:r>
+                              <w:rPr>
+                                <w:rFonts w:hint="eastAsia" w:ascii="微软雅黑" w:hAnsi="微软雅黑" w:eastAsia="微软雅黑"/>
+                                <w:color w:val="171717"/>
+                                <w:kern w:val="24"/>
+                                <w:sz w:val="20"/>
+                                <w:lang w:val="en-US" w:eastAsia="zh-Hans"/>
+                              </w:rPr>
+                              <w:t>element</w:t>
+                            </w:r>
+                            <w:r>
+                              <w:rPr>
+                                <w:rFonts w:hint="default" w:ascii="微软雅黑" w:hAnsi="微软雅黑" w:eastAsia="微软雅黑"/>
+                                <w:color w:val="171717"/>
+                                <w:kern w:val="24"/>
+                                <w:sz w:val="20"/>
+                                <w:lang w:eastAsia="zh-Hans"/>
+                              </w:rPr>
+                              <w:t xml:space="preserve"> ui</w:t>
+                            </w:r>
+                            <w:r>
+                              <w:rPr>
+                                <w:rFonts w:hint="eastAsia" w:ascii="微软雅黑" w:hAnsi="微软雅黑" w:eastAsia="微软雅黑"/>
+                                <w:color w:val="171717"/>
+                                <w:kern w:val="24"/>
+                                <w:sz w:val="20"/>
+                                <w:lang w:val="en-US" w:eastAsia="zh-Hans"/>
+                              </w:rPr>
+                              <w:t>的架构设计</w:t>
+                            </w:r>
+                            <w:r>
+                              <w:rPr>
+                                <w:rFonts w:hint="default" w:ascii="微软雅黑" w:hAnsi="微软雅黑" w:eastAsia="微软雅黑"/>
+                                <w:color w:val="171717"/>
+                                <w:kern w:val="24"/>
+                                <w:sz w:val="20"/>
+                                <w:lang w:eastAsia="zh-Hans"/>
+                              </w:rPr>
+                              <w:t>，</w:t>
+                            </w:r>
+                            <w:r>
+                              <w:rPr>
+                                <w:rFonts w:hint="eastAsia" w:ascii="微软雅黑" w:hAnsi="微软雅黑" w:eastAsia="微软雅黑"/>
+                                <w:color w:val="171717"/>
+                                <w:kern w:val="24"/>
+                                <w:sz w:val="20"/>
+                                <w:lang w:val="en-US" w:eastAsia="zh-Hans"/>
+                              </w:rPr>
+                              <w:t>使用了vue</w:t>
+                            </w:r>
+                            <w:r>
+                              <w:rPr>
+                                <w:rFonts w:hint="default" w:ascii="微软雅黑" w:hAnsi="微软雅黑" w:eastAsia="微软雅黑"/>
+                                <w:color w:val="171717"/>
+                                <w:kern w:val="24"/>
+                                <w:sz w:val="20"/>
+                                <w:lang w:eastAsia="zh-Hans"/>
+                              </w:rPr>
+                              <w:t>-</w:t>
+                            </w:r>
+                            <w:r>
+                              <w:rPr>
+                                <w:rFonts w:hint="eastAsia" w:ascii="微软雅黑" w:hAnsi="微软雅黑" w:eastAsia="微软雅黑"/>
+                                <w:color w:val="171717"/>
+                                <w:kern w:val="24"/>
+                                <w:sz w:val="20"/>
+                                <w:lang w:val="en-US" w:eastAsia="zh-Hans"/>
+                              </w:rPr>
+                              <w:t>router</w:t>
+                            </w:r>
+                            <w:r>
+                              <w:rPr>
+                                <w:rFonts w:hint="default" w:ascii="微软雅黑" w:hAnsi="微软雅黑" w:eastAsia="微软雅黑"/>
+                                <w:color w:val="171717"/>
+                                <w:kern w:val="24"/>
+                                <w:sz w:val="20"/>
+                                <w:lang w:eastAsia="zh-Hans"/>
+                              </w:rPr>
+                              <w:t>、</w:t>
+                            </w:r>
+                            <w:r>
+                              <w:rPr>
+                                <w:rFonts w:hint="eastAsia" w:ascii="微软雅黑" w:hAnsi="微软雅黑" w:eastAsia="微软雅黑"/>
+                                <w:color w:val="171717"/>
+                                <w:kern w:val="24"/>
+                                <w:sz w:val="20"/>
+                                <w:lang w:val="en-US" w:eastAsia="zh-Hans"/>
+                              </w:rPr>
+                              <w:t>vue</w:t>
+                            </w:r>
+                            <w:r>
+                              <w:rPr>
+                                <w:rFonts w:hint="default" w:ascii="微软雅黑" w:hAnsi="微软雅黑" w:eastAsia="微软雅黑"/>
+                                <w:color w:val="171717"/>
+                                <w:kern w:val="24"/>
+                                <w:sz w:val="20"/>
+                                <w:lang w:eastAsia="zh-Hans"/>
+                              </w:rPr>
+                              <w:t>x、</w:t>
+                            </w:r>
+                            <w:r>
+                              <w:rPr>
+                                <w:rFonts w:hint="eastAsia" w:ascii="微软雅黑" w:hAnsi="微软雅黑" w:eastAsia="微软雅黑"/>
+                                <w:color w:val="171717"/>
+                                <w:kern w:val="24"/>
+                                <w:sz w:val="20"/>
+                                <w:lang w:val="en-US" w:eastAsia="zh-Hans"/>
+                              </w:rPr>
+                              <w:t>pdf</w:t>
+                            </w:r>
+                            <w:r>
+                              <w:rPr>
+                                <w:rFonts w:hint="default" w:ascii="微软雅黑" w:hAnsi="微软雅黑" w:eastAsia="微软雅黑"/>
+                                <w:color w:val="171717"/>
+                                <w:kern w:val="24"/>
+                                <w:sz w:val="20"/>
+                                <w:lang w:eastAsia="zh-Hans"/>
+                              </w:rPr>
+                              <w:t>、</w:t>
+                            </w:r>
+                            <w:r>
+                              <w:rPr>
+                                <w:rFonts w:hint="eastAsia" w:ascii="微软雅黑" w:hAnsi="微软雅黑" w:eastAsia="微软雅黑"/>
+                                <w:color w:val="171717"/>
+                                <w:kern w:val="24"/>
+                                <w:sz w:val="20"/>
+                                <w:lang w:val="en-US" w:eastAsia="zh-Hans"/>
+                              </w:rPr>
+                              <w:t>excel预览</w:t>
+                            </w:r>
+                            <w:r>
+                              <w:rPr>
+                                <w:rFonts w:hint="default" w:ascii="微软雅黑" w:hAnsi="微软雅黑" w:eastAsia="微软雅黑"/>
+                                <w:color w:val="171717"/>
+                                <w:kern w:val="24"/>
+                                <w:sz w:val="20"/>
+                                <w:lang w:eastAsia="zh-Hans"/>
+                              </w:rPr>
+                              <w:t>，</w:t>
+                            </w:r>
+                            <w:r>
+                              <w:rPr>
+                                <w:rFonts w:hint="eastAsia" w:ascii="微软雅黑" w:hAnsi="微软雅黑" w:eastAsia="微软雅黑"/>
+                                <w:color w:val="171717"/>
+                                <w:kern w:val="24"/>
+                                <w:sz w:val="20"/>
+                                <w:lang w:val="en-US" w:eastAsia="zh-Hans"/>
+                              </w:rPr>
+                              <w:t>可进行合同创建</w:t>
+                            </w:r>
+                            <w:r>
+                              <w:rPr>
+                                <w:rFonts w:hint="default" w:ascii="微软雅黑" w:hAnsi="微软雅黑" w:eastAsia="微软雅黑"/>
+                                <w:color w:val="171717"/>
+                                <w:kern w:val="24"/>
+                                <w:sz w:val="20"/>
+                                <w:lang w:eastAsia="zh-Hans"/>
+                              </w:rPr>
+                              <w:t>，</w:t>
+                            </w:r>
+                            <w:r>
+                              <w:rPr>
+                                <w:rFonts w:hint="eastAsia" w:ascii="微软雅黑" w:hAnsi="微软雅黑" w:eastAsia="微软雅黑"/>
+                                <w:color w:val="171717"/>
+                                <w:kern w:val="24"/>
+                                <w:sz w:val="20"/>
+                                <w:lang w:val="en-US" w:eastAsia="zh-Hans"/>
+                              </w:rPr>
+                              <w:t>客户管理</w:t>
+                            </w:r>
+                            <w:r>
+                              <w:rPr>
+                                <w:rFonts w:hint="default" w:ascii="微软雅黑" w:hAnsi="微软雅黑" w:eastAsia="微软雅黑"/>
+                                <w:color w:val="171717"/>
+                                <w:kern w:val="24"/>
+                                <w:sz w:val="20"/>
+                                <w:lang w:eastAsia="zh-Hans"/>
+                              </w:rPr>
+                              <w:t>，</w:t>
+                            </w:r>
+                            <w:r>
+                              <w:rPr>
+                                <w:rFonts w:hint="eastAsia" w:ascii="微软雅黑" w:hAnsi="微软雅黑" w:eastAsia="微软雅黑"/>
+                                <w:color w:val="171717"/>
+                                <w:kern w:val="24"/>
+                                <w:sz w:val="20"/>
+                                <w:lang w:val="en-US" w:eastAsia="zh-Hans"/>
+                              </w:rPr>
+                              <w:t>工作分配</w:t>
+                            </w:r>
+                            <w:r>
+                              <w:rPr>
+                                <w:rFonts w:hint="default" w:ascii="微软雅黑" w:hAnsi="微软雅黑" w:eastAsia="微软雅黑"/>
+                                <w:color w:val="171717"/>
+                                <w:kern w:val="24"/>
+                                <w:sz w:val="20"/>
+                                <w:lang w:eastAsia="zh-Hans"/>
+                              </w:rPr>
+                              <w:t>，</w:t>
+                            </w:r>
+                            <w:r>
+                              <w:rPr>
+                                <w:rFonts w:hint="eastAsia" w:ascii="微软雅黑" w:hAnsi="微软雅黑" w:eastAsia="微软雅黑"/>
+                                <w:color w:val="171717"/>
+                                <w:kern w:val="24"/>
+                                <w:sz w:val="20"/>
+                                <w:lang w:val="en-US" w:eastAsia="zh-Hans"/>
+                              </w:rPr>
+                              <w:t>收款</w:t>
+                            </w:r>
+                            <w:r>
+                              <w:rPr>
+                                <w:rFonts w:hint="default" w:ascii="微软雅黑" w:hAnsi="微软雅黑" w:eastAsia="微软雅黑"/>
+                                <w:color w:val="171717"/>
+                                <w:kern w:val="24"/>
+                                <w:sz w:val="20"/>
+                                <w:lang w:eastAsia="zh-Hans"/>
+                              </w:rPr>
+                              <w:t>，</w:t>
+                            </w:r>
+                            <w:r>
+                              <w:rPr>
+                                <w:rFonts w:hint="eastAsia" w:ascii="微软雅黑" w:hAnsi="微软雅黑" w:eastAsia="微软雅黑"/>
+                                <w:color w:val="171717"/>
+                                <w:kern w:val="24"/>
+                                <w:sz w:val="20"/>
+                                <w:lang w:val="en-US" w:eastAsia="zh-Hans"/>
+                              </w:rPr>
+                              <w:t>付款</w:t>
+                            </w:r>
+                            <w:r>
+                              <w:rPr>
+                                <w:rFonts w:hint="default" w:ascii="微软雅黑" w:hAnsi="微软雅黑" w:eastAsia="微软雅黑"/>
+                                <w:color w:val="171717"/>
+                                <w:kern w:val="24"/>
+                                <w:sz w:val="20"/>
+                                <w:lang w:eastAsia="zh-Hans"/>
+                              </w:rPr>
+                              <w:t>，</w:t>
+                            </w:r>
+                            <w:r>
+                              <w:rPr>
+                                <w:rFonts w:hint="eastAsia" w:ascii="微软雅黑" w:hAnsi="微软雅黑" w:eastAsia="微软雅黑"/>
+                                <w:color w:val="171717"/>
+                                <w:kern w:val="24"/>
+                                <w:sz w:val="20"/>
+                                <w:lang w:val="en-US" w:eastAsia="zh-Hans"/>
+                              </w:rPr>
+                              <w:t>开票</w:t>
+                            </w:r>
+                            <w:r>
+                              <w:rPr>
+                                <w:rFonts w:hint="default" w:ascii="微软雅黑" w:hAnsi="微软雅黑" w:eastAsia="微软雅黑"/>
+                                <w:color w:val="171717"/>
+                                <w:kern w:val="24"/>
+                                <w:sz w:val="20"/>
+                                <w:lang w:eastAsia="zh-Hans"/>
+                              </w:rPr>
+                              <w:t>，</w:t>
+                            </w:r>
+                            <w:r>
+                              <w:rPr>
+                                <w:rFonts w:hint="eastAsia" w:ascii="微软雅黑" w:hAnsi="微软雅黑" w:eastAsia="微软雅黑"/>
+                                <w:color w:val="171717"/>
+                                <w:kern w:val="24"/>
+                                <w:sz w:val="20"/>
+                                <w:lang w:val="en-US" w:eastAsia="zh-Hans"/>
+                              </w:rPr>
+                              <w:t>等一系列标准化合同流程</w:t>
+                            </w:r>
+                          </w:p>
+                          <w:p>
+                            <w:pPr>
+                              <w:pStyle w:val="4"/>
+                              <w:numPr>
+                                <w:ilvl w:val="0"/>
+                                <w:numId w:val="1"/>
+                              </w:numPr>
+                              <w:adjustRightInd w:val="0"/>
+                              <w:snapToGrid w:val="0"/>
+                              <w:spacing w:before="0" w:beforeAutospacing="0" w:after="0" w:afterAutospacing="0" w:line="276" w:lineRule="auto"/>
+                              <w:rPr>
+                                <w:rFonts w:ascii="微软雅黑" w:hAnsi="微软雅黑" w:eastAsia="微软雅黑"/>
+                                <w:color w:val="171717"/>
+                                <w:kern w:val="24"/>
+                                <w:sz w:val="20"/>
+                              </w:rPr>
+                            </w:pPr>
+                            <w:r>
+                              <w:rPr>
+                                <w:rFonts w:hint="eastAsia" w:ascii="微软雅黑" w:hAnsi="微软雅黑" w:eastAsia="微软雅黑"/>
+                                <w:color w:val="171717"/>
+                                <w:kern w:val="24"/>
+                                <w:sz w:val="20"/>
+                              </w:rPr>
+                              <w:t>负责内容</w:t>
+                            </w:r>
+                            <w:r>
+                              <w:rPr>
+                                <w:rFonts w:ascii="微软雅黑" w:hAnsi="微软雅黑" w:eastAsia="微软雅黑"/>
+                                <w:color w:val="171717"/>
+                                <w:kern w:val="24"/>
+                                <w:sz w:val="20"/>
+                              </w:rPr>
+                              <w:t>：</w:t>
+                            </w:r>
+                            <w:r>
+                              <w:rPr>
+                                <w:rFonts w:hint="eastAsia" w:ascii="微软雅黑" w:hAnsi="微软雅黑" w:eastAsia="微软雅黑"/>
+                                <w:color w:val="171717"/>
+                                <w:kern w:val="24"/>
+                                <w:sz w:val="20"/>
+                              </w:rPr>
+                              <w:t>1.负责</w:t>
+                            </w:r>
+                            <w:r>
+                              <w:rPr>
+                                <w:rFonts w:hint="eastAsia" w:ascii="微软雅黑" w:hAnsi="微软雅黑" w:eastAsia="微软雅黑"/>
+                                <w:color w:val="171717"/>
+                                <w:kern w:val="24"/>
+                                <w:sz w:val="20"/>
+                                <w:lang w:val="en-US" w:eastAsia="zh-Hans"/>
+                              </w:rPr>
+                              <w:t>页面整体架构的实现</w:t>
+                            </w:r>
+                            <w:r>
+                              <w:rPr>
+                                <w:rFonts w:hint="default" w:ascii="微软雅黑" w:hAnsi="微软雅黑" w:eastAsia="微软雅黑"/>
+                                <w:color w:val="171717"/>
+                                <w:kern w:val="24"/>
+                                <w:sz w:val="20"/>
+                                <w:lang w:eastAsia="zh-Hans"/>
+                              </w:rPr>
+                              <w:t>，</w:t>
+                            </w:r>
+                            <w:r>
+                              <w:rPr>
+                                <w:rFonts w:hint="eastAsia" w:ascii="微软雅黑" w:hAnsi="微软雅黑" w:eastAsia="微软雅黑"/>
+                                <w:color w:val="171717"/>
+                                <w:kern w:val="24"/>
+                                <w:sz w:val="20"/>
+                                <w:lang w:val="en-US" w:eastAsia="zh-Hans"/>
+                              </w:rPr>
+                              <w:t>定制化侧边栏</w:t>
+                            </w:r>
+                            <w:r>
+                              <w:rPr>
+                                <w:rFonts w:hint="default" w:ascii="微软雅黑" w:hAnsi="微软雅黑" w:eastAsia="微软雅黑"/>
+                                <w:color w:val="171717"/>
+                                <w:kern w:val="24"/>
+                                <w:sz w:val="20"/>
+                                <w:lang w:eastAsia="zh-Hans"/>
+                              </w:rPr>
+                              <w:t>，</w:t>
+                            </w:r>
+                            <w:r>
+                              <w:rPr>
+                                <w:rFonts w:hint="eastAsia" w:ascii="微软雅黑" w:hAnsi="微软雅黑" w:eastAsia="微软雅黑"/>
+                                <w:color w:val="171717"/>
+                                <w:kern w:val="24"/>
+                                <w:sz w:val="20"/>
+                                <w:lang w:val="en-US" w:eastAsia="zh-Hans"/>
+                              </w:rPr>
+                              <w:t>定制化整体页面结构</w:t>
+                            </w:r>
+                          </w:p>
+                          <w:p>
+                            <w:pPr>
+                              <w:pStyle w:val="4"/>
+                              <w:numPr>
+                                <w:ilvl w:val="0"/>
+                                <w:numId w:val="1"/>
+                              </w:numPr>
+                              <w:adjustRightInd w:val="0"/>
+                              <w:snapToGrid w:val="0"/>
+                              <w:spacing w:before="0" w:beforeAutospacing="0" w:after="0" w:afterAutospacing="0" w:line="276" w:lineRule="auto"/>
+                              <w:rPr>
+                                <w:rFonts w:ascii="微软雅黑" w:hAnsi="微软雅黑" w:eastAsia="微软雅黑"/>
+                                <w:color w:val="171717"/>
+                                <w:kern w:val="24"/>
+                                <w:sz w:val="20"/>
+                              </w:rPr>
+                            </w:pPr>
+                            <w:r>
+                              <w:rPr>
+                                <w:rFonts w:hint="eastAsia" w:ascii="微软雅黑" w:hAnsi="微软雅黑" w:eastAsia="微软雅黑"/>
+                                <w:color w:val="171717"/>
+                                <w:kern w:val="24"/>
+                                <w:sz w:val="20"/>
+                              </w:rPr>
+                              <w:t xml:space="preserve">          2.</w:t>
+                            </w:r>
+                            <w:r>
+                              <w:rPr>
+                                <w:rFonts w:hint="eastAsia" w:ascii="微软雅黑" w:hAnsi="微软雅黑" w:eastAsia="微软雅黑"/>
+                                <w:color w:val="171717"/>
+                                <w:kern w:val="24"/>
+                                <w:sz w:val="20"/>
+                                <w:lang w:val="en-US" w:eastAsia="zh-Hans"/>
+                              </w:rPr>
+                              <w:t>负责对整个项目的文件位置进行规范化处理</w:t>
+                            </w:r>
+                          </w:p>
+                          <w:p>
+                            <w:pPr>
+                              <w:pStyle w:val="4"/>
+                              <w:numPr>
+                                <w:ilvl w:val="0"/>
+                                <w:numId w:val="1"/>
+                              </w:numPr>
+                              <w:adjustRightInd w:val="0"/>
+                              <w:snapToGrid w:val="0"/>
+                              <w:spacing w:before="0" w:beforeAutospacing="0" w:after="0" w:afterAutospacing="0" w:line="276" w:lineRule="auto"/>
+                              <w:rPr>
+                                <w:rFonts w:ascii="微软雅黑" w:hAnsi="微软雅黑" w:eastAsia="微软雅黑"/>
+                                <w:color w:val="171717"/>
+                                <w:kern w:val="24"/>
+                                <w:sz w:val="20"/>
+                              </w:rPr>
+                            </w:pPr>
+                            <w:r>
+                              <w:rPr>
+                                <w:rFonts w:hint="eastAsia" w:ascii="微软雅黑" w:hAnsi="微软雅黑" w:eastAsia="微软雅黑"/>
+                                <w:color w:val="171717"/>
+                                <w:kern w:val="24"/>
+                                <w:sz w:val="20"/>
+                              </w:rPr>
+                              <w:t xml:space="preserve">          3.</w:t>
+                            </w:r>
+                            <w:r>
+                              <w:rPr>
+                                <w:rFonts w:hint="eastAsia" w:ascii="微软雅黑" w:hAnsi="微软雅黑" w:eastAsia="微软雅黑"/>
+                                <w:color w:val="171717"/>
+                                <w:kern w:val="24"/>
+                                <w:sz w:val="20"/>
+                                <w:lang w:val="en-US" w:eastAsia="zh-Hans"/>
+                              </w:rPr>
+                              <w:t>负责对整个项目对代码结构进行规范化处理</w:t>
+                            </w:r>
+                          </w:p>
+                          <w:p>
+                            <w:pPr>
+                              <w:pStyle w:val="4"/>
+                              <w:numPr>
+                                <w:ilvl w:val="0"/>
+                                <w:numId w:val="1"/>
+                              </w:numPr>
+                              <w:adjustRightInd w:val="0"/>
+                              <w:snapToGrid w:val="0"/>
+                              <w:spacing w:before="0" w:beforeAutospacing="0" w:after="0" w:afterAutospacing="0" w:line="276" w:lineRule="auto"/>
+                              <w:rPr>
+                                <w:rFonts w:ascii="微软雅黑" w:hAnsi="微软雅黑" w:eastAsia="微软雅黑"/>
+                                <w:color w:val="171717"/>
+                                <w:kern w:val="24"/>
+                                <w:sz w:val="20"/>
+                              </w:rPr>
+                            </w:pPr>
+                            <w:r>
+                              <w:rPr>
+                                <w:rFonts w:hint="eastAsia" w:ascii="微软雅黑" w:hAnsi="微软雅黑" w:eastAsia="微软雅黑"/>
+                                <w:color w:val="171717"/>
+                                <w:kern w:val="24"/>
+                                <w:sz w:val="20"/>
+                              </w:rPr>
+                              <w:t xml:space="preserve">          4.</w:t>
+                            </w:r>
+                            <w:r>
+                              <w:rPr>
+                                <w:rFonts w:hint="eastAsia" w:ascii="微软雅黑" w:hAnsi="微软雅黑" w:eastAsia="微软雅黑"/>
+                                <w:color w:val="171717"/>
+                                <w:kern w:val="24"/>
+                                <w:sz w:val="20"/>
+                                <w:lang w:val="en-US" w:eastAsia="zh-Hans"/>
+                              </w:rPr>
+                              <w:t>负责客户</w:t>
+                            </w:r>
+                            <w:r>
+                              <w:rPr>
+                                <w:rFonts w:hint="default" w:ascii="微软雅黑" w:hAnsi="微软雅黑" w:eastAsia="微软雅黑"/>
+                                <w:color w:val="171717"/>
+                                <w:kern w:val="24"/>
+                                <w:sz w:val="20"/>
+                                <w:lang w:eastAsia="zh-Hans"/>
+                              </w:rPr>
+                              <w:t>、</w:t>
+                            </w:r>
+                            <w:r>
+                              <w:rPr>
+                                <w:rFonts w:hint="eastAsia" w:ascii="微软雅黑" w:hAnsi="微软雅黑" w:eastAsia="微软雅黑"/>
+                                <w:color w:val="171717"/>
+                                <w:kern w:val="24"/>
+                                <w:sz w:val="20"/>
+                                <w:lang w:val="en-US" w:eastAsia="zh-Hans"/>
+                              </w:rPr>
+                              <w:t>合同等重要页进行开发</w:t>
+                            </w:r>
+                          </w:p>
+                          <w:p>
+                            <w:pPr>
+                              <w:pStyle w:val="4"/>
+                              <w:numPr>
+                                <w:ilvl w:val="0"/>
+                                <w:numId w:val="1"/>
+                              </w:numPr>
+                              <w:adjustRightInd w:val="0"/>
+                              <w:snapToGrid w:val="0"/>
+                              <w:spacing w:before="0" w:beforeAutospacing="0" w:after="0" w:afterAutospacing="0" w:line="276" w:lineRule="auto"/>
+                              <w:rPr>
+                                <w:rFonts w:ascii="微软雅黑" w:hAnsi="微软雅黑" w:eastAsia="微软雅黑"/>
+                                <w:color w:val="171717"/>
+                                <w:kern w:val="24"/>
+                                <w:sz w:val="20"/>
+                              </w:rPr>
+                            </w:pPr>
+                            <w:r>
+                              <w:rPr>
+                                <w:rFonts w:hint="eastAsia" w:ascii="微软雅黑" w:hAnsi="微软雅黑" w:eastAsia="微软雅黑"/>
+                                <w:color w:val="171717"/>
+                                <w:kern w:val="24"/>
+                                <w:sz w:val="20"/>
+                              </w:rPr>
+                              <w:t xml:space="preserve">          5.负责</w:t>
+                            </w:r>
+                            <w:r>
+                              <w:rPr>
+                                <w:rFonts w:hint="eastAsia" w:ascii="微软雅黑" w:hAnsi="微软雅黑" w:eastAsia="微软雅黑"/>
+                                <w:color w:val="171717"/>
+                                <w:kern w:val="24"/>
+                                <w:sz w:val="20"/>
+                                <w:lang w:val="en-US" w:eastAsia="zh-Hans"/>
+                              </w:rPr>
+                              <w:t>登录的前端实现</w:t>
+                            </w:r>
+                          </w:p>
+                          <w:p>
+                            <w:pPr>
+                              <w:pStyle w:val="4"/>
+                              <w:numPr>
+                                <w:ilvl w:val="0"/>
+                                <w:numId w:val="1"/>
+                              </w:numPr>
+                              <w:adjustRightInd w:val="0"/>
+                              <w:snapToGrid w:val="0"/>
+                              <w:spacing w:before="0" w:beforeAutospacing="0" w:after="0" w:afterAutospacing="0" w:line="276" w:lineRule="auto"/>
+                              <w:rPr>
+                                <w:rFonts w:ascii="微软雅黑" w:hAnsi="微软雅黑" w:eastAsia="微软雅黑"/>
+                                <w:color w:val="171717"/>
+                                <w:kern w:val="24"/>
+                                <w:sz w:val="20"/>
+                              </w:rPr>
+                            </w:pPr>
+                            <w:r>
+                              <w:rPr>
+                                <w:rFonts w:ascii="微软雅黑" w:hAnsi="微软雅黑" w:eastAsia="微软雅黑"/>
+                                <w:color w:val="171717"/>
+                                <w:kern w:val="24"/>
+                                <w:sz w:val="20"/>
+                              </w:rPr>
+                              <w:t xml:space="preserve">          6</w:t>
+                            </w:r>
+                            <w:r>
+                              <w:rPr>
+                                <w:rFonts w:hint="eastAsia" w:ascii="微软雅黑" w:hAnsi="微软雅黑" w:eastAsia="微软雅黑"/>
+                                <w:color w:val="171717"/>
+                                <w:kern w:val="24"/>
+                                <w:sz w:val="20"/>
+                                <w:lang w:val="en-US" w:eastAsia="zh-Hans"/>
+                              </w:rPr>
+                              <w:t>.负责对公共数据进行规范化处理</w:t>
+                            </w:r>
+                          </w:p>
+                          <w:p>
+                            <w:pPr>
+                              <w:pStyle w:val="4"/>
+                              <w:numPr>
+                                <w:ilvl w:val="0"/>
+                                <w:numId w:val="1"/>
+                              </w:numPr>
+                              <w:adjustRightInd w:val="0"/>
+                              <w:snapToGrid w:val="0"/>
+                              <w:spacing w:before="0" w:beforeAutospacing="0" w:after="0" w:afterAutospacing="0" w:line="276" w:lineRule="auto"/>
+                              <w:rPr>
+                                <w:rFonts w:ascii="微软雅黑" w:hAnsi="微软雅黑" w:eastAsia="微软雅黑"/>
+                                <w:color w:val="171717"/>
+                                <w:kern w:val="24"/>
+                                <w:sz w:val="20"/>
+                              </w:rPr>
+                            </w:pPr>
+                            <w:r>
+                              <w:rPr>
+                                <w:rFonts w:hint="default" w:ascii="微软雅黑" w:hAnsi="微软雅黑" w:eastAsia="微软雅黑"/>
+                                <w:color w:val="171717"/>
+                                <w:kern w:val="24"/>
+                                <w:sz w:val="20"/>
+                                <w:lang w:eastAsia="zh-Hans"/>
+                              </w:rPr>
+                              <w:t xml:space="preserve">          7</w:t>
+                            </w:r>
+                            <w:r>
+                              <w:rPr>
+                                <w:rFonts w:hint="eastAsia" w:ascii="微软雅黑" w:hAnsi="微软雅黑" w:eastAsia="微软雅黑"/>
+                                <w:color w:val="171717"/>
+                                <w:kern w:val="24"/>
+                                <w:sz w:val="20"/>
+                                <w:lang w:val="en-US" w:eastAsia="zh-Hans"/>
+                              </w:rPr>
+                              <w:t>.需求讨论会以及相关会议上对项目提出建设性意见</w:t>
+                            </w:r>
+                          </w:p>
+                          <w:p>
+                            <w:pPr>
+                              <w:pStyle w:val="4"/>
+                              <w:numPr>
+                                <w:ilvl w:val="0"/>
+                                <w:numId w:val="1"/>
+                              </w:numPr>
+                              <w:adjustRightInd w:val="0"/>
+                              <w:snapToGrid w:val="0"/>
+                              <w:spacing w:before="0" w:beforeAutospacing="0" w:after="0" w:afterAutospacing="0" w:line="276" w:lineRule="auto"/>
+                              <w:rPr>
+                                <w:rFonts w:ascii="微软雅黑" w:hAnsi="微软雅黑" w:eastAsia="微软雅黑"/>
+                                <w:color w:val="171717"/>
+                                <w:kern w:val="24"/>
+                                <w:sz w:val="20"/>
+                              </w:rPr>
+                            </w:pPr>
+                            <w:r>
+                              <w:rPr>
+                                <w:rFonts w:hint="eastAsia" w:ascii="微软雅黑" w:hAnsi="微软雅黑" w:eastAsia="微软雅黑"/>
+                                <w:color w:val="171717"/>
+                                <w:kern w:val="24"/>
+                                <w:sz w:val="20"/>
+                                <w:lang w:val="en-US" w:eastAsia="zh-Hans"/>
+                              </w:rPr>
+                              <w:t>项目地址</w:t>
+                            </w:r>
+                            <w:r>
+                              <w:rPr>
+                                <w:rFonts w:hint="default" w:ascii="微软雅黑" w:hAnsi="微软雅黑" w:eastAsia="微软雅黑"/>
+                                <w:color w:val="171717"/>
+                                <w:kern w:val="24"/>
+                                <w:sz w:val="20"/>
+                                <w:lang w:eastAsia="zh-Hans"/>
+                              </w:rPr>
+                              <w:t>:  http://ftp.hibaosheng.com:8080</w:t>
+                            </w:r>
+                          </w:p>
+                          <w:p>
+                            <w:pPr>
+                              <w:pStyle w:val="4"/>
+                              <w:numPr>
+                                <w:ilvl w:val="0"/>
+                                <w:numId w:val="0"/>
+                              </w:numPr>
+                              <w:adjustRightInd w:val="0"/>
+                              <w:snapToGrid w:val="0"/>
+                              <w:spacing w:before="0" w:beforeAutospacing="0" w:after="0" w:afterAutospacing="0" w:line="276" w:lineRule="auto"/>
+                              <w:jc w:val="left"/>
+                              <w:rPr>
+                                <w:rFonts w:hint="eastAsia" w:ascii="微软雅黑" w:hAnsi="微软雅黑" w:eastAsia="微软雅黑"/>
+                                <w:color w:val="171717"/>
+                                <w:kern w:val="24"/>
+                                <w:sz w:val="20"/>
+                                <w:lang w:val="en-US" w:eastAsia="zh-Hans"/>
+                              </w:rPr>
+                            </w:pPr>
+                          </w:p>
+                          <w:p>
+                            <w:pPr>
+                              <w:pStyle w:val="4"/>
+                              <w:adjustRightInd w:val="0"/>
+                              <w:snapToGrid w:val="0"/>
+                              <w:spacing w:before="0" w:beforeAutospacing="0" w:after="0" w:afterAutospacing="0" w:line="276" w:lineRule="auto"/>
+                              <w:rPr>
+                                <w:rFonts w:ascii="微软雅黑" w:hAnsi="微软雅黑" w:eastAsia="微软雅黑"/>
+                                <w:b/>
+                                <w:bCs/>
+                                <w:color w:val="262626"/>
+                                <w:kern w:val="24"/>
+                                <w:sz w:val="20"/>
+                                <w:lang w:eastAsia="zh-Hans"/>
+                              </w:rPr>
+                            </w:pPr>
+                            <w:r>
+                              <w:rPr>
+                                <w:rFonts w:hint="eastAsia" w:ascii="微软雅黑" w:hAnsi="微软雅黑" w:eastAsia="微软雅黑"/>
+                                <w:b/>
+                                <w:bCs/>
+                                <w:color w:val="262626"/>
+                                <w:kern w:val="24"/>
+                                <w:sz w:val="20"/>
+                                <w:lang w:val="en-US" w:eastAsia="zh-Hans"/>
+                              </w:rPr>
+                              <w:t>汇算清缴系统</w:t>
+                            </w:r>
+                          </w:p>
+                          <w:p>
+                            <w:pPr>
+                              <w:pStyle w:val="4"/>
+                              <w:numPr>
+                                <w:ilvl w:val="0"/>
+                                <w:numId w:val="1"/>
+                              </w:numPr>
+                              <w:adjustRightInd w:val="0"/>
+                              <w:snapToGrid w:val="0"/>
+                              <w:spacing w:before="0" w:beforeAutospacing="0" w:after="0" w:afterAutospacing="0" w:line="276" w:lineRule="auto"/>
+                              <w:rPr>
+                                <w:rFonts w:ascii="微软雅黑" w:hAnsi="微软雅黑" w:eastAsia="微软雅黑"/>
+                                <w:color w:val="171717"/>
+                                <w:kern w:val="24"/>
+                                <w:sz w:val="20"/>
+                              </w:rPr>
+                            </w:pPr>
+                            <w:r>
+                              <w:rPr>
+                                <w:rFonts w:hint="eastAsia" w:ascii="微软雅黑" w:hAnsi="微软雅黑" w:eastAsia="微软雅黑"/>
+                                <w:color w:val="171717"/>
+                                <w:kern w:val="24"/>
+                                <w:sz w:val="20"/>
+                              </w:rPr>
+                              <w:t>项目概述：</w:t>
+                            </w:r>
+                            <w:r>
+                              <w:rPr>
+                                <w:rFonts w:hint="eastAsia" w:ascii="微软雅黑" w:hAnsi="微软雅黑" w:eastAsia="微软雅黑"/>
+                                <w:color w:val="171717"/>
+                                <w:kern w:val="24"/>
+                                <w:sz w:val="20"/>
+                                <w:lang w:val="en-US" w:eastAsia="zh-Hans"/>
+                              </w:rPr>
+                              <w:t>该项目整体架构采用</w:t>
+                            </w:r>
+                            <w:r>
+                              <w:rPr>
+                                <w:rFonts w:hint="default" w:ascii="微软雅黑" w:hAnsi="微软雅黑" w:eastAsia="微软雅黑"/>
+                                <w:color w:val="171717"/>
+                                <w:kern w:val="24"/>
+                                <w:sz w:val="20"/>
+                                <w:lang w:eastAsia="zh-Hans"/>
+                              </w:rPr>
+                              <w:t xml:space="preserve"> </w:t>
+                            </w:r>
+                            <w:r>
+                              <w:rPr>
+                                <w:rFonts w:hint="eastAsia" w:ascii="微软雅黑" w:hAnsi="微软雅黑" w:eastAsia="微软雅黑"/>
+                                <w:color w:val="171717"/>
+                                <w:kern w:val="24"/>
+                                <w:sz w:val="20"/>
+                                <w:lang w:val="en-US" w:eastAsia="zh-Hans"/>
+                              </w:rPr>
+                              <w:t>vue</w:t>
+                            </w:r>
+                            <w:r>
+                              <w:rPr>
+                                <w:rFonts w:hint="default" w:ascii="微软雅黑" w:hAnsi="微软雅黑" w:eastAsia="微软雅黑"/>
+                                <w:color w:val="171717"/>
+                                <w:kern w:val="24"/>
+                                <w:sz w:val="20"/>
+                                <w:lang w:eastAsia="zh-Hans"/>
+                              </w:rPr>
+                              <w:t>2+</w:t>
+                            </w:r>
+                            <w:r>
+                              <w:rPr>
+                                <w:rFonts w:hint="eastAsia" w:ascii="微软雅黑" w:hAnsi="微软雅黑" w:eastAsia="微软雅黑"/>
+                                <w:color w:val="171717"/>
+                                <w:kern w:val="24"/>
+                                <w:sz w:val="20"/>
+                                <w:lang w:val="en-US" w:eastAsia="zh-Hans"/>
+                              </w:rPr>
+                              <w:t>element</w:t>
+                            </w:r>
+                            <w:r>
+                              <w:rPr>
+                                <w:rFonts w:hint="default" w:ascii="微软雅黑" w:hAnsi="微软雅黑" w:eastAsia="微软雅黑"/>
+                                <w:color w:val="171717"/>
+                                <w:kern w:val="24"/>
+                                <w:sz w:val="20"/>
+                                <w:lang w:eastAsia="zh-Hans"/>
+                              </w:rPr>
+                              <w:t xml:space="preserve"> ui</w:t>
+                            </w:r>
+                            <w:r>
+                              <w:rPr>
+                                <w:rFonts w:hint="eastAsia" w:ascii="微软雅黑" w:hAnsi="微软雅黑" w:eastAsia="微软雅黑"/>
+                                <w:color w:val="171717"/>
+                                <w:kern w:val="24"/>
+                                <w:sz w:val="20"/>
+                                <w:lang w:val="en-US" w:eastAsia="zh-Hans"/>
+                              </w:rPr>
+                              <w:t>的架构设计</w:t>
+                            </w:r>
+                            <w:r>
+                              <w:rPr>
+                                <w:rFonts w:hint="default" w:ascii="微软雅黑" w:hAnsi="微软雅黑" w:eastAsia="微软雅黑"/>
+                                <w:color w:val="171717"/>
+                                <w:kern w:val="24"/>
+                                <w:sz w:val="20"/>
+                                <w:lang w:eastAsia="zh-Hans"/>
+                              </w:rPr>
+                              <w:t>，</w:t>
+                            </w:r>
+                            <w:r>
+                              <w:rPr>
+                                <w:rFonts w:hint="eastAsia" w:ascii="微软雅黑" w:hAnsi="微软雅黑" w:eastAsia="微软雅黑"/>
+                                <w:color w:val="171717"/>
+                                <w:kern w:val="24"/>
+                                <w:sz w:val="20"/>
+                                <w:lang w:val="en-US" w:eastAsia="zh-Hans"/>
+                              </w:rPr>
+                              <w:t>主要使用前端excel工具库来保存公司税务相关项目</w:t>
+                            </w:r>
+                            <w:r>
+                              <w:rPr>
+                                <w:rFonts w:hint="default" w:ascii="微软雅黑" w:hAnsi="微软雅黑" w:eastAsia="微软雅黑"/>
+                                <w:color w:val="171717"/>
+                                <w:kern w:val="24"/>
+                                <w:sz w:val="20"/>
+                                <w:lang w:eastAsia="zh-Hans"/>
+                              </w:rPr>
+                              <w:t>，</w:t>
+                            </w:r>
+                            <w:r>
+                              <w:rPr>
+                                <w:rFonts w:hint="eastAsia" w:ascii="微软雅黑" w:hAnsi="微软雅黑" w:eastAsia="微软雅黑"/>
+                                <w:color w:val="171717"/>
+                                <w:kern w:val="24"/>
+                                <w:sz w:val="20"/>
+                                <w:lang w:val="en-US" w:eastAsia="zh-Hans"/>
+                              </w:rPr>
+                              <w:t>从底稿的制作到项目的完成的过程</w:t>
+                            </w:r>
+                          </w:p>
+                          <w:p>
+                            <w:pPr>
+                              <w:pStyle w:val="4"/>
+                              <w:numPr>
+                                <w:ilvl w:val="0"/>
+                                <w:numId w:val="1"/>
+                              </w:numPr>
+                              <w:adjustRightInd w:val="0"/>
+                              <w:snapToGrid w:val="0"/>
+                              <w:spacing w:before="0" w:beforeAutospacing="0" w:after="0" w:afterAutospacing="0" w:line="276" w:lineRule="auto"/>
+                              <w:rPr>
+                                <w:rFonts w:ascii="微软雅黑" w:hAnsi="微软雅黑" w:eastAsia="微软雅黑"/>
+                                <w:color w:val="171717"/>
+                                <w:kern w:val="24"/>
+                                <w:sz w:val="20"/>
+                              </w:rPr>
+                            </w:pPr>
+                            <w:r>
+                              <w:rPr>
+                                <w:rFonts w:hint="eastAsia" w:ascii="微软雅黑" w:hAnsi="微软雅黑" w:eastAsia="微软雅黑"/>
+                                <w:color w:val="171717"/>
+                                <w:kern w:val="24"/>
+                                <w:sz w:val="20"/>
+                              </w:rPr>
+                              <w:t>负责内容</w:t>
+                            </w:r>
+                            <w:r>
+                              <w:rPr>
+                                <w:rFonts w:ascii="微软雅黑" w:hAnsi="微软雅黑" w:eastAsia="微软雅黑"/>
+                                <w:color w:val="171717"/>
+                                <w:kern w:val="24"/>
+                                <w:sz w:val="20"/>
+                              </w:rPr>
+                              <w:t>：</w:t>
+                            </w:r>
+                            <w:r>
+                              <w:rPr>
+                                <w:rFonts w:hint="eastAsia" w:ascii="微软雅黑" w:hAnsi="微软雅黑" w:eastAsia="微软雅黑"/>
+                                <w:color w:val="171717"/>
+                                <w:kern w:val="24"/>
+                                <w:sz w:val="20"/>
+                              </w:rPr>
+                              <w:t>1.负责</w:t>
+                            </w:r>
+                            <w:r>
+                              <w:rPr>
+                                <w:rFonts w:hint="eastAsia" w:ascii="微软雅黑" w:hAnsi="微软雅黑" w:eastAsia="微软雅黑"/>
+                                <w:color w:val="171717"/>
+                                <w:kern w:val="24"/>
+                                <w:sz w:val="20"/>
+                                <w:lang w:val="en-US" w:eastAsia="zh-Hans"/>
+                              </w:rPr>
+                              <w:t>页面整体架构的实现</w:t>
+                            </w:r>
+                          </w:p>
+                          <w:p>
+                            <w:pPr>
+                              <w:pStyle w:val="4"/>
+                              <w:numPr>
+                                <w:ilvl w:val="0"/>
+                                <w:numId w:val="1"/>
+                              </w:numPr>
+                              <w:adjustRightInd w:val="0"/>
+                              <w:snapToGrid w:val="0"/>
+                              <w:spacing w:before="0" w:beforeAutospacing="0" w:after="0" w:afterAutospacing="0" w:line="276" w:lineRule="auto"/>
+                              <w:rPr>
+                                <w:rFonts w:ascii="微软雅黑" w:hAnsi="微软雅黑" w:eastAsia="微软雅黑"/>
+                                <w:color w:val="171717"/>
+                                <w:kern w:val="24"/>
+                                <w:sz w:val="20"/>
+                              </w:rPr>
+                            </w:pPr>
+                            <w:r>
+                              <w:rPr>
+                                <w:rFonts w:hint="eastAsia" w:ascii="微软雅黑" w:hAnsi="微软雅黑" w:eastAsia="微软雅黑"/>
+                                <w:color w:val="171717"/>
+                                <w:kern w:val="24"/>
+                                <w:sz w:val="20"/>
+                              </w:rPr>
+                              <w:t xml:space="preserve">          </w:t>
+                            </w:r>
+                            <w:r>
+                              <w:rPr>
+                                <w:rFonts w:hint="default" w:ascii="微软雅黑" w:hAnsi="微软雅黑" w:eastAsia="微软雅黑"/>
+                                <w:color w:val="171717"/>
+                                <w:kern w:val="24"/>
+                                <w:sz w:val="20"/>
+                              </w:rPr>
+                              <w:t>2</w:t>
+                            </w:r>
+                            <w:r>
+                              <w:rPr>
+                                <w:rFonts w:hint="eastAsia" w:ascii="微软雅黑" w:hAnsi="微软雅黑" w:eastAsia="微软雅黑"/>
+                                <w:color w:val="171717"/>
+                                <w:kern w:val="24"/>
+                                <w:sz w:val="20"/>
+                              </w:rPr>
+                              <w:t>.</w:t>
+                            </w:r>
+                            <w:r>
+                              <w:rPr>
+                                <w:rFonts w:hint="eastAsia" w:ascii="微软雅黑" w:hAnsi="微软雅黑" w:eastAsia="微软雅黑"/>
+                                <w:color w:val="171717"/>
+                                <w:kern w:val="24"/>
+                                <w:sz w:val="20"/>
+                                <w:lang w:val="en-US" w:eastAsia="zh-Hans"/>
+                              </w:rPr>
+                              <w:t>负责对excel库进行开发以及增加新功能</w:t>
+                            </w:r>
+                            <w:r>
+                              <w:rPr>
+                                <w:rFonts w:hint="default" w:ascii="微软雅黑" w:hAnsi="微软雅黑" w:eastAsia="微软雅黑"/>
+                                <w:color w:val="171717"/>
+                                <w:kern w:val="24"/>
+                                <w:sz w:val="20"/>
+                                <w:lang w:eastAsia="zh-Hans"/>
+                              </w:rPr>
+                              <w:t>（</w:t>
+                            </w:r>
+                            <w:r>
+                              <w:rPr>
+                                <w:rFonts w:hint="eastAsia" w:ascii="微软雅黑" w:hAnsi="微软雅黑" w:eastAsia="微软雅黑"/>
+                                <w:color w:val="171717"/>
+                                <w:kern w:val="24"/>
+                                <w:sz w:val="20"/>
+                                <w:lang w:val="en-US" w:eastAsia="zh-Hans"/>
+                              </w:rPr>
+                              <w:t>luckysheet</w:t>
+                            </w:r>
+                            <w:r>
+                              <w:rPr>
+                                <w:rFonts w:hint="default" w:ascii="微软雅黑" w:hAnsi="微软雅黑" w:eastAsia="微软雅黑"/>
+                                <w:color w:val="171717"/>
+                                <w:kern w:val="24"/>
+                                <w:sz w:val="20"/>
+                                <w:lang w:eastAsia="zh-Hans"/>
+                              </w:rPr>
+                              <w:t>）</w:t>
+                            </w:r>
+                          </w:p>
+                          <w:p>
+                            <w:pPr>
+                              <w:pStyle w:val="4"/>
+                              <w:numPr>
+                                <w:ilvl w:val="0"/>
+                                <w:numId w:val="1"/>
+                              </w:numPr>
+                              <w:adjustRightInd w:val="0"/>
+                              <w:snapToGrid w:val="0"/>
+                              <w:spacing w:before="0" w:beforeAutospacing="0" w:after="0" w:afterAutospacing="0" w:line="276" w:lineRule="auto"/>
+                              <w:rPr>
+                                <w:rFonts w:ascii="微软雅黑" w:hAnsi="微软雅黑" w:eastAsia="微软雅黑"/>
+                                <w:color w:val="171717"/>
+                                <w:kern w:val="24"/>
+                                <w:sz w:val="20"/>
+                              </w:rPr>
+                            </w:pPr>
+                            <w:r>
+                              <w:rPr>
+                                <w:rFonts w:hint="eastAsia" w:ascii="微软雅黑" w:hAnsi="微软雅黑" w:eastAsia="微软雅黑"/>
+                                <w:color w:val="171717"/>
+                                <w:kern w:val="24"/>
+                                <w:sz w:val="20"/>
+                              </w:rPr>
+                              <w:t xml:space="preserve">          </w:t>
+                            </w:r>
+                            <w:r>
+                              <w:rPr>
+                                <w:rFonts w:hint="default" w:ascii="微软雅黑" w:hAnsi="微软雅黑" w:eastAsia="微软雅黑"/>
+                                <w:color w:val="171717"/>
+                                <w:kern w:val="24"/>
+                                <w:sz w:val="20"/>
+                              </w:rPr>
+                              <w:t>3</w:t>
+                            </w:r>
+                            <w:r>
+                              <w:rPr>
+                                <w:rFonts w:hint="eastAsia" w:ascii="微软雅黑" w:hAnsi="微软雅黑" w:eastAsia="微软雅黑"/>
+                                <w:color w:val="171717"/>
+                                <w:kern w:val="24"/>
+                                <w:sz w:val="20"/>
+                              </w:rPr>
+                              <w:t>.</w:t>
+                            </w:r>
+                            <w:r>
+                              <w:rPr>
+                                <w:rFonts w:hint="eastAsia" w:ascii="微软雅黑" w:hAnsi="微软雅黑" w:eastAsia="微软雅黑"/>
+                                <w:color w:val="171717"/>
+                                <w:kern w:val="24"/>
+                                <w:sz w:val="20"/>
+                                <w:lang w:val="en-US" w:eastAsia="zh-Hans"/>
+                              </w:rPr>
+                              <w:t>负责excel组件的封装以及定制化</w:t>
+                            </w:r>
+                          </w:p>
+                          <w:p>
+                            <w:pPr>
+                              <w:pStyle w:val="4"/>
+                              <w:numPr>
+                                <w:ilvl w:val="0"/>
+                                <w:numId w:val="1"/>
+                              </w:numPr>
+                              <w:adjustRightInd w:val="0"/>
+                              <w:snapToGrid w:val="0"/>
+                              <w:spacing w:before="0" w:beforeAutospacing="0" w:after="0" w:afterAutospacing="0" w:line="276" w:lineRule="auto"/>
+                              <w:rPr>
+                                <w:rFonts w:ascii="微软雅黑" w:hAnsi="微软雅黑" w:eastAsia="微软雅黑"/>
+                                <w:color w:val="171717"/>
+                                <w:kern w:val="24"/>
+                                <w:sz w:val="20"/>
+                              </w:rPr>
+                            </w:pPr>
+                            <w:r>
+                              <w:rPr>
+                                <w:rFonts w:hint="eastAsia" w:ascii="微软雅黑" w:hAnsi="微软雅黑" w:eastAsia="微软雅黑"/>
+                                <w:color w:val="171717"/>
+                                <w:kern w:val="24"/>
+                                <w:sz w:val="20"/>
+                              </w:rPr>
+                              <w:t xml:space="preserve">          </w:t>
+                            </w:r>
+                            <w:r>
+                              <w:rPr>
+                                <w:rFonts w:hint="default" w:ascii="微软雅黑" w:hAnsi="微软雅黑" w:eastAsia="微软雅黑"/>
+                                <w:color w:val="171717"/>
+                                <w:kern w:val="24"/>
+                                <w:sz w:val="20"/>
+                              </w:rPr>
+                              <w:t>4</w:t>
+                            </w:r>
+                            <w:r>
+                              <w:rPr>
+                                <w:rFonts w:hint="eastAsia" w:ascii="微软雅黑" w:hAnsi="微软雅黑" w:eastAsia="微软雅黑"/>
+                                <w:color w:val="171717"/>
+                                <w:kern w:val="24"/>
+                                <w:sz w:val="20"/>
+                              </w:rPr>
+                              <w:t>.负责</w:t>
+                            </w:r>
+                            <w:r>
+                              <w:rPr>
+                                <w:rFonts w:hint="eastAsia" w:ascii="微软雅黑" w:hAnsi="微软雅黑" w:eastAsia="微软雅黑"/>
+                                <w:color w:val="171717"/>
+                                <w:kern w:val="24"/>
+                                <w:sz w:val="20"/>
+                                <w:lang w:val="en-US" w:eastAsia="zh-Hans"/>
+                              </w:rPr>
+                              <w:t>列表</w:t>
+                            </w:r>
+                            <w:r>
+                              <w:rPr>
+                                <w:rFonts w:hint="default" w:ascii="微软雅黑" w:hAnsi="微软雅黑" w:eastAsia="微软雅黑"/>
+                                <w:color w:val="171717"/>
+                                <w:kern w:val="24"/>
+                                <w:sz w:val="20"/>
+                                <w:lang w:eastAsia="zh-Hans"/>
+                              </w:rPr>
+                              <w:t>、</w:t>
+                            </w:r>
+                            <w:r>
+                              <w:rPr>
+                                <w:rFonts w:hint="eastAsia" w:ascii="微软雅黑" w:hAnsi="微软雅黑" w:eastAsia="微软雅黑"/>
+                                <w:color w:val="171717"/>
+                                <w:kern w:val="24"/>
+                                <w:sz w:val="20"/>
+                                <w:lang w:val="en-US" w:eastAsia="zh-Hans"/>
+                              </w:rPr>
+                              <w:t>工作分配的实现</w:t>
+                            </w:r>
+                          </w:p>
+                          <w:p>
+                            <w:pPr>
+                              <w:pStyle w:val="4"/>
+                              <w:numPr>
+                                <w:ilvl w:val="0"/>
+                                <w:numId w:val="1"/>
+                              </w:numPr>
+                              <w:adjustRightInd w:val="0"/>
+                              <w:snapToGrid w:val="0"/>
+                              <w:spacing w:before="0" w:beforeAutospacing="0" w:after="0" w:afterAutospacing="0" w:line="276" w:lineRule="auto"/>
+                              <w:rPr>
+                                <w:rFonts w:ascii="微软雅黑" w:hAnsi="微软雅黑" w:eastAsia="微软雅黑"/>
+                                <w:color w:val="171717"/>
+                                <w:kern w:val="24"/>
+                                <w:sz w:val="20"/>
+                              </w:rPr>
+                            </w:pPr>
+                            <w:r>
+                              <w:rPr>
+                                <w:rFonts w:ascii="微软雅黑" w:hAnsi="微软雅黑" w:eastAsia="微软雅黑"/>
+                                <w:color w:val="171717"/>
+                                <w:kern w:val="24"/>
+                                <w:sz w:val="20"/>
+                              </w:rPr>
+                              <w:t xml:space="preserve">          </w:t>
+                            </w:r>
+                            <w:r>
+                              <w:rPr>
+                                <w:rFonts w:ascii="微软雅黑" w:hAnsi="微软雅黑" w:eastAsia="微软雅黑"/>
+                                <w:color w:val="171717"/>
+                                <w:kern w:val="24"/>
+                                <w:sz w:val="20"/>
+                              </w:rPr>
+                              <w:t>5</w:t>
+                            </w:r>
+                            <w:r>
+                              <w:rPr>
+                                <w:rFonts w:hint="eastAsia" w:ascii="微软雅黑" w:hAnsi="微软雅黑" w:eastAsia="微软雅黑"/>
+                                <w:color w:val="171717"/>
+                                <w:kern w:val="24"/>
+                                <w:sz w:val="20"/>
+                                <w:lang w:val="en-US" w:eastAsia="zh-Hans"/>
+                              </w:rPr>
+                              <w:t>.负责跨表公式的前端页面的实现</w:t>
+                            </w:r>
+                          </w:p>
+                          <w:p>
+                            <w:pPr>
+                              <w:pStyle w:val="4"/>
+                              <w:numPr>
+                                <w:ilvl w:val="0"/>
+                                <w:numId w:val="1"/>
+                              </w:numPr>
+                              <w:adjustRightInd w:val="0"/>
+                              <w:snapToGrid w:val="0"/>
+                              <w:spacing w:before="0" w:beforeAutospacing="0" w:after="0" w:afterAutospacing="0" w:line="276" w:lineRule="auto"/>
+                              <w:rPr>
+                                <w:rFonts w:ascii="微软雅黑" w:hAnsi="微软雅黑" w:eastAsia="微软雅黑"/>
+                                <w:color w:val="171717"/>
+                                <w:kern w:val="24"/>
+                                <w:sz w:val="20"/>
+                              </w:rPr>
+                            </w:pPr>
+                            <w:r>
+                              <w:rPr>
+                                <w:rFonts w:hint="default" w:ascii="微软雅黑" w:hAnsi="微软雅黑" w:eastAsia="微软雅黑"/>
+                                <w:color w:val="171717"/>
+                                <w:kern w:val="24"/>
+                                <w:sz w:val="20"/>
+                                <w:lang w:eastAsia="zh-Hans"/>
+                              </w:rPr>
+                              <w:t xml:space="preserve">          </w:t>
+                            </w:r>
+                            <w:r>
+                              <w:rPr>
+                                <w:rFonts w:hint="default" w:ascii="微软雅黑" w:hAnsi="微软雅黑" w:eastAsia="微软雅黑"/>
+                                <w:color w:val="171717"/>
+                                <w:kern w:val="24"/>
+                                <w:sz w:val="20"/>
+                                <w:lang w:eastAsia="zh-Hans"/>
+                              </w:rPr>
+                              <w:t>6</w:t>
+                            </w:r>
+                            <w:r>
+                              <w:rPr>
+                                <w:rFonts w:hint="eastAsia" w:ascii="微软雅黑" w:hAnsi="微软雅黑" w:eastAsia="微软雅黑"/>
+                                <w:color w:val="171717"/>
+                                <w:kern w:val="24"/>
+                                <w:sz w:val="20"/>
+                                <w:lang w:val="en-US" w:eastAsia="zh-Hans"/>
+                              </w:rPr>
+                              <w:t>.负责在遇到定制化开发时</w:t>
+                            </w:r>
+                            <w:r>
+                              <w:rPr>
+                                <w:rFonts w:hint="default" w:ascii="微软雅黑" w:hAnsi="微软雅黑" w:eastAsia="微软雅黑"/>
+                                <w:color w:val="171717"/>
+                                <w:kern w:val="24"/>
+                                <w:sz w:val="20"/>
+                                <w:lang w:eastAsia="zh-Hans"/>
+                              </w:rPr>
+                              <w:t>，</w:t>
+                            </w:r>
+                            <w:r>
+                              <w:rPr>
+                                <w:rFonts w:hint="eastAsia" w:ascii="微软雅黑" w:hAnsi="微软雅黑" w:eastAsia="微软雅黑"/>
+                                <w:color w:val="171717"/>
+                                <w:kern w:val="24"/>
+                                <w:sz w:val="20"/>
+                                <w:lang w:val="en-US" w:eastAsia="zh-Hans"/>
+                              </w:rPr>
+                              <w:t>对luckysheet进行源码定制化开发</w:t>
+                            </w:r>
+                          </w:p>
+                          <w:p>
+                            <w:pPr>
+                              <w:pStyle w:val="4"/>
+                              <w:numPr>
+                                <w:ilvl w:val="0"/>
+                                <w:numId w:val="1"/>
+                              </w:numPr>
+                              <w:adjustRightInd w:val="0"/>
+                              <w:snapToGrid w:val="0"/>
+                              <w:spacing w:before="0" w:beforeAutospacing="0" w:after="0" w:afterAutospacing="0" w:line="276" w:lineRule="auto"/>
+                              <w:rPr>
+                                <w:rFonts w:hint="eastAsia" w:ascii="微软雅黑" w:hAnsi="微软雅黑" w:eastAsia="微软雅黑"/>
+                                <w:color w:val="171717"/>
+                                <w:kern w:val="24"/>
+                                <w:sz w:val="20"/>
+                                <w:lang w:val="en-US" w:eastAsia="zh-Hans"/>
+                              </w:rPr>
+                            </w:pPr>
+                            <w:r>
+                              <w:rPr>
+                                <w:rFonts w:hint="default" w:ascii="微软雅黑" w:hAnsi="微软雅黑" w:eastAsia="微软雅黑"/>
+                                <w:color w:val="171717"/>
+                                <w:kern w:val="24"/>
+                                <w:sz w:val="20"/>
+                                <w:lang w:eastAsia="zh-Hans"/>
+                              </w:rPr>
+                              <w:t xml:space="preserve">          </w:t>
+                            </w:r>
+                            <w:r>
+                              <w:rPr>
+                                <w:rFonts w:hint="default" w:ascii="微软雅黑" w:hAnsi="微软雅黑" w:eastAsia="微软雅黑"/>
+                                <w:color w:val="171717"/>
+                                <w:kern w:val="24"/>
+                                <w:sz w:val="20"/>
+                                <w:lang w:eastAsia="zh-Hans"/>
+                              </w:rPr>
+                              <w:t>7</w:t>
+                            </w:r>
+                            <w:r>
+                              <w:rPr>
+                                <w:rFonts w:hint="eastAsia" w:ascii="微软雅黑" w:hAnsi="微软雅黑" w:eastAsia="微软雅黑"/>
+                                <w:color w:val="171717"/>
+                                <w:kern w:val="24"/>
+                                <w:sz w:val="20"/>
+                                <w:lang w:val="en-US" w:eastAsia="zh-Hans"/>
+                              </w:rPr>
+                              <w:t>.需求讨论会以及相关会议上提出建设性意见</w:t>
+                            </w:r>
+                          </w:p>
+                          <w:p>
+                            <w:pPr>
+                              <w:pStyle w:val="4"/>
+                              <w:numPr>
+                                <w:ilvl w:val="0"/>
+                                <w:numId w:val="1"/>
+                              </w:numPr>
+                              <w:adjustRightInd w:val="0"/>
+                              <w:snapToGrid w:val="0"/>
+                              <w:spacing w:before="0" w:beforeAutospacing="0" w:after="0" w:afterAutospacing="0" w:line="276" w:lineRule="auto"/>
+                              <w:rPr>
+                                <w:rFonts w:ascii="微软雅黑" w:hAnsi="微软雅黑" w:eastAsia="微软雅黑"/>
+                                <w:color w:val="171717"/>
+                                <w:kern w:val="24"/>
+                                <w:sz w:val="20"/>
+                              </w:rPr>
+                            </w:pPr>
+                            <w:r>
+                              <w:rPr>
+                                <w:rFonts w:hint="eastAsia" w:ascii="微软雅黑" w:hAnsi="微软雅黑" w:eastAsia="微软雅黑"/>
+                                <w:color w:val="171717"/>
+                                <w:kern w:val="24"/>
+                                <w:sz w:val="20"/>
+                                <w:lang w:val="en-US" w:eastAsia="zh-Hans"/>
+                              </w:rPr>
+                              <w:t>项目地址</w:t>
+                            </w:r>
+                            <w:r>
+                              <w:rPr>
+                                <w:rFonts w:hint="default" w:ascii="微软雅黑" w:hAnsi="微软雅黑" w:eastAsia="微软雅黑"/>
+                                <w:color w:val="171717"/>
+                                <w:kern w:val="24"/>
+                                <w:sz w:val="20"/>
+                                <w:lang w:eastAsia="zh-Hans"/>
+                              </w:rPr>
+                              <w:t xml:space="preserve">:  </w:t>
+                            </w:r>
+                          </w:p>
+                          <w:p>
+                            <w:pPr>
+                              <w:pStyle w:val="4"/>
+                              <w:numPr>
+                                <w:ilvl w:val="0"/>
+                                <w:numId w:val="1"/>
+                              </w:numPr>
+                              <w:adjustRightInd w:val="0"/>
+                              <w:snapToGrid w:val="0"/>
+                              <w:spacing w:before="0" w:beforeAutospacing="0" w:after="0" w:afterAutospacing="0" w:line="276" w:lineRule="auto"/>
+                              <w:rPr>
+                                <w:rFonts w:hint="eastAsia" w:ascii="微软雅黑" w:hAnsi="微软雅黑" w:eastAsia="微软雅黑"/>
+                                <w:color w:val="171717"/>
+                                <w:kern w:val="24"/>
+                                <w:sz w:val="20"/>
+                                <w:lang w:val="en-US" w:eastAsia="zh-Hans"/>
+                              </w:rPr>
+                            </w:pPr>
+                          </w:p>
+                        </w:txbxContent>
+                      </wps:txbx>
+                      <wps:bodyPr rot="0" vert="horz" wrap="square" lIns="91440" tIns="45720" rIns="91440" bIns="45720" anchor="t" anchorCtr="0" upright="1">
+                        <a:noAutofit/>
+                      </wps:bodyPr>
+                    </wps:wsp>
+                  </a:graphicData>
+                </a:graphic>
+              </wp:anchor>
+            </w:drawing>
+          </mc:Choice>
+          <mc:Fallback>
+            <w:pict>
+              <v:shape id="文本框 94" o:spid="_x0000_s1026" o:spt="202" type="#_x0000_t202" style="position:absolute;left:0pt;margin-left:42.8pt;margin-top:4.6pt;height:422.4pt;width:510.25pt;z-index:251646976;mso-width-relative:page;mso-height-relative:page;" filled="f" stroked="f" coordsize="21600,21600" o:gfxdata="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">
+                <v:fill on="f" focussize="0,0"/>
+                <v:stroke on="f"/>
+                <v:imagedata o:title=""/>
+                <o:lock v:ext="edit" aspectratio="f"/>
+                <v:textbox>
+                  <w:txbxContent>
+                    <w:p>
+                      <w:pPr>
+                        <w:pStyle w:val="4"/>
+                        <w:adjustRightInd w:val="0"/>
+                        <w:snapToGrid w:val="0"/>
+                        <w:spacing w:before="0" w:beforeAutospacing="0" w:after="0" w:afterAutospacing="0" w:line="276" w:lineRule="auto"/>
+                        <w:rPr>
+                          <w:rFonts w:ascii="微软雅黑" w:hAnsi="微软雅黑" w:eastAsia="微软雅黑"/>
+                          <w:b/>
+                          <w:bCs/>
+                          <w:color w:val="262626"/>
+                          <w:kern w:val="24"/>
+                          <w:sz w:val="20"/>
+                          <w:lang w:eastAsia="zh-Hans"/>
+                        </w:rPr>
+                      </w:pPr>
+                      <w:r>
+                        <w:rPr>
+                          <w:rFonts w:hint="eastAsia" w:ascii="微软雅黑" w:hAnsi="微软雅黑" w:eastAsia="微软雅黑"/>
+                          <w:b/>
+                          <w:bCs/>
+                          <w:color w:val="262626"/>
+                          <w:kern w:val="24"/>
+                          <w:sz w:val="20"/>
+                          <w:lang w:val="en-US" w:eastAsia="zh-Hans"/>
+                        </w:rPr>
+                        <w:t>财税托管系统</w:t>
+                      </w:r>
+                      <w:r>
+                        <w:rPr>
+                          <w:rFonts w:hint="default" w:ascii="微软雅黑" w:hAnsi="微软雅黑" w:eastAsia="微软雅黑"/>
+                          <w:b/>
+                          <w:bCs/>
+                          <w:color w:val="262626"/>
+                          <w:kern w:val="24"/>
+                          <w:sz w:val="20"/>
+                          <w:lang w:eastAsia="zh-Hans"/>
+                        </w:rPr>
+                        <w:t>（</w:t>
+                      </w:r>
+                      <w:r>
+                        <w:rPr>
+                          <w:rFonts w:hint="eastAsia" w:ascii="微软雅黑" w:hAnsi="微软雅黑" w:eastAsia="微软雅黑"/>
+                          <w:b/>
+                          <w:bCs/>
+                          <w:color w:val="262626"/>
+                          <w:kern w:val="24"/>
+                          <w:sz w:val="20"/>
+                          <w:lang w:val="en-US" w:eastAsia="zh-Hans"/>
+                        </w:rPr>
+                        <w:t>合同</w:t>
+                      </w:r>
+                      <w:r>
+                        <w:rPr>
+                          <w:rFonts w:hint="default" w:ascii="微软雅黑" w:hAnsi="微软雅黑" w:eastAsia="微软雅黑"/>
+                          <w:b/>
+                          <w:bCs/>
+                          <w:color w:val="262626"/>
+                          <w:kern w:val="24"/>
+                          <w:sz w:val="20"/>
+                          <w:lang w:eastAsia="zh-Hans"/>
+                        </w:rPr>
+                        <w:t>、</w:t>
+                      </w:r>
+                      <w:r>
+                        <w:rPr>
+                          <w:rFonts w:hint="eastAsia" w:ascii="微软雅黑" w:hAnsi="微软雅黑" w:eastAsia="微软雅黑"/>
+                          <w:b/>
+                          <w:bCs/>
+                          <w:color w:val="262626"/>
+                          <w:kern w:val="24"/>
+                          <w:sz w:val="20"/>
+                          <w:lang w:val="en-US" w:eastAsia="zh-Hans"/>
+                        </w:rPr>
+                        <w:t>财务</w:t>
+                      </w:r>
+                      <w:r>
+                        <w:rPr>
+                          <w:rFonts w:hint="default" w:ascii="微软雅黑" w:hAnsi="微软雅黑" w:eastAsia="微软雅黑"/>
+                          <w:b/>
+                          <w:bCs/>
+                          <w:color w:val="262626"/>
+                          <w:kern w:val="24"/>
+                          <w:sz w:val="20"/>
+                          <w:lang w:eastAsia="zh-Hans"/>
+                        </w:rPr>
+                        <w:t>、</w:t>
+                      </w:r>
+                      <w:r>
+                        <w:rPr>
+                          <w:rFonts w:hint="eastAsia" w:ascii="微软雅黑" w:hAnsi="微软雅黑" w:eastAsia="微软雅黑"/>
+                          <w:b/>
+                          <w:bCs/>
+                          <w:color w:val="262626"/>
+                          <w:kern w:val="24"/>
+                          <w:sz w:val="20"/>
+                          <w:lang w:val="en-US" w:eastAsia="zh-Hans"/>
+                        </w:rPr>
+                        <w:t>税务</w:t>
+                      </w:r>
+                      <w:r>
+                        <w:rPr>
+                          <w:rFonts w:hint="default" w:ascii="微软雅黑" w:hAnsi="微软雅黑" w:eastAsia="微软雅黑"/>
+                          <w:b/>
+                          <w:bCs/>
+                          <w:color w:val="262626"/>
+                          <w:kern w:val="24"/>
+                          <w:sz w:val="20"/>
+                          <w:lang w:eastAsia="zh-Hans"/>
+                        </w:rPr>
+                        <w:t>、</w:t>
+                      </w:r>
+                      <w:r>
+                        <w:rPr>
+                          <w:rFonts w:hint="eastAsia" w:ascii="微软雅黑" w:hAnsi="微软雅黑" w:eastAsia="微软雅黑"/>
+                          <w:b/>
+                          <w:bCs/>
+                          <w:color w:val="262626"/>
+                          <w:kern w:val="24"/>
+                          <w:sz w:val="20"/>
+                          <w:lang w:val="en-US" w:eastAsia="zh-Hans"/>
+                        </w:rPr>
+                        <w:t>审计托管平台</w:t>
+                      </w:r>
+                      <w:r>
+                        <w:rPr>
+                          <w:rFonts w:hint="default" w:ascii="微软雅黑" w:hAnsi="微软雅黑" w:eastAsia="微软雅黑"/>
+                          <w:b/>
+                          <w:bCs/>
+                          <w:color w:val="262626"/>
+                          <w:kern w:val="24"/>
+                          <w:sz w:val="20"/>
+                          <w:lang w:eastAsia="zh-Hans"/>
+                        </w:rPr>
+                        <w:t>）</w:t>
+                      </w:r>
+                    </w:p>
+                    <w:p>
+                      <w:pPr>
+                        <w:pStyle w:val="4"/>
+                        <w:numPr>
+                          <w:ilvl w:val="0"/>
+                          <w:numId w:val="1"/>
+                        </w:numPr>
+                        <w:adjustRightInd w:val="0"/>
+                        <w:snapToGrid w:val="0"/>
+                        <w:spacing w:before="0" w:beforeAutospacing="0" w:after="0" w:afterAutospacing="0" w:line="276" w:lineRule="auto"/>
+                        <w:rPr>
+                          <w:rFonts w:ascii="微软雅黑" w:hAnsi="微软雅黑" w:eastAsia="微软雅黑"/>
+                          <w:color w:val="171717"/>
+                          <w:kern w:val="24"/>
+                          <w:sz w:val="20"/>
+                        </w:rPr>
+                      </w:pPr>
+                      <w:r>
+                        <w:rPr>
+                          <w:rFonts w:hint="eastAsia" w:ascii="微软雅黑" w:hAnsi="微软雅黑" w:eastAsia="微软雅黑"/>
+                          <w:color w:val="171717"/>
+                          <w:kern w:val="24"/>
+                          <w:sz w:val="20"/>
+                        </w:rPr>
+                        <w:t>项目概述：</w:t>
+                      </w:r>
+                      <w:r>
+                        <w:rPr>
+                          <w:rFonts w:hint="eastAsia" w:ascii="微软雅黑" w:hAnsi="微软雅黑" w:eastAsia="微软雅黑"/>
+                          <w:color w:val="171717"/>
+                          <w:kern w:val="24"/>
+                          <w:sz w:val="20"/>
+                          <w:lang w:val="en-US" w:eastAsia="zh-Hans"/>
+                        </w:rPr>
+                        <w:t>该项目整体架构采用</w:t>
+                      </w:r>
+                      <w:r>
+                        <w:rPr>
+                          <w:rFonts w:hint="default" w:ascii="微软雅黑" w:hAnsi="微软雅黑" w:eastAsia="微软雅黑"/>
+                          <w:color w:val="171717"/>
+                          <w:kern w:val="24"/>
+                          <w:sz w:val="20"/>
+                          <w:lang w:eastAsia="zh-Hans"/>
+                        </w:rPr>
+                        <w:t xml:space="preserve"> </w:t>
+                      </w:r>
+                      <w:r>
+                        <w:rPr>
+                          <w:rFonts w:hint="eastAsia" w:ascii="微软雅黑" w:hAnsi="微软雅黑" w:eastAsia="微软雅黑"/>
+                          <w:color w:val="171717"/>
+                          <w:kern w:val="24"/>
+                          <w:sz w:val="20"/>
+                          <w:lang w:val="en-US" w:eastAsia="zh-Hans"/>
+                        </w:rPr>
+                        <w:t>vue</w:t>
+                      </w:r>
+                      <w:r>
+                        <w:rPr>
+                          <w:rFonts w:hint="default" w:ascii="微软雅黑" w:hAnsi="微软雅黑" w:eastAsia="微软雅黑"/>
+                          <w:color w:val="171717"/>
+                          <w:kern w:val="24"/>
+                          <w:sz w:val="20"/>
+                          <w:lang w:eastAsia="zh-Hans"/>
+                        </w:rPr>
+                        <w:t>2+</w:t>
+                      </w:r>
+                      <w:r>
+                        <w:rPr>
+                          <w:rFonts w:hint="eastAsia" w:ascii="微软雅黑" w:hAnsi="微软雅黑" w:eastAsia="微软雅黑"/>
+                          <w:color w:val="171717"/>
+                          <w:kern w:val="24"/>
+                          <w:sz w:val="20"/>
+                          <w:lang w:val="en-US" w:eastAsia="zh-Hans"/>
+                        </w:rPr>
+                        <w:t>element</w:t>
+                      </w:r>
+                      <w:r>
+                        <w:rPr>
+                          <w:rFonts w:hint="default" w:ascii="微软雅黑" w:hAnsi="微软雅黑" w:eastAsia="微软雅黑"/>
+                          <w:color w:val="171717"/>
+                          <w:kern w:val="24"/>
+                          <w:sz w:val="20"/>
+                          <w:lang w:eastAsia="zh-Hans"/>
+                        </w:rPr>
+                        <w:t xml:space="preserve"> ui</w:t>
+                      </w:r>
+                      <w:r>
+                        <w:rPr>
+                          <w:rFonts w:hint="eastAsia" w:ascii="微软雅黑" w:hAnsi="微软雅黑" w:eastAsia="微软雅黑"/>
+                          <w:color w:val="171717"/>
+                          <w:kern w:val="24"/>
+                          <w:sz w:val="20"/>
+                          <w:lang w:val="en-US" w:eastAsia="zh-Hans"/>
+                        </w:rPr>
+                        <w:t>的架构设计</w:t>
+                      </w:r>
+                      <w:r>
+                        <w:rPr>
+                          <w:rFonts w:hint="default" w:ascii="微软雅黑" w:hAnsi="微软雅黑" w:eastAsia="微软雅黑"/>
+                          <w:color w:val="171717"/>
+                          <w:kern w:val="24"/>
+                          <w:sz w:val="20"/>
+                          <w:lang w:eastAsia="zh-Hans"/>
+                        </w:rPr>
+                        <w:t>，</w:t>
+                      </w:r>
+                      <w:r>
+                        <w:rPr>
+                          <w:rFonts w:hint="eastAsia" w:ascii="微软雅黑" w:hAnsi="微软雅黑" w:eastAsia="微软雅黑"/>
+                          <w:color w:val="171717"/>
+                          <w:kern w:val="24"/>
+                          <w:sz w:val="20"/>
+                          <w:lang w:val="en-US" w:eastAsia="zh-Hans"/>
+                        </w:rPr>
+                        <w:t>使用了vue</w:t>
+                      </w:r>
+                      <w:r>
+                        <w:rPr>
+                          <w:rFonts w:hint="default" w:ascii="微软雅黑" w:hAnsi="微软雅黑" w:eastAsia="微软雅黑"/>
+                          <w:color w:val="171717"/>
+                          <w:kern w:val="24"/>
+                          <w:sz w:val="20"/>
+                          <w:lang w:eastAsia="zh-Hans"/>
+                        </w:rPr>
+                        <w:t>-</w:t>
+                      </w:r>
+                      <w:r>
+                        <w:rPr>
+                          <w:rFonts w:hint="eastAsia" w:ascii="微软雅黑" w:hAnsi="微软雅黑" w:eastAsia="微软雅黑"/>
+                          <w:color w:val="171717"/>
+                          <w:kern w:val="24"/>
+                          <w:sz w:val="20"/>
+                          <w:lang w:val="en-US" w:eastAsia="zh-Hans"/>
+                        </w:rPr>
+                        <w:t>router</w:t>
+                      </w:r>
+                      <w:r>
+                        <w:rPr>
+                          <w:rFonts w:hint="default" w:ascii="微软雅黑" w:hAnsi="微软雅黑" w:eastAsia="微软雅黑"/>
+                          <w:color w:val="171717"/>
+                          <w:kern w:val="24"/>
+                          <w:sz w:val="20"/>
+                          <w:lang w:eastAsia="zh-Hans"/>
+                        </w:rPr>
+                        <w:t>、</w:t>
+                      </w:r>
+                      <w:r>
+                        <w:rPr>
+                          <w:rFonts w:hint="eastAsia" w:ascii="微软雅黑" w:hAnsi="微软雅黑" w:eastAsia="微软雅黑"/>
+                          <w:color w:val="171717"/>
+                          <w:kern w:val="24"/>
+                          <w:sz w:val="20"/>
+                          <w:lang w:val="en-US" w:eastAsia="zh-Hans"/>
+                        </w:rPr>
+                        <w:t>vue</w:t>
+                      </w:r>
+                      <w:r>
+                        <w:rPr>
+                          <w:rFonts w:hint="default" w:ascii="微软雅黑" w:hAnsi="微软雅黑" w:eastAsia="微软雅黑"/>
+                          <w:color w:val="171717"/>
+                          <w:kern w:val="24"/>
+                          <w:sz w:val="20"/>
+                          <w:lang w:eastAsia="zh-Hans"/>
+                        </w:rPr>
+                        <w:t>x、</w:t>
+                      </w:r>
+                      <w:r>
+                        <w:rPr>
+                          <w:rFonts w:hint="eastAsia" w:ascii="微软雅黑" w:hAnsi="微软雅黑" w:eastAsia="微软雅黑"/>
+                          <w:color w:val="171717"/>
+                          <w:kern w:val="24"/>
+                          <w:sz w:val="20"/>
+                          <w:lang w:val="en-US" w:eastAsia="zh-Hans"/>
+                        </w:rPr>
+                        <w:t>pdf</w:t>
+                      </w:r>
+                      <w:r>
+                        <w:rPr>
+                          <w:rFonts w:hint="default" w:ascii="微软雅黑" w:hAnsi="微软雅黑" w:eastAsia="微软雅黑"/>
+                          <w:color w:val="171717"/>
+                          <w:kern w:val="24"/>
+                          <w:sz w:val="20"/>
+                          <w:lang w:eastAsia="zh-Hans"/>
+                        </w:rPr>
+                        <w:t>、</w:t>
+                      </w:r>
+                      <w:r>
+                        <w:rPr>
+                          <w:rFonts w:hint="eastAsia" w:ascii="微软雅黑" w:hAnsi="微软雅黑" w:eastAsia="微软雅黑"/>
+                          <w:color w:val="171717"/>
+                          <w:kern w:val="24"/>
+                          <w:sz w:val="20"/>
+                          <w:lang w:val="en-US" w:eastAsia="zh-Hans"/>
+                        </w:rPr>
+                        <w:t>excel预览</w:t>
+                      </w:r>
+                      <w:r>
+                        <w:rPr>
+                          <w:rFonts w:hint="default" w:ascii="微软雅黑" w:hAnsi="微软雅黑" w:eastAsia="微软雅黑"/>
+                          <w:color w:val="171717"/>
+                          <w:kern w:val="24"/>
+                          <w:sz w:val="20"/>
+                          <w:lang w:eastAsia="zh-Hans"/>
+                        </w:rPr>
+                        <w:t>，</w:t>
+                      </w:r>
+                      <w:r>
+                        <w:rPr>
+                          <w:rFonts w:hint="eastAsia" w:ascii="微软雅黑" w:hAnsi="微软雅黑" w:eastAsia="微软雅黑"/>
+                          <w:color w:val="171717"/>
+                          <w:kern w:val="24"/>
+                          <w:sz w:val="20"/>
+                          <w:lang w:val="en-US" w:eastAsia="zh-Hans"/>
+                        </w:rPr>
+                        <w:t>可进行合同创建</w:t>
+                      </w:r>
+                      <w:r>
+                        <w:rPr>
+                          <w:rFonts w:hint="default" w:ascii="微软雅黑" w:hAnsi="微软雅黑" w:eastAsia="微软雅黑"/>
+                          <w:color w:val="171717"/>
+                          <w:kern w:val="24"/>
+                          <w:sz w:val="20"/>
+                          <w:lang w:eastAsia="zh-Hans"/>
+                        </w:rPr>
+                        <w:t>，</w:t>
+                      </w:r>
+                      <w:r>
+                        <w:rPr>
+                          <w:rFonts w:hint="eastAsia" w:ascii="微软雅黑" w:hAnsi="微软雅黑" w:eastAsia="微软雅黑"/>
+                          <w:color w:val="171717"/>
+                          <w:kern w:val="24"/>
+                          <w:sz w:val="20"/>
+                          <w:lang w:val="en-US" w:eastAsia="zh-Hans"/>
+                        </w:rPr>
+                        <w:t>客户管理</w:t>
+                      </w:r>
+                      <w:r>
+                        <w:rPr>
+                          <w:rFonts w:hint="default" w:ascii="微软雅黑" w:hAnsi="微软雅黑" w:eastAsia="微软雅黑"/>
+                          <w:color w:val="171717"/>
+                          <w:kern w:val="24"/>
+                          <w:sz w:val="20"/>
+                          <w:lang w:eastAsia="zh-Hans"/>
+                        </w:rPr>
+                        <w:t>，</w:t>
+                      </w:r>
+                      <w:r>
+                        <w:rPr>
+                          <w:rFonts w:hint="eastAsia" w:ascii="微软雅黑" w:hAnsi="微软雅黑" w:eastAsia="微软雅黑"/>
+                          <w:color w:val="171717"/>
+                          <w:kern w:val="24"/>
+                          <w:sz w:val="20"/>
+                          <w:lang w:val="en-US" w:eastAsia="zh-Hans"/>
+                        </w:rPr>
+                        <w:t>工作分配</w:t>
+                      </w:r>
+                      <w:r>
+                        <w:rPr>
+                          <w:rFonts w:hint="default" w:ascii="微软雅黑" w:hAnsi="微软雅黑" w:eastAsia="微软雅黑"/>
+                          <w:color w:val="171717"/>
+                          <w:kern w:val="24"/>
+                          <w:sz w:val="20"/>
+                          <w:lang w:eastAsia="zh-Hans"/>
+                        </w:rPr>
+                        <w:t>，</w:t>
+                      </w:r>
+                      <w:r>
+                        <w:rPr>
+                          <w:rFonts w:hint="eastAsia" w:ascii="微软雅黑" w:hAnsi="微软雅黑" w:eastAsia="微软雅黑"/>
+                          <w:color w:val="171717"/>
+                          <w:kern w:val="24"/>
+                          <w:sz w:val="20"/>
+                          <w:lang w:val="en-US" w:eastAsia="zh-Hans"/>
+                        </w:rPr>
+                        <w:t>收款</w:t>
+                      </w:r>
+                      <w:r>
+                        <w:rPr>
+                          <w:rFonts w:hint="default" w:ascii="微软雅黑" w:hAnsi="微软雅黑" w:eastAsia="微软雅黑"/>
+                          <w:color w:val="171717"/>
+                          <w:kern w:val="24"/>
+                          <w:sz w:val="20"/>
+                          <w:lang w:eastAsia="zh-Hans"/>
+                        </w:rPr>
+                        <w:t>，</w:t>
+                      </w:r>
+                      <w:r>
+                        <w:rPr>
+                          <w:rFonts w:hint="eastAsia" w:ascii="微软雅黑" w:hAnsi="微软雅黑" w:eastAsia="微软雅黑"/>
+                          <w:color w:val="171717"/>
+                          <w:kern w:val="24"/>
+                          <w:sz w:val="20"/>
+                          <w:lang w:val="en-US" w:eastAsia="zh-Hans"/>
+                        </w:rPr>
+                        <w:t>付款</w:t>
+                      </w:r>
+                      <w:r>
+                        <w:rPr>
+                          <w:rFonts w:hint="default" w:ascii="微软雅黑" w:hAnsi="微软雅黑" w:eastAsia="微软雅黑"/>
+                          <w:color w:val="171717"/>
+                          <w:kern w:val="24"/>
+                          <w:sz w:val="20"/>
+                          <w:lang w:eastAsia="zh-Hans"/>
+                        </w:rPr>
+                        <w:t>，</w:t>
+                      </w:r>
+                      <w:r>
+                        <w:rPr>
+                          <w:rFonts w:hint="eastAsia" w:ascii="微软雅黑" w:hAnsi="微软雅黑" w:eastAsia="微软雅黑"/>
+                          <w:color w:val="171717"/>
+                          <w:kern w:val="24"/>
+                          <w:sz w:val="20"/>
+                          <w:lang w:val="en-US" w:eastAsia="zh-Hans"/>
+                        </w:rPr>
+                        <w:t>开票</w:t>
+                      </w:r>
+                      <w:r>
+                        <w:rPr>
+                          <w:rFonts w:hint="default" w:ascii="微软雅黑" w:hAnsi="微软雅黑" w:eastAsia="微软雅黑"/>
+                          <w:color w:val="171717"/>
+                          <w:kern w:val="24"/>
+                          <w:sz w:val="20"/>
+                          <w:lang w:eastAsia="zh-Hans"/>
+                        </w:rPr>
+                        <w:t>，</w:t>
+                      </w:r>
+                      <w:r>
+                        <w:rPr>
+                          <w:rFonts w:hint="eastAsia" w:ascii="微软雅黑" w:hAnsi="微软雅黑" w:eastAsia="微软雅黑"/>
+                          <w:color w:val="171717"/>
+                          <w:kern w:val="24"/>
+                          <w:sz w:val="20"/>
+                          <w:lang w:val="en-US" w:eastAsia="zh-Hans"/>
+                        </w:rPr>
+                        <w:t>等一系列标准化合同流程</w:t>
+                      </w:r>
+                    </w:p>
+                    <w:p>
+                      <w:pPr>
+                        <w:pStyle w:val="4"/>
+                        <w:numPr>
+                          <w:ilvl w:val="0"/>
+                          <w:numId w:val="1"/>
+                        </w:numPr>
+                        <w:adjustRightInd w:val="0"/>
+                        <w:snapToGrid w:val="0"/>
+                        <w:spacing w:before="0" w:beforeAutospacing="0" w:after="0" w:afterAutospacing="0" w:line="276" w:lineRule="auto"/>
+                        <w:rPr>
+                          <w:rFonts w:ascii="微软雅黑" w:hAnsi="微软雅黑" w:eastAsia="微软雅黑"/>
+                          <w:color w:val="171717"/>
+                          <w:kern w:val="24"/>
+                          <w:sz w:val="20"/>
+                        </w:rPr>
+                      </w:pPr>
+                      <w:r>
+                        <w:rPr>
+                          <w:rFonts w:hint="eastAsia" w:ascii="微软雅黑" w:hAnsi="微软雅黑" w:eastAsia="微软雅黑"/>
+                          <w:color w:val="171717"/>
+                          <w:kern w:val="24"/>
+                          <w:sz w:val="20"/>
+                        </w:rPr>
+                        <w:t>负责内容</w:t>
+                      </w:r>
+                      <w:r>
+                        <w:rPr>
+                          <w:rFonts w:ascii="微软雅黑" w:hAnsi="微软雅黑" w:eastAsia="微软雅黑"/>
+                          <w:color w:val="171717"/>
+                          <w:kern w:val="24"/>
+                          <w:sz w:val="20"/>
+                        </w:rPr>
+                        <w:t>：</w:t>
+                      </w:r>
+                      <w:r>
+                        <w:rPr>
+                          <w:rFonts w:hint="eastAsia" w:ascii="微软雅黑" w:hAnsi="微软雅黑" w:eastAsia="微软雅黑"/>
+                          <w:color w:val="171717"/>
+                          <w:kern w:val="24"/>
+                          <w:sz w:val="20"/>
+                        </w:rPr>
+                        <w:t>1.负责</w:t>
+                      </w:r>
+                      <w:r>
+                        <w:rPr>
+                          <w:rFonts w:hint="eastAsia" w:ascii="微软雅黑" w:hAnsi="微软雅黑" w:eastAsia="微软雅黑"/>
+                          <w:color w:val="171717"/>
+                          <w:kern w:val="24"/>
+                          <w:sz w:val="20"/>
+                          <w:lang w:val="en-US" w:eastAsia="zh-Hans"/>
+                        </w:rPr>
+                        <w:t>页面整体架构的实现</w:t>
+                      </w:r>
+                      <w:r>
+                        <w:rPr>
+                          <w:rFonts w:hint="default" w:ascii="微软雅黑" w:hAnsi="微软雅黑" w:eastAsia="微软雅黑"/>
+                          <w:color w:val="171717"/>
+                          <w:kern w:val="24"/>
+                          <w:sz w:val="20"/>
+                          <w:lang w:eastAsia="zh-Hans"/>
+                        </w:rPr>
+                        <w:t>，</w:t>
+                      </w:r>
+                      <w:r>
+                        <w:rPr>
+                          <w:rFonts w:hint="eastAsia" w:ascii="微软雅黑" w:hAnsi="微软雅黑" w:eastAsia="微软雅黑"/>
+                          <w:color w:val="171717"/>
+                          <w:kern w:val="24"/>
+                          <w:sz w:val="20"/>
+                          <w:lang w:val="en-US" w:eastAsia="zh-Hans"/>
+                        </w:rPr>
+                        <w:t>定制化侧边栏</w:t>
+                      </w:r>
+                      <w:r>
+                        <w:rPr>
+                          <w:rFonts w:hint="default" w:ascii="微软雅黑" w:hAnsi="微软雅黑" w:eastAsia="微软雅黑"/>
+                          <w:color w:val="171717"/>
+                          <w:kern w:val="24"/>
+                          <w:sz w:val="20"/>
+                          <w:lang w:eastAsia="zh-Hans"/>
+                        </w:rPr>
+                        <w:t>，</w:t>
+                      </w:r>
+                      <w:r>
+                        <w:rPr>
+                          <w:rFonts w:hint="eastAsia" w:ascii="微软雅黑" w:hAnsi="微软雅黑" w:eastAsia="微软雅黑"/>
+                          <w:color w:val="171717"/>
+                          <w:kern w:val="24"/>
+                          <w:sz w:val="20"/>
+                          <w:lang w:val="en-US" w:eastAsia="zh-Hans"/>
+                        </w:rPr>
+                        <w:t>定制化整体页面结构</w:t>
+                      </w:r>
+                    </w:p>
+                    <w:p>
+                      <w:pPr>
+                        <w:pStyle w:val="4"/>
+                        <w:numPr>
+                          <w:ilvl w:val="0"/>
+                          <w:numId w:val="1"/>
+                        </w:numPr>
+                        <w:adjustRightInd w:val="0"/>
+                        <w:snapToGrid w:val="0"/>
+                        <w:spacing w:before="0" w:beforeAutospacing="0" w:after="0" w:afterAutospacing="0" w:line="276" w:lineRule="auto"/>
+                        <w:rPr>
+                          <w:rFonts w:ascii="微软雅黑" w:hAnsi="微软雅黑" w:eastAsia="微软雅黑"/>
+                          <w:color w:val="171717"/>
+                          <w:kern w:val="24"/>
+                          <w:sz w:val="20"/>
+                        </w:rPr>
+                      </w:pPr>
+                      <w:r>
+                        <w:rPr>
+                          <w:rFonts w:hint="eastAsia" w:ascii="微软雅黑" w:hAnsi="微软雅黑" w:eastAsia="微软雅黑"/>
+                          <w:color w:val="171717"/>
+                          <w:kern w:val="24"/>
+                          <w:sz w:val="20"/>
+                        </w:rPr>
+                        <w:t xml:space="preserve">          2.</w:t>
+                      </w:r>
+                      <w:r>
+                        <w:rPr>
+                          <w:rFonts w:hint="eastAsia" w:ascii="微软雅黑" w:hAnsi="微软雅黑" w:eastAsia="微软雅黑"/>
+                          <w:color w:val="171717"/>
+                          <w:kern w:val="24"/>
+                          <w:sz w:val="20"/>
+                          <w:lang w:val="en-US" w:eastAsia="zh-Hans"/>
+                        </w:rPr>
+                        <w:t>负责对整个项目的文件位置进行规范化处理</w:t>
+                      </w:r>
+                    </w:p>
+                    <w:p>
+                      <w:pPr>
+                        <w:pStyle w:val="4"/>
+                        <w:numPr>
+                          <w:ilvl w:val="0"/>
+                          <w:numId w:val="1"/>
+                        </w:numPr>
+                        <w:adjustRightInd w:val="0"/>
+                        <w:snapToGrid w:val="0"/>
+                        <w:spacing w:before="0" w:beforeAutospacing="0" w:after="0" w:afterAutospacing="0" w:line="276" w:lineRule="auto"/>
+                        <w:rPr>
+                          <w:rFonts w:ascii="微软雅黑" w:hAnsi="微软雅黑" w:eastAsia="微软雅黑"/>
+                          <w:color w:val="171717"/>
+                          <w:kern w:val="24"/>
+                          <w:sz w:val="20"/>
+                        </w:rPr>
+                      </w:pPr>
+                      <w:r>
+                        <w:rPr>
+                          <w:rFonts w:hint="eastAsia" w:ascii="微软雅黑" w:hAnsi="微软雅黑" w:eastAsia="微软雅黑"/>
+                          <w:color w:val="171717"/>
+                          <w:kern w:val="24"/>
+                          <w:sz w:val="20"/>
+                        </w:rPr>
+                        <w:t xml:space="preserve">          3.</w:t>
+                      </w:r>
+                      <w:r>
+                        <w:rPr>
+                          <w:rFonts w:hint="eastAsia" w:ascii="微软雅黑" w:hAnsi="微软雅黑" w:eastAsia="微软雅黑"/>
+                          <w:color w:val="171717"/>
+                          <w:kern w:val="24"/>
+                          <w:sz w:val="20"/>
+                          <w:lang w:val="en-US" w:eastAsia="zh-Hans"/>
+                        </w:rPr>
+                        <w:t>负责对整个项目对代码结构进行规范化处理</w:t>
+                      </w:r>
+                    </w:p>
+                    <w:p>
+                      <w:pPr>
+                        <w:pStyle w:val="4"/>
+                        <w:numPr>
+                          <w:ilvl w:val="0"/>
+                          <w:numId w:val="1"/>
+                        </w:numPr>
+                        <w:adjustRightInd w:val="0"/>
+                        <w:snapToGrid w:val="0"/>
+                        <w:spacing w:before="0" w:beforeAutospacing="0" w:after="0" w:afterAutospacing="0" w:line="276" w:lineRule="auto"/>
+                        <w:rPr>
+                          <w:rFonts w:ascii="微软雅黑" w:hAnsi="微软雅黑" w:eastAsia="微软雅黑"/>
+                          <w:color w:val="171717"/>
+                          <w:kern w:val="24"/>
+                          <w:sz w:val="20"/>
+                        </w:rPr>
+                      </w:pPr>
+                      <w:r>
+                        <w:rPr>
+                          <w:rFonts w:hint="eastAsia" w:ascii="微软雅黑" w:hAnsi="微软雅黑" w:eastAsia="微软雅黑"/>
+                          <w:color w:val="171717"/>
+                          <w:kern w:val="24"/>
+                          <w:sz w:val="20"/>
+                        </w:rPr>
+                        <w:t xml:space="preserve">          4.</w:t>
+                      </w:r>
+                      <w:r>
+                        <w:rPr>
+                          <w:rFonts w:hint="eastAsia" w:ascii="微软雅黑" w:hAnsi="微软雅黑" w:eastAsia="微软雅黑"/>
+                          <w:color w:val="171717"/>
+                          <w:kern w:val="24"/>
+                          <w:sz w:val="20"/>
+                          <w:lang w:val="en-US" w:eastAsia="zh-Hans"/>
+                        </w:rPr>
+                        <w:t>负责客户</w:t>
+                      </w:r>
+                      <w:r>
+                        <w:rPr>
+                          <w:rFonts w:hint="default" w:ascii="微软雅黑" w:hAnsi="微软雅黑" w:eastAsia="微软雅黑"/>
+                          <w:color w:val="171717"/>
+                          <w:kern w:val="24"/>
+                          <w:sz w:val="20"/>
+                          <w:lang w:eastAsia="zh-Hans"/>
+                        </w:rPr>
+                        <w:t>、</w:t>
+                      </w:r>
+                      <w:r>
+                        <w:rPr>
+                          <w:rFonts w:hint="eastAsia" w:ascii="微软雅黑" w:hAnsi="微软雅黑" w:eastAsia="微软雅黑"/>
+                          <w:color w:val="171717"/>
+                          <w:kern w:val="24"/>
+                          <w:sz w:val="20"/>
+                          <w:lang w:val="en-US" w:eastAsia="zh-Hans"/>
+                        </w:rPr>
+                        <w:t>合同等重要页进行开发</w:t>
+                      </w:r>
+                    </w:p>
+                    <w:p>
+                      <w:pPr>
+                        <w:pStyle w:val="4"/>
+                        <w:numPr>
+                          <w:ilvl w:val="0"/>
+                          <w:numId w:val="1"/>
+                        </w:numPr>
+                        <w:adjustRightInd w:val="0"/>
+                        <w:snapToGrid w:val="0"/>
+                        <w:spacing w:before="0" w:beforeAutospacing="0" w:after="0" w:afterAutospacing="0" w:line="276" w:lineRule="auto"/>
+                        <w:rPr>
+                          <w:rFonts w:ascii="微软雅黑" w:hAnsi="微软雅黑" w:eastAsia="微软雅黑"/>
+                          <w:color w:val="171717"/>
+                          <w:kern w:val="24"/>
+                          <w:sz w:val="20"/>
+                        </w:rPr>
+                      </w:pPr>
+                      <w:r>
+                        <w:rPr>
+                          <w:rFonts w:hint="eastAsia" w:ascii="微软雅黑" w:hAnsi="微软雅黑" w:eastAsia="微软雅黑"/>
+                          <w:color w:val="171717"/>
+                          <w:kern w:val="24"/>
+                          <w:sz w:val="20"/>
+                        </w:rPr>
+                        <w:t xml:space="preserve">          5.负责</w:t>
+                      </w:r>
+                      <w:r>
+                        <w:rPr>
+                          <w:rFonts w:hint="eastAsia" w:ascii="微软雅黑" w:hAnsi="微软雅黑" w:eastAsia="微软雅黑"/>
+                          <w:color w:val="171717"/>
+                          <w:kern w:val="24"/>
+                          <w:sz w:val="20"/>
+                          <w:lang w:val="en-US" w:eastAsia="zh-Hans"/>
+                        </w:rPr>
+                        <w:t>登录的前端实现</w:t>
+                      </w:r>
+                    </w:p>
+                    <w:p>
+                      <w:pPr>
+                        <w:pStyle w:val="4"/>
+                        <w:numPr>
+                          <w:ilvl w:val="0"/>
+                          <w:numId w:val="1"/>
+                        </w:numPr>
+                        <w:adjustRightInd w:val="0"/>
+                        <w:snapToGrid w:val="0"/>
+                        <w:spacing w:before="0" w:beforeAutospacing="0" w:after="0" w:afterAutospacing="0" w:line="276" w:lineRule="auto"/>
+                        <w:rPr>
+                          <w:rFonts w:ascii="微软雅黑" w:hAnsi="微软雅黑" w:eastAsia="微软雅黑"/>
+                          <w:color w:val="171717"/>
+                          <w:kern w:val="24"/>
+                          <w:sz w:val="20"/>
+                        </w:rPr>
+                      </w:pPr>
+                      <w:r>
+                        <w:rPr>
+                          <w:rFonts w:ascii="微软雅黑" w:hAnsi="微软雅黑" w:eastAsia="微软雅黑"/>
+                          <w:color w:val="171717"/>
+                          <w:kern w:val="24"/>
+                          <w:sz w:val="20"/>
+                        </w:rPr>
+                        <w:t xml:space="preserve">          6</w:t>
+                      </w:r>
+                      <w:r>
+                        <w:rPr>
+                          <w:rFonts w:hint="eastAsia" w:ascii="微软雅黑" w:hAnsi="微软雅黑" w:eastAsia="微软雅黑"/>
+                          <w:color w:val="171717"/>
+                          <w:kern w:val="24"/>
+                          <w:sz w:val="20"/>
+                          <w:lang w:val="en-US" w:eastAsia="zh-Hans"/>
+                        </w:rPr>
+                        <w:t>.负责对公共数据进行规范化处理</w:t>
+                      </w:r>
+                    </w:p>
+                    <w:p>
+                      <w:pPr>
+                        <w:pStyle w:val="4"/>
+                        <w:numPr>
+                          <w:ilvl w:val="0"/>
+                          <w:numId w:val="1"/>
+                        </w:numPr>
+                        <w:adjustRightInd w:val="0"/>
+                        <w:snapToGrid w:val="0"/>
+                        <w:spacing w:before="0" w:beforeAutospacing="0" w:after="0" w:afterAutospacing="0" w:line="276" w:lineRule="auto"/>
+                        <w:rPr>
+                          <w:rFonts w:ascii="微软雅黑" w:hAnsi="微软雅黑" w:eastAsia="微软雅黑"/>
+                          <w:color w:val="171717"/>
+                          <w:kern w:val="24"/>
+                          <w:sz w:val="20"/>
+                        </w:rPr>
+                      </w:pPr>
+                      <w:r>
+                        <w:rPr>
+                          <w:rFonts w:hint="default" w:ascii="微软雅黑" w:hAnsi="微软雅黑" w:eastAsia="微软雅黑"/>
+                          <w:color w:val="171717"/>
+                          <w:kern w:val="24"/>
+                          <w:sz w:val="20"/>
+                          <w:lang w:eastAsia="zh-Hans"/>
+                        </w:rPr>
+                        <w:t xml:space="preserve">          7</w:t>
+                      </w:r>
+                      <w:r>
+                        <w:rPr>
+                          <w:rFonts w:hint="eastAsia" w:ascii="微软雅黑" w:hAnsi="微软雅黑" w:eastAsia="微软雅黑"/>
+                          <w:color w:val="171717"/>
+                          <w:kern w:val="24"/>
+                          <w:sz w:val="20"/>
+                          <w:lang w:val="en-US" w:eastAsia="zh-Hans"/>
+                        </w:rPr>
+                        <w:t>.需求讨论会以及相关会议上对项目提出建设性意见</w:t>
+                      </w:r>
+                    </w:p>
+                    <w:p>
+                      <w:pPr>
+                        <w:pStyle w:val="4"/>
+                        <w:numPr>
+                          <w:ilvl w:val="0"/>
+                          <w:numId w:val="1"/>
+                        </w:numPr>
+                        <w:adjustRightInd w:val="0"/>
+                        <w:snapToGrid w:val="0"/>
+                        <w:spacing w:before="0" w:beforeAutospacing="0" w:after="0" w:afterAutospacing="0" w:line="276" w:lineRule="auto"/>
+                        <w:rPr>
+                          <w:rFonts w:ascii="微软雅黑" w:hAnsi="微软雅黑" w:eastAsia="微软雅黑"/>
+                          <w:color w:val="171717"/>
+                          <w:kern w:val="24"/>
+                          <w:sz w:val="20"/>
+                        </w:rPr>
+                      </w:pPr>
+                      <w:r>
+                        <w:rPr>
+                          <w:rFonts w:hint="eastAsia" w:ascii="微软雅黑" w:hAnsi="微软雅黑" w:eastAsia="微软雅黑"/>
+                          <w:color w:val="171717"/>
+                          <w:kern w:val="24"/>
+                          <w:sz w:val="20"/>
+                          <w:lang w:val="en-US" w:eastAsia="zh-Hans"/>
+                        </w:rPr>
+                        <w:t>项目地址</w:t>
+                      </w:r>
+                      <w:r>
+                        <w:rPr>
+                          <w:rFonts w:hint="default" w:ascii="微软雅黑" w:hAnsi="微软雅黑" w:eastAsia="微软雅黑"/>
+                          <w:color w:val="171717"/>
+                          <w:kern w:val="24"/>
+                          <w:sz w:val="20"/>
+                          <w:lang w:eastAsia="zh-Hans"/>
+                        </w:rPr>
+                        <w:t>:  http://ftp.hibaosheng.com:8080</w:t>
+                      </w:r>
+                    </w:p>
+                    <w:p>
+                      <w:pPr>
+                        <w:pStyle w:val="4"/>
+                        <w:numPr>
+                          <w:ilvl w:val="0"/>
+                          <w:numId w:val="0"/>
+                        </w:numPr>
+                        <w:adjustRightInd w:val="0"/>
+                        <w:snapToGrid w:val="0"/>
+                        <w:spacing w:before="0" w:beforeAutospacing="0" w:after="0" w:afterAutospacing="0" w:line="276" w:lineRule="auto"/>
+                        <w:jc w:val="left"/>
+                        <w:rPr>
+                          <w:rFonts w:hint="eastAsia" w:ascii="微软雅黑" w:hAnsi="微软雅黑" w:eastAsia="微软雅黑"/>
+                          <w:color w:val="171717"/>
+                          <w:kern w:val="24"/>
+                          <w:sz w:val="20"/>
+                          <w:lang w:val="en-US" w:eastAsia="zh-Hans"/>
+                        </w:rPr>
+                      </w:pPr>
+                    </w:p>
+                    <w:p>
+                      <w:pPr>
+                        <w:pStyle w:val="4"/>
+                        <w:adjustRightInd w:val="0"/>
+                        <w:snapToGrid w:val="0"/>
+                        <w:spacing w:before="0" w:beforeAutospacing="0" w:after="0" w:afterAutospacing="0" w:line="276" w:lineRule="auto"/>
+                        <w:rPr>
+                          <w:rFonts w:ascii="微软雅黑" w:hAnsi="微软雅黑" w:eastAsia="微软雅黑"/>
+                          <w:b/>
+                          <w:bCs/>
+                          <w:color w:val="262626"/>
+                          <w:kern w:val="24"/>
+                          <w:sz w:val="20"/>
+                          <w:lang w:eastAsia="zh-Hans"/>
+                        </w:rPr>
+                      </w:pPr>
+                      <w:r>
+                        <w:rPr>
+                          <w:rFonts w:hint="eastAsia" w:ascii="微软雅黑" w:hAnsi="微软雅黑" w:eastAsia="微软雅黑"/>
+                          <w:b/>
+                          <w:bCs/>
+                          <w:color w:val="262626"/>
+                          <w:kern w:val="24"/>
+                          <w:sz w:val="20"/>
+                          <w:lang w:val="en-US" w:eastAsia="zh-Hans"/>
+                        </w:rPr>
+                        <w:t>汇算清缴系统</w:t>
+                      </w:r>
+                    </w:p>
+                    <w:p>
+                      <w:pPr>
+                        <w:pStyle w:val="4"/>
+                        <w:numPr>
+                          <w:ilvl w:val="0"/>
+                          <w:numId w:val="1"/>
+                        </w:numPr>
+                        <w:adjustRightInd w:val="0"/>
+                        <w:snapToGrid w:val="0"/>
+                        <w:spacing w:before="0" w:beforeAutospacing="0" w:after="0" w:afterAutospacing="0" w:line="276" w:lineRule="auto"/>
+                        <w:rPr>
+                          <w:rFonts w:ascii="微软雅黑" w:hAnsi="微软雅黑" w:eastAsia="微软雅黑"/>
+                          <w:color w:val="171717"/>
+                          <w:kern w:val="24"/>
+                          <w:sz w:val="20"/>
+                        </w:rPr>
+                      </w:pPr>
+                      <w:r>
+                        <w:rPr>
+                          <w:rFonts w:hint="eastAsia" w:ascii="微软雅黑" w:hAnsi="微软雅黑" w:eastAsia="微软雅黑"/>
+                          <w:color w:val="171717"/>
+                          <w:kern w:val="24"/>
+                          <w:sz w:val="20"/>
+                        </w:rPr>
+                        <w:t>项目概述：</w:t>
+                      </w:r>
+                      <w:r>
+                        <w:rPr>
+                          <w:rFonts w:hint="eastAsia" w:ascii="微软雅黑" w:hAnsi="微软雅黑" w:eastAsia="微软雅黑"/>
+                          <w:color w:val="171717"/>
+                          <w:kern w:val="24"/>
+                          <w:sz w:val="20"/>
+                          <w:lang w:val="en-US" w:eastAsia="zh-Hans"/>
+                        </w:rPr>
+                        <w:t>该项目整体架构采用</w:t>
+                      </w:r>
+                      <w:r>
+                        <w:rPr>
+                          <w:rFonts w:hint="default" w:ascii="微软雅黑" w:hAnsi="微软雅黑" w:eastAsia="微软雅黑"/>
+                          <w:color w:val="171717"/>
+                          <w:kern w:val="24"/>
+                          <w:sz w:val="20"/>
+                          <w:lang w:eastAsia="zh-Hans"/>
+                        </w:rPr>
+                        <w:t xml:space="preserve"> </w:t>
+                      </w:r>
+                      <w:r>
+                        <w:rPr>
+                          <w:rFonts w:hint="eastAsia" w:ascii="微软雅黑" w:hAnsi="微软雅黑" w:eastAsia="微软雅黑"/>
+                          <w:color w:val="171717"/>
+                          <w:kern w:val="24"/>
+                          <w:sz w:val="20"/>
+                          <w:lang w:val="en-US" w:eastAsia="zh-Hans"/>
+                        </w:rPr>
+                        <w:t>vue</w:t>
+                      </w:r>
+                      <w:r>
+                        <w:rPr>
+                          <w:rFonts w:hint="default" w:ascii="微软雅黑" w:hAnsi="微软雅黑" w:eastAsia="微软雅黑"/>
+                          <w:color w:val="171717"/>
+                          <w:kern w:val="24"/>
+                          <w:sz w:val="20"/>
+                          <w:lang w:eastAsia="zh-Hans"/>
+                        </w:rPr>
+                        <w:t>2+</w:t>
+                      </w:r>
+                      <w:r>
+                        <w:rPr>
+                          <w:rFonts w:hint="eastAsia" w:ascii="微软雅黑" w:hAnsi="微软雅黑" w:eastAsia="微软雅黑"/>
+                          <w:color w:val="171717"/>
+                          <w:kern w:val="24"/>
+                          <w:sz w:val="20"/>
+                          <w:lang w:val="en-US" w:eastAsia="zh-Hans"/>
+                        </w:rPr>
+                        <w:t>element</w:t>
+                      </w:r>
+                      <w:r>
+                        <w:rPr>
+                          <w:rFonts w:hint="default" w:ascii="微软雅黑" w:hAnsi="微软雅黑" w:eastAsia="微软雅黑"/>
+                          <w:color w:val="171717"/>
+                          <w:kern w:val="24"/>
+                          <w:sz w:val="20"/>
+                          <w:lang w:eastAsia="zh-Hans"/>
+                        </w:rPr>
+                        <w:t xml:space="preserve"> ui</w:t>
+                      </w:r>
+                      <w:r>
+                        <w:rPr>
+                          <w:rFonts w:hint="eastAsia" w:ascii="微软雅黑" w:hAnsi="微软雅黑" w:eastAsia="微软雅黑"/>
+                          <w:color w:val="171717"/>
+                          <w:kern w:val="24"/>
+                          <w:sz w:val="20"/>
+                          <w:lang w:val="en-US" w:eastAsia="zh-Hans"/>
+                        </w:rPr>
+                        <w:t>的架构设计</w:t>
+                      </w:r>
+                      <w:r>
+                        <w:rPr>
+                          <w:rFonts w:hint="default" w:ascii="微软雅黑" w:hAnsi="微软雅黑" w:eastAsia="微软雅黑"/>
+                          <w:color w:val="171717"/>
+                          <w:kern w:val="24"/>
+                          <w:sz w:val="20"/>
+                          <w:lang w:eastAsia="zh-Hans"/>
+                        </w:rPr>
+                        <w:t>，</w:t>
+                      </w:r>
+                      <w:r>
+                        <w:rPr>
+                          <w:rFonts w:hint="eastAsia" w:ascii="微软雅黑" w:hAnsi="微软雅黑" w:eastAsia="微软雅黑"/>
+                          <w:color w:val="171717"/>
+                          <w:kern w:val="24"/>
+                          <w:sz w:val="20"/>
+                          <w:lang w:val="en-US" w:eastAsia="zh-Hans"/>
+                        </w:rPr>
+                        <w:t>主要使用前端excel工具库来保存公司税务相关项目</w:t>
+                      </w:r>
+                      <w:r>
+                        <w:rPr>
+                          <w:rFonts w:hint="default" w:ascii="微软雅黑" w:hAnsi="微软雅黑" w:eastAsia="微软雅黑"/>
+                          <w:color w:val="171717"/>
+                          <w:kern w:val="24"/>
+                          <w:sz w:val="20"/>
+                          <w:lang w:eastAsia="zh-Hans"/>
+                        </w:rPr>
+                        <w:t>，</w:t>
+                      </w:r>
+                      <w:r>
+                        <w:rPr>
+                          <w:rFonts w:hint="eastAsia" w:ascii="微软雅黑" w:hAnsi="微软雅黑" w:eastAsia="微软雅黑"/>
+                          <w:color w:val="171717"/>
+                          <w:kern w:val="24"/>
+                          <w:sz w:val="20"/>
+                          <w:lang w:val="en-US" w:eastAsia="zh-Hans"/>
+                        </w:rPr>
+                        <w:t>从底稿的制作到项目的完成的过程</w:t>
+                      </w:r>
+                    </w:p>
+                    <w:p>
+                      <w:pPr>
+                        <w:pStyle w:val="4"/>
+                        <w:numPr>
+                          <w:ilvl w:val="0"/>
+                          <w:numId w:val="1"/>
+                        </w:numPr>
+                        <w:adjustRightInd w:val="0"/>
+                        <w:snapToGrid w:val="0"/>
+                        <w:spacing w:before="0" w:beforeAutospacing="0" w:after="0" w:afterAutospacing="0" w:line="276" w:lineRule="auto"/>
+                        <w:rPr>
+                          <w:rFonts w:ascii="微软雅黑" w:hAnsi="微软雅黑" w:eastAsia="微软雅黑"/>
+                          <w:color w:val="171717"/>
+                          <w:kern w:val="24"/>
+                          <w:sz w:val="20"/>
+                        </w:rPr>
+                      </w:pPr>
+                      <w:r>
+                        <w:rPr>
+                          <w:rFonts w:hint="eastAsia" w:ascii="微软雅黑" w:hAnsi="微软雅黑" w:eastAsia="微软雅黑"/>
+                          <w:color w:val="171717"/>
+                          <w:kern w:val="24"/>
+                          <w:sz w:val="20"/>
+                        </w:rPr>
+                        <w:t>负责内容</w:t>
+                      </w:r>
+                      <w:r>
+                        <w:rPr>
+                          <w:rFonts w:ascii="微软雅黑" w:hAnsi="微软雅黑" w:eastAsia="微软雅黑"/>
+                          <w:color w:val="171717"/>
+                          <w:kern w:val="24"/>
+                          <w:sz w:val="20"/>
+                        </w:rPr>
+                        <w:t>：</w:t>
+                      </w:r>
+                      <w:r>
+                        <w:rPr>
+                          <w:rFonts w:hint="eastAsia" w:ascii="微软雅黑" w:hAnsi="微软雅黑" w:eastAsia="微软雅黑"/>
+                          <w:color w:val="171717"/>
+                          <w:kern w:val="24"/>
+                          <w:sz w:val="20"/>
+                        </w:rPr>
+                        <w:t>1.负责</w:t>
+                      </w:r>
+                      <w:r>
+                        <w:rPr>
+                          <w:rFonts w:hint="eastAsia" w:ascii="微软雅黑" w:hAnsi="微软雅黑" w:eastAsia="微软雅黑"/>
+                          <w:color w:val="171717"/>
+                          <w:kern w:val="24"/>
+                          <w:sz w:val="20"/>
+                          <w:lang w:val="en-US" w:eastAsia="zh-Hans"/>
+                        </w:rPr>
+                        <w:t>页面整体架构的实现</w:t>
+                      </w:r>
+                    </w:p>
+                    <w:p>
+                      <w:pPr>
+                        <w:pStyle w:val="4"/>
+                        <w:numPr>
+                          <w:ilvl w:val="0"/>
+                          <w:numId w:val="1"/>
+                        </w:numPr>
+                        <w:adjustRightInd w:val="0"/>
+                        <w:snapToGrid w:val="0"/>
+                        <w:spacing w:before="0" w:beforeAutospacing="0" w:after="0" w:afterAutospacing="0" w:line="276" w:lineRule="auto"/>
+                        <w:rPr>
+                          <w:rFonts w:ascii="微软雅黑" w:hAnsi="微软雅黑" w:eastAsia="微软雅黑"/>
+                          <w:color w:val="171717"/>
+                          <w:kern w:val="24"/>
+                          <w:sz w:val="20"/>
+                        </w:rPr>
+                      </w:pPr>
+                      <w:r>
+                        <w:rPr>
+                          <w:rFonts w:hint="eastAsia" w:ascii="微软雅黑" w:hAnsi="微软雅黑" w:eastAsia="微软雅黑"/>
+                          <w:color w:val="171717"/>
+                          <w:kern w:val="24"/>
+                          <w:sz w:val="20"/>
+                        </w:rPr>
+                        <w:t xml:space="preserve">          </w:t>
+                      </w:r>
+                      <w:r>
+                        <w:rPr>
+                          <w:rFonts w:hint="default" w:ascii="微软雅黑" w:hAnsi="微软雅黑" w:eastAsia="微软雅黑"/>
+                          <w:color w:val="171717"/>
+                          <w:kern w:val="24"/>
+                          <w:sz w:val="20"/>
+                        </w:rPr>
+                        <w:t>2</w:t>
+                      </w:r>
+                      <w:r>
+                        <w:rPr>
+                          <w:rFonts w:hint="eastAsia" w:ascii="微软雅黑" w:hAnsi="微软雅黑" w:eastAsia="微软雅黑"/>
+                          <w:color w:val="171717"/>
+                          <w:kern w:val="24"/>
+                          <w:sz w:val="20"/>
+                        </w:rPr>
+                        <w:t>.</w:t>
+                      </w:r>
+                      <w:r>
+                        <w:rPr>
+                          <w:rFonts w:hint="eastAsia" w:ascii="微软雅黑" w:hAnsi="微软雅黑" w:eastAsia="微软雅黑"/>
+                          <w:color w:val="171717"/>
+                          <w:kern w:val="24"/>
+                          <w:sz w:val="20"/>
+                          <w:lang w:val="en-US" w:eastAsia="zh-Hans"/>
+                        </w:rPr>
+                        <w:t>负责对excel库进行开发以及增加新功能</w:t>
+                      </w:r>
+                      <w:r>
+                        <w:rPr>
+                          <w:rFonts w:hint="default" w:ascii="微软雅黑" w:hAnsi="微软雅黑" w:eastAsia="微软雅黑"/>
+                          <w:color w:val="171717"/>
+                          <w:kern w:val="24"/>
+                          <w:sz w:val="20"/>
+                          <w:lang w:eastAsia="zh-Hans"/>
+                        </w:rPr>
+                        <w:t>（</w:t>
+                      </w:r>
+                      <w:r>
+                        <w:rPr>
+                          <w:rFonts w:hint="eastAsia" w:ascii="微软雅黑" w:hAnsi="微软雅黑" w:eastAsia="微软雅黑"/>
+                          <w:color w:val="171717"/>
+                          <w:kern w:val="24"/>
+                          <w:sz w:val="20"/>
+                          <w:lang w:val="en-US" w:eastAsia="zh-Hans"/>
+                        </w:rPr>
+                        <w:t>luckysheet</w:t>
+                      </w:r>
+                      <w:r>
+                        <w:rPr>
+                          <w:rFonts w:hint="default" w:ascii="微软雅黑" w:hAnsi="微软雅黑" w:eastAsia="微软雅黑"/>
+                          <w:color w:val="171717"/>
+                          <w:kern w:val="24"/>
+                          <w:sz w:val="20"/>
+                          <w:lang w:eastAsia="zh-Hans"/>
+                        </w:rPr>
+                        <w:t>）</w:t>
+                      </w:r>
+                    </w:p>
+                    <w:p>
+                      <w:pPr>
+                        <w:pStyle w:val="4"/>
+                        <w:numPr>
+                          <w:ilvl w:val="0"/>
+                          <w:numId w:val="1"/>
+                        </w:numPr>
+                        <w:adjustRightInd w:val="0"/>
+                        <w:snapToGrid w:val="0"/>
+                        <w:spacing w:before="0" w:beforeAutospacing="0" w:after="0" w:afterAutospacing="0" w:line="276" w:lineRule="auto"/>
+                        <w:rPr>
+                          <w:rFonts w:ascii="微软雅黑" w:hAnsi="微软雅黑" w:eastAsia="微软雅黑"/>
+                          <w:color w:val="171717"/>
+                          <w:kern w:val="24"/>
+                          <w:sz w:val="20"/>
+                        </w:rPr>
+                      </w:pPr>
+                      <w:r>
+                        <w:rPr>
+                          <w:rFonts w:hint="eastAsia" w:ascii="微软雅黑" w:hAnsi="微软雅黑" w:eastAsia="微软雅黑"/>
+                          <w:color w:val="171717"/>
+                          <w:kern w:val="24"/>
+                          <w:sz w:val="20"/>
+                        </w:rPr>
+                        <w:t xml:space="preserve">          </w:t>
+                      </w:r>
+                      <w:r>
+                        <w:rPr>
+                          <w:rFonts w:hint="default" w:ascii="微软雅黑" w:hAnsi="微软雅黑" w:eastAsia="微软雅黑"/>
+                          <w:color w:val="171717"/>
+                          <w:kern w:val="24"/>
+                          <w:sz w:val="20"/>
+                        </w:rPr>
+                        <w:t>3</w:t>
+                      </w:r>
+                      <w:r>
+                        <w:rPr>
+                          <w:rFonts w:hint="eastAsia" w:ascii="微软雅黑" w:hAnsi="微软雅黑" w:eastAsia="微软雅黑"/>
+                          <w:color w:val="171717"/>
+                          <w:kern w:val="24"/>
+                          <w:sz w:val="20"/>
+                        </w:rPr>
+                        <w:t>.</w:t>
+                      </w:r>
+                      <w:r>
+                        <w:rPr>
+                          <w:rFonts w:hint="eastAsia" w:ascii="微软雅黑" w:hAnsi="微软雅黑" w:eastAsia="微软雅黑"/>
+                          <w:color w:val="171717"/>
+                          <w:kern w:val="24"/>
+                          <w:sz w:val="20"/>
+                          <w:lang w:val="en-US" w:eastAsia="zh-Hans"/>
+                        </w:rPr>
+                        <w:t>负责excel组件的封装以及定制化</w:t>
+                      </w:r>
+                    </w:p>
+                    <w:p>
+                      <w:pPr>
+                        <w:pStyle w:val="4"/>
+                        <w:numPr>
+                          <w:ilvl w:val="0"/>
+                          <w:numId w:val="1"/>
+                        </w:numPr>
+                        <w:adjustRightInd w:val="0"/>
+                        <w:snapToGrid w:val="0"/>
+                        <w:spacing w:before="0" w:beforeAutospacing="0" w:after="0" w:afterAutospacing="0" w:line="276" w:lineRule="auto"/>
+                        <w:rPr>
+                          <w:rFonts w:ascii="微软雅黑" w:hAnsi="微软雅黑" w:eastAsia="微软雅黑"/>
+                          <w:color w:val="171717"/>
+                          <w:kern w:val="24"/>
+                          <w:sz w:val="20"/>
+                        </w:rPr>
+                      </w:pPr>
+                      <w:r>
+                        <w:rPr>
+                          <w:rFonts w:hint="eastAsia" w:ascii="微软雅黑" w:hAnsi="微软雅黑" w:eastAsia="微软雅黑"/>
+                          <w:color w:val="171717"/>
+                          <w:kern w:val="24"/>
+                          <w:sz w:val="20"/>
+                        </w:rPr>
+                        <w:t xml:space="preserve">          </w:t>
+                      </w:r>
+                      <w:r>
+                        <w:rPr>
+                          <w:rFonts w:hint="default" w:ascii="微软雅黑" w:hAnsi="微软雅黑" w:eastAsia="微软雅黑"/>
+                          <w:color w:val="171717"/>
+                          <w:kern w:val="24"/>
+                          <w:sz w:val="20"/>
+                        </w:rPr>
+                        <w:t>4</w:t>
+                      </w:r>
+                      <w:r>
+                        <w:rPr>
+                          <w:rFonts w:hint="eastAsia" w:ascii="微软雅黑" w:hAnsi="微软雅黑" w:eastAsia="微软雅黑"/>
+                          <w:color w:val="171717"/>
+                          <w:kern w:val="24"/>
+                          <w:sz w:val="20"/>
+                        </w:rPr>
+                        <w:t>.负责</w:t>
+                      </w:r>
+                      <w:r>
+                        <w:rPr>
+                          <w:rFonts w:hint="eastAsia" w:ascii="微软雅黑" w:hAnsi="微软雅黑" w:eastAsia="微软雅黑"/>
+                          <w:color w:val="171717"/>
+                          <w:kern w:val="24"/>
+                          <w:sz w:val="20"/>
+                          <w:lang w:val="en-US" w:eastAsia="zh-Hans"/>
+                        </w:rPr>
+                        <w:t>列表</w:t>
+                      </w:r>
+                      <w:r>
+                        <w:rPr>
+                          <w:rFonts w:hint="default" w:ascii="微软雅黑" w:hAnsi="微软雅黑" w:eastAsia="微软雅黑"/>
+                          <w:color w:val="171717"/>
+                          <w:kern w:val="24"/>
+                          <w:sz w:val="20"/>
+                          <w:lang w:eastAsia="zh-Hans"/>
+                        </w:rPr>
+                        <w:t>、</w:t>
+                      </w:r>
+                      <w:r>
+                        <w:rPr>
+                          <w:rFonts w:hint="eastAsia" w:ascii="微软雅黑" w:hAnsi="微软雅黑" w:eastAsia="微软雅黑"/>
+                          <w:color w:val="171717"/>
+                          <w:kern w:val="24"/>
+                          <w:sz w:val="20"/>
+                          <w:lang w:val="en-US" w:eastAsia="zh-Hans"/>
+                        </w:rPr>
+                        <w:t>工作分配的实现</w:t>
+                      </w:r>
+                    </w:p>
+                    <w:p>
+                      <w:pPr>
+                        <w:pStyle w:val="4"/>
+                        <w:numPr>
+                          <w:ilvl w:val="0"/>
+                          <w:numId w:val="1"/>
+                        </w:numPr>
+                        <w:adjustRightInd w:val="0"/>
+                        <w:snapToGrid w:val="0"/>
+                        <w:spacing w:before="0" w:beforeAutospacing="0" w:after="0" w:afterAutospacing="0" w:line="276" w:lineRule="auto"/>
+                        <w:rPr>
+                          <w:rFonts w:ascii="微软雅黑" w:hAnsi="微软雅黑" w:eastAsia="微软雅黑"/>
+                          <w:color w:val="171717"/>
+                          <w:kern w:val="24"/>
+                          <w:sz w:val="20"/>
+                        </w:rPr>
+                      </w:pPr>
+                      <w:r>
+                        <w:rPr>
+                          <w:rFonts w:ascii="微软雅黑" w:hAnsi="微软雅黑" w:eastAsia="微软雅黑"/>
+                          <w:color w:val="171717"/>
+                          <w:kern w:val="24"/>
+                          <w:sz w:val="20"/>
+                        </w:rPr>
+                        <w:t xml:space="preserve">          </w:t>
+                      </w:r>
+                      <w:r>
+                        <w:rPr>
+                          <w:rFonts w:ascii="微软雅黑" w:hAnsi="微软雅黑" w:eastAsia="微软雅黑"/>
+                          <w:color w:val="171717"/>
+                          <w:kern w:val="24"/>
+                          <w:sz w:val="20"/>
+                        </w:rPr>
+                        <w:t>5</w:t>
+                      </w:r>
+                      <w:r>
+                        <w:rPr>
+                          <w:rFonts w:hint="eastAsia" w:ascii="微软雅黑" w:hAnsi="微软雅黑" w:eastAsia="微软雅黑"/>
+                          <w:color w:val="171717"/>
+                          <w:kern w:val="24"/>
+                          <w:sz w:val="20"/>
+                          <w:lang w:val="en-US" w:eastAsia="zh-Hans"/>
+                        </w:rPr>
+                        <w:t>.负责跨表公式的前端页面的实现</w:t>
+                      </w:r>
+                    </w:p>
+                    <w:p>
+                      <w:pPr>
+                        <w:pStyle w:val="4"/>
+                        <w:numPr>
+                          <w:ilvl w:val="0"/>
+                          <w:numId w:val="1"/>
+                        </w:numPr>
+                        <w:adjustRightInd w:val="0"/>
+                        <w:snapToGrid w:val="0"/>
+                        <w:spacing w:before="0" w:beforeAutospacing="0" w:after="0" w:afterAutospacing="0" w:line="276" w:lineRule="auto"/>
+                        <w:rPr>
+                          <w:rFonts w:ascii="微软雅黑" w:hAnsi="微软雅黑" w:eastAsia="微软雅黑"/>
+                          <w:color w:val="171717"/>
+                          <w:kern w:val="24"/>
+                          <w:sz w:val="20"/>
+                        </w:rPr>
+                      </w:pPr>
+                      <w:r>
+                        <w:rPr>
+                          <w:rFonts w:hint="default" w:ascii="微软雅黑" w:hAnsi="微软雅黑" w:eastAsia="微软雅黑"/>
+                          <w:color w:val="171717"/>
+                          <w:kern w:val="24"/>
+                          <w:sz w:val="20"/>
+                          <w:lang w:eastAsia="zh-Hans"/>
+                        </w:rPr>
+                        <w:t xml:space="preserve">          </w:t>
+                      </w:r>
+                      <w:r>
+                        <w:rPr>
+                          <w:rFonts w:hint="default" w:ascii="微软雅黑" w:hAnsi="微软雅黑" w:eastAsia="微软雅黑"/>
+                          <w:color w:val="171717"/>
+                          <w:kern w:val="24"/>
+                          <w:sz w:val="20"/>
+                          <w:lang w:eastAsia="zh-Hans"/>
+                        </w:rPr>
+                        <w:t>6</w:t>
+                      </w:r>
+                      <w:r>
+                        <w:rPr>
+                          <w:rFonts w:hint="eastAsia" w:ascii="微软雅黑" w:hAnsi="微软雅黑" w:eastAsia="微软雅黑"/>
+                          <w:color w:val="171717"/>
+                          <w:kern w:val="24"/>
+                          <w:sz w:val="20"/>
+                          <w:lang w:val="en-US" w:eastAsia="zh-Hans"/>
+                        </w:rPr>
+                        <w:t>.负责在遇到定制化开发时</w:t>
+                      </w:r>
+                      <w:r>
+                        <w:rPr>
+                          <w:rFonts w:hint="default" w:ascii="微软雅黑" w:hAnsi="微软雅黑" w:eastAsia="微软雅黑"/>
+                          <w:color w:val="171717"/>
+                          <w:kern w:val="24"/>
+                          <w:sz w:val="20"/>
+                          <w:lang w:eastAsia="zh-Hans"/>
+                        </w:rPr>
+                        <w:t>，</w:t>
+                      </w:r>
+                      <w:r>
+                        <w:rPr>
+                          <w:rFonts w:hint="eastAsia" w:ascii="微软雅黑" w:hAnsi="微软雅黑" w:eastAsia="微软雅黑"/>
+                          <w:color w:val="171717"/>
+                          <w:kern w:val="24"/>
+                          <w:sz w:val="20"/>
+                          <w:lang w:val="en-US" w:eastAsia="zh-Hans"/>
+                        </w:rPr>
+                        <w:t>对luckysheet进行源码定制化开发</w:t>
+                      </w:r>
+                    </w:p>
+                    <w:p>
+                      <w:pPr>
+                        <w:pStyle w:val="4"/>
+                        <w:numPr>
+                          <w:ilvl w:val="0"/>
+                          <w:numId w:val="1"/>
+                        </w:numPr>
+                        <w:adjustRightInd w:val="0"/>
+                        <w:snapToGrid w:val="0"/>
+                        <w:spacing w:before="0" w:beforeAutospacing="0" w:after="0" w:afterAutospacing="0" w:line="276" w:lineRule="auto"/>
+                        <w:rPr>
+                          <w:rFonts w:hint="eastAsia" w:ascii="微软雅黑" w:hAnsi="微软雅黑" w:eastAsia="微软雅黑"/>
+                          <w:color w:val="171717"/>
+                          <w:kern w:val="24"/>
+                          <w:sz w:val="20"/>
+                          <w:lang w:val="en-US" w:eastAsia="zh-Hans"/>
+                        </w:rPr>
+                      </w:pPr>
+                      <w:r>
+                        <w:rPr>
+                          <w:rFonts w:hint="default" w:ascii="微软雅黑" w:hAnsi="微软雅黑" w:eastAsia="微软雅黑"/>
+                          <w:color w:val="171717"/>
+                          <w:kern w:val="24"/>
+                          <w:sz w:val="20"/>
+                          <w:lang w:eastAsia="zh-Hans"/>
+                        </w:rPr>
+                        <w:t xml:space="preserve">          </w:t>
+                      </w:r>
+                      <w:r>
+                        <w:rPr>
+                          <w:rFonts w:hint="default" w:ascii="微软雅黑" w:hAnsi="微软雅黑" w:eastAsia="微软雅黑"/>
+                          <w:color w:val="171717"/>
+                          <w:kern w:val="24"/>
+                          <w:sz w:val="20"/>
+                          <w:lang w:eastAsia="zh-Hans"/>
+                        </w:rPr>
+                        <w:t>7</w:t>
+                      </w:r>
+                      <w:r>
+                        <w:rPr>
+                          <w:rFonts w:hint="eastAsia" w:ascii="微软雅黑" w:hAnsi="微软雅黑" w:eastAsia="微软雅黑"/>
+                          <w:color w:val="171717"/>
+                          <w:kern w:val="24"/>
+                          <w:sz w:val="20"/>
+                          <w:lang w:val="en-US" w:eastAsia="zh-Hans"/>
+                        </w:rPr>
+                        <w:t>.需求讨论会以及相关会议上提出建设性意见</w:t>
+                      </w:r>
+                    </w:p>
+                    <w:p>
+                      <w:pPr>
+                        <w:pStyle w:val="4"/>
+                        <w:numPr>
+                          <w:ilvl w:val="0"/>
+                          <w:numId w:val="1"/>
+                        </w:numPr>
+                        <w:adjustRightInd w:val="0"/>
+                        <w:snapToGrid w:val="0"/>
+                        <w:spacing w:before="0" w:beforeAutospacing="0" w:after="0" w:afterAutospacing="0" w:line="276" w:lineRule="auto"/>
+                        <w:rPr>
+                          <w:rFonts w:ascii="微软雅黑" w:hAnsi="微软雅黑" w:eastAsia="微软雅黑"/>
+                          <w:color w:val="171717"/>
+                          <w:kern w:val="24"/>
+                          <w:sz w:val="20"/>
+                        </w:rPr>
+                      </w:pPr>
+                      <w:r>
+                        <w:rPr>
+                          <w:rFonts w:hint="eastAsia" w:ascii="微软雅黑" w:hAnsi="微软雅黑" w:eastAsia="微软雅黑"/>
+                          <w:color w:val="171717"/>
+                          <w:kern w:val="24"/>
+                          <w:sz w:val="20"/>
+                          <w:lang w:val="en-US" w:eastAsia="zh-Hans"/>
+                        </w:rPr>
+                        <w:t>项目地址</w:t>
+                      </w:r>
+                      <w:r>
+                        <w:rPr>
+                          <w:rFonts w:hint="default" w:ascii="微软雅黑" w:hAnsi="微软雅黑" w:eastAsia="微软雅黑"/>
+                          <w:color w:val="171717"/>
+                          <w:kern w:val="24"/>
+                          <w:sz w:val="20"/>
+                          <w:lang w:eastAsia="zh-Hans"/>
+                        </w:rPr>
+                        <w:t xml:space="preserve">:  </w:t>
+                      </w:r>
+                    </w:p>
+                    <w:p>
+                      <w:pPr>
+                        <w:pStyle w:val="4"/>
+                        <w:numPr>
+                          <w:ilvl w:val="0"/>
+                          <w:numId w:val="1"/>
+                        </w:numPr>
+                        <w:adjustRightInd w:val="0"/>
+                        <w:snapToGrid w:val="0"/>
+                        <w:spacing w:before="0" w:beforeAutospacing="0" w:after="0" w:afterAutospacing="0" w:line="276" w:lineRule="auto"/>
+                        <w:rPr>
+                          <w:rFonts w:hint="eastAsia" w:ascii="微软雅黑" w:hAnsi="微软雅黑" w:eastAsia="微软雅黑"/>
+                          <w:color w:val="171717"/>
+                          <w:kern w:val="24"/>
+                          <w:sz w:val="20"/>
+                          <w:lang w:val="en-US" w:eastAsia="zh-Hans"/>
+                        </w:rPr>
+                      </w:pPr>
+                    </w:p>
+                  </w:txbxContent>
+                </v:textbox>
+              </v:shape>
+            </w:pict>
+          </mc:Fallback>
+        </mc:AlternateContent>
+      </w:r>
     </w:p>
     <w:p>
       <w:pPr>
@@ -5222,12 +8228,12 @@
               <wp:anchor distT="0" distB="0" distL="114300" distR="114300" simplePos="0" relativeHeight="251662336" behindDoc="0" locked="0" layoutInCell="1" allowOverlap="1">
                 <wp:simplePos x="0" y="0"/>
                 <wp:positionH relativeFrom="column">
-                  <wp:posOffset>518160</wp:posOffset>
+                  <wp:posOffset>506730</wp:posOffset>
                 </wp:positionH>
                 <wp:positionV relativeFrom="paragraph">
-                  <wp:posOffset>3810</wp:posOffset>
+                  <wp:posOffset>56515</wp:posOffset>
                 </wp:positionV>
-                <wp:extent cx="6480175" cy="9943465"/>
+                <wp:extent cx="6480175" cy="6931025"/>
                 <wp:effectExtent l="0" t="0" r="0" b="0"/>
                 <wp:wrapNone/>
                 <wp:docPr id="28" name="文本框 94"/>
@@ -5241,7 +8247,7 @@
                       <wps:spPr bwMode="auto">
                         <a:xfrm>
                           <a:off x="0" y="0"/>
-                          <a:ext cx="6480175" cy="9943465"/>
+                          <a:ext cx="6480175" cy="6931025"/>
                         </a:xfrm>
                         <a:prstGeom prst="rect">
                           <a:avLst/>
@@ -5258,229 +8264,53 @@
                               <w:pStyle w:val="4"/>
                               <w:adjustRightInd w:val="0"/>
                               <w:snapToGrid w:val="0"/>
-                              <w:spacing w:before="0" w:beforeAutospacing="0" w:after="0" w:afterAutospacing="0" w:line="276" w:lineRule="auto"/>
-                              <w:rPr>
-                                <w:rFonts w:hint="eastAsia" w:ascii="微软雅黑" w:hAnsi="微软雅黑" w:eastAsia="微软雅黑"/>
+                              <w:spacing w:before="0" w:beforeAutospacing="0" w:after="0" w:afterAutospacing="0"/>
+                              <w:jc w:val="left"/>
+                              <w:rPr>
+                                <w:rFonts w:ascii="微软雅黑" w:hAnsi="微软雅黑" w:eastAsia="微软雅黑"/>
                                 <w:b/>
                                 <w:bCs/>
-                                <w:color w:val="262626"/>
+                                <w:color w:val="171717"/>
                                 <w:kern w:val="24"/>
                                 <w:sz w:val="20"/>
                                 <w:lang w:eastAsia="zh-Hans"/>
                               </w:rPr>
                             </w:pPr>
-                          </w:p>
-                          <w:p>
-                            <w:pPr>
-                              <w:pStyle w:val="4"/>
-                              <w:adjustRightInd w:val="0"/>
-                              <w:snapToGrid w:val="0"/>
-                              <w:spacing w:before="0" w:beforeAutospacing="0" w:after="0" w:afterAutospacing="0" w:line="276" w:lineRule="auto"/>
+                            <w:r>
                               <w:rPr>
                                 <w:rFonts w:hint="eastAsia" w:ascii="微软雅黑" w:hAnsi="微软雅黑" w:eastAsia="微软雅黑"/>
                                 <w:b/>
                                 <w:bCs/>
-                                <w:color w:val="262626"/>
+                                <w:color w:val="171717"/>
                                 <w:kern w:val="24"/>
                                 <w:sz w:val="20"/>
                                 <w:lang w:eastAsia="zh-Hans"/>
                               </w:rPr>
-                            </w:pPr>
-                          </w:p>
-                          <w:p>
-                            <w:pPr>
-                              <w:pStyle w:val="4"/>
-                              <w:adjustRightInd w:val="0"/>
-                              <w:snapToGrid w:val="0"/>
-                              <w:spacing w:before="0" w:beforeAutospacing="0" w:after="0" w:afterAutospacing="0" w:line="276" w:lineRule="auto"/>
-                              <w:rPr>
-                                <w:rFonts w:hint="eastAsia" w:ascii="微软雅黑" w:hAnsi="微软雅黑" w:eastAsia="微软雅黑"/>
+                              <w:t>电科院</w:t>
+                            </w:r>
+                            <w:r>
+                              <w:rPr>
+                                <w:rFonts w:ascii="微软雅黑" w:hAnsi="微软雅黑" w:eastAsia="微软雅黑"/>
                                 <w:b/>
                                 <w:bCs/>
-                                <w:color w:val="262626"/>
+                                <w:color w:val="171717"/>
                                 <w:kern w:val="24"/>
                                 <w:sz w:val="20"/>
                                 <w:lang w:eastAsia="zh-Hans"/>
                               </w:rPr>
-                            </w:pPr>
-                          </w:p>
-                          <w:p>
-                            <w:pPr>
-                              <w:pStyle w:val="4"/>
-                              <w:adjustRightInd w:val="0"/>
-                              <w:snapToGrid w:val="0"/>
-                              <w:spacing w:before="0" w:beforeAutospacing="0" w:after="0" w:afterAutospacing="0" w:line="276" w:lineRule="auto"/>
+                              <w:t>-</w:t>
+                            </w:r>
+                            <w:r>
                               <w:rPr>
                                 <w:rFonts w:hint="eastAsia" w:ascii="微软雅黑" w:hAnsi="微软雅黑" w:eastAsia="微软雅黑"/>
                                 <w:b/>
                                 <w:bCs/>
-                                <w:color w:val="262626"/>
+                                <w:color w:val="171717"/>
                                 <w:kern w:val="24"/>
                                 <w:sz w:val="20"/>
                                 <w:lang w:eastAsia="zh-Hans"/>
                               </w:rPr>
-                            </w:pPr>
-                          </w:p>
-                          <w:p>
-                            <w:pPr>
-                              <w:pStyle w:val="4"/>
-                              <w:adjustRightInd w:val="0"/>
-                              <w:snapToGrid w:val="0"/>
-                              <w:spacing w:before="0" w:beforeAutospacing="0" w:after="0" w:afterAutospacing="0" w:line="276" w:lineRule="auto"/>
-                              <w:rPr>
-                                <w:rFonts w:hint="eastAsia" w:ascii="微软雅黑" w:hAnsi="微软雅黑" w:eastAsia="微软雅黑"/>
-                                <w:b/>
-                                <w:bCs/>
-                                <w:color w:val="262626"/>
-                                <w:kern w:val="24"/>
-                                <w:sz w:val="20"/>
-                                <w:lang w:eastAsia="zh-Hans"/>
-                              </w:rPr>
-                            </w:pPr>
-                          </w:p>
-                          <w:p>
-                            <w:pPr>
-                              <w:pStyle w:val="4"/>
-                              <w:adjustRightInd w:val="0"/>
-                              <w:snapToGrid w:val="0"/>
-                              <w:spacing w:before="0" w:beforeAutospacing="0" w:after="0" w:afterAutospacing="0" w:line="276" w:lineRule="auto"/>
-                              <w:rPr>
-                                <w:rFonts w:hint="eastAsia" w:ascii="微软雅黑" w:hAnsi="微软雅黑" w:eastAsia="微软雅黑"/>
-                                <w:b/>
-                                <w:bCs/>
-                                <w:color w:val="262626"/>
-                                <w:kern w:val="24"/>
-                                <w:sz w:val="20"/>
-                                <w:lang w:eastAsia="zh-Hans"/>
-                              </w:rPr>
-                            </w:pPr>
-                          </w:p>
-                          <w:p>
-                            <w:pPr>
-                              <w:pStyle w:val="4"/>
-                              <w:adjustRightInd w:val="0"/>
-                              <w:snapToGrid w:val="0"/>
-                              <w:spacing w:before="0" w:beforeAutospacing="0" w:after="0" w:afterAutospacing="0" w:line="276" w:lineRule="auto"/>
-                              <w:rPr>
-                                <w:rFonts w:hint="eastAsia" w:ascii="微软雅黑" w:hAnsi="微软雅黑" w:eastAsia="微软雅黑"/>
-                                <w:b/>
-                                <w:bCs/>
-                                <w:color w:val="262626"/>
-                                <w:kern w:val="24"/>
-                                <w:sz w:val="20"/>
-                                <w:lang w:eastAsia="zh-Hans"/>
-                              </w:rPr>
-                            </w:pPr>
-                          </w:p>
-                          <w:p>
-                            <w:pPr>
-                              <w:pStyle w:val="4"/>
-                              <w:adjustRightInd w:val="0"/>
-                              <w:snapToGrid w:val="0"/>
-                              <w:spacing w:before="0" w:beforeAutospacing="0" w:after="0" w:afterAutospacing="0" w:line="276" w:lineRule="auto"/>
-                              <w:rPr>
-                                <w:rFonts w:hint="eastAsia" w:ascii="微软雅黑" w:hAnsi="微软雅黑" w:eastAsia="微软雅黑"/>
-                                <w:b/>
-                                <w:bCs/>
-                                <w:color w:val="262626"/>
-                                <w:kern w:val="24"/>
-                                <w:sz w:val="20"/>
-                                <w:lang w:eastAsia="zh-Hans"/>
-                              </w:rPr>
-                            </w:pPr>
-                          </w:p>
-                          <w:p>
-                            <w:pPr>
-                              <w:pStyle w:val="4"/>
-                              <w:adjustRightInd w:val="0"/>
-                              <w:snapToGrid w:val="0"/>
-                              <w:spacing w:before="0" w:beforeAutospacing="0" w:after="0" w:afterAutospacing="0" w:line="276" w:lineRule="auto"/>
-                              <w:rPr>
-                                <w:rFonts w:hint="eastAsia" w:ascii="微软雅黑" w:hAnsi="微软雅黑" w:eastAsia="微软雅黑"/>
-                                <w:b/>
-                                <w:bCs/>
-                                <w:color w:val="262626"/>
-                                <w:kern w:val="24"/>
-                                <w:sz w:val="20"/>
-                                <w:lang w:eastAsia="zh-Hans"/>
-                              </w:rPr>
-                            </w:pPr>
-                          </w:p>
-                          <w:p>
-                            <w:pPr>
-                              <w:pStyle w:val="4"/>
-                              <w:adjustRightInd w:val="0"/>
-                              <w:snapToGrid w:val="0"/>
-                              <w:spacing w:before="0" w:beforeAutospacing="0" w:after="0" w:afterAutospacing="0" w:line="276" w:lineRule="auto"/>
-                              <w:rPr>
-                                <w:rFonts w:hint="eastAsia" w:ascii="微软雅黑" w:hAnsi="微软雅黑" w:eastAsia="微软雅黑"/>
-                                <w:b/>
-                                <w:bCs/>
-                                <w:color w:val="262626"/>
-                                <w:kern w:val="24"/>
-                                <w:sz w:val="20"/>
-                                <w:lang w:eastAsia="zh-Hans"/>
-                              </w:rPr>
-                            </w:pPr>
-                          </w:p>
-                          <w:p>
-                            <w:pPr>
-                              <w:pStyle w:val="4"/>
-                              <w:adjustRightInd w:val="0"/>
-                              <w:snapToGrid w:val="0"/>
-                              <w:spacing w:before="0" w:beforeAutospacing="0" w:after="0" w:afterAutospacing="0" w:line="276" w:lineRule="auto"/>
-                              <w:rPr>
-                                <w:rFonts w:hint="eastAsia" w:ascii="微软雅黑" w:hAnsi="微软雅黑" w:eastAsia="微软雅黑"/>
-                                <w:b/>
-                                <w:bCs/>
-                                <w:color w:val="262626"/>
-                                <w:kern w:val="24"/>
-                                <w:sz w:val="20"/>
-                                <w:lang w:eastAsia="zh-Hans"/>
-                              </w:rPr>
-                            </w:pPr>
-                          </w:p>
-                          <w:p>
-                            <w:pPr>
-                              <w:pStyle w:val="4"/>
-                              <w:adjustRightInd w:val="0"/>
-                              <w:snapToGrid w:val="0"/>
-                              <w:spacing w:before="0" w:beforeAutospacing="0" w:after="0" w:afterAutospacing="0" w:line="276" w:lineRule="auto"/>
-                              <w:rPr>
-                                <w:rFonts w:hint="eastAsia" w:ascii="微软雅黑" w:hAnsi="微软雅黑" w:eastAsia="微软雅黑"/>
-                                <w:b/>
-                                <w:bCs/>
-                                <w:color w:val="262626"/>
-                                <w:kern w:val="24"/>
-                                <w:sz w:val="20"/>
-                                <w:lang w:eastAsia="zh-Hans"/>
-                              </w:rPr>
-                            </w:pPr>
-                          </w:p>
-                          <w:p>
-                            <w:pPr>
-                              <w:pStyle w:val="4"/>
-                              <w:adjustRightInd w:val="0"/>
-                              <w:snapToGrid w:val="0"/>
-                              <w:spacing w:before="0" w:beforeAutospacing="0" w:after="0" w:afterAutospacing="0" w:line="276" w:lineRule="auto"/>
-                              <w:rPr>
-                                <w:rFonts w:ascii="微软雅黑" w:hAnsi="微软雅黑" w:eastAsia="微软雅黑"/>
-                                <w:color w:val="171717"/>
-                                <w:kern w:val="24"/>
-                                <w:sz w:val="20"/>
-                              </w:rPr>
-                            </w:pPr>
-                            <w:r>
-                              <w:rPr>
-                                <w:rFonts w:hint="eastAsia" w:ascii="微软雅黑" w:hAnsi="微软雅黑" w:eastAsia="微软雅黑"/>
-                                <w:b/>
-                                <w:bCs/>
-                                <w:color w:val="262626"/>
-                                <w:kern w:val="24"/>
-                                <w:sz w:val="20"/>
-                                <w:lang w:eastAsia="zh-Hans"/>
-                              </w:rPr>
-                              <w:t>灵犀后台（数据服务治理平台）</w:t>
+                              <w:t>数据集市</w:t>
                             </w:r>
                           </w:p>
                           <w:p>
@@ -5493,6 +8323,7 @@
                               <w:adjustRightInd w:val="0"/>
                               <w:snapToGrid w:val="0"/>
                               <w:spacing w:before="0" w:beforeAutospacing="0" w:after="0" w:afterAutospacing="0" w:line="276" w:lineRule="auto"/>
+                              <w:jc w:val="left"/>
                               <w:rPr>
                                 <w:rFonts w:ascii="微软雅黑" w:hAnsi="微软雅黑" w:eastAsia="微软雅黑"/>
                                 <w:color w:val="171717"/>
@@ -5507,7 +8338,7 @@
                                 <w:kern w:val="24"/>
                                 <w:sz w:val="20"/>
                               </w:rPr>
-                              <w:t>项目概述：灵犀集成了数据标准、数据质量、SQL编辑、文章、工作站、数据管理、运营管理为一体的数据解决方案，主要使用了vue全家桶、iView UI组件库、Echarts</w:t>
+                              <w:t>项目概述：数据集市是由多个团队进行合作开发的，主要负责数据集市-数据资源、需求定制  控制台-数据集市，主要使用了React（Hooks）+Ts、Antd UI组件库、Echarts</w:t>
                             </w:r>
                           </w:p>
                           <w:p>
@@ -5520,6 +8351,7 @@
                               <w:adjustRightInd w:val="0"/>
                               <w:snapToGrid w:val="0"/>
                               <w:spacing w:before="0" w:beforeAutospacing="0" w:after="0" w:afterAutospacing="0" w:line="276" w:lineRule="auto"/>
+                              <w:jc w:val="left"/>
                               <w:rPr>
                                 <w:rFonts w:ascii="微软雅黑" w:hAnsi="微软雅黑" w:eastAsia="微软雅黑"/>
                                 <w:color w:val="171717"/>
@@ -5552,7 +8384,7 @@
                                 <w:kern w:val="24"/>
                                 <w:sz w:val="20"/>
                               </w:rPr>
-                              <w:t>1.负责部分页面数据的创建、展示、功能</w:t>
+                              <w:t>1.负责详情页以及控制台一部分表格、表单的功能以及展示部分</w:t>
                             </w:r>
                           </w:p>
                           <w:p>
@@ -5565,6 +8397,7 @@
                               <w:adjustRightInd w:val="0"/>
                               <w:snapToGrid w:val="0"/>
                               <w:spacing w:before="0" w:beforeAutospacing="0" w:after="0" w:afterAutospacing="0" w:line="276" w:lineRule="auto"/>
+                              <w:jc w:val="left"/>
                               <w:rPr>
                                 <w:rFonts w:ascii="微软雅黑" w:hAnsi="微软雅黑" w:eastAsia="微软雅黑"/>
                                 <w:color w:val="171717"/>
@@ -5579,7 +8412,7 @@
                                 <w:kern w:val="24"/>
                                 <w:sz w:val="20"/>
                               </w:rPr>
-                              <w:t xml:space="preserve">          2.负责蒙层引导的计算、展示、功能部分</w:t>
+                              <w:t>2.封装部分常用组件以及方法</w:t>
                             </w:r>
                           </w:p>
                           <w:p>
@@ -5592,6 +8425,7 @@
                               <w:adjustRightInd w:val="0"/>
                               <w:snapToGrid w:val="0"/>
                               <w:spacing w:before="0" w:beforeAutospacing="0" w:after="0" w:afterAutospacing="0" w:line="276" w:lineRule="auto"/>
+                              <w:jc w:val="left"/>
                               <w:rPr>
                                 <w:rFonts w:ascii="微软雅黑" w:hAnsi="微软雅黑" w:eastAsia="微软雅黑"/>
                                 <w:color w:val="171717"/>
@@ -5606,7 +8440,7 @@
                                 <w:kern w:val="24"/>
                                 <w:sz w:val="20"/>
                               </w:rPr>
-                              <w:t xml:space="preserve">          3.负责大部分表格、表单、表格部分功能的通用组件</w:t>
+                              <w:t>3.对照富文本编辑器文档对部分内容进行增强</w:t>
                             </w:r>
                           </w:p>
                           <w:p>
@@ -5619,6 +8453,7 @@
                               <w:adjustRightInd w:val="0"/>
                               <w:snapToGrid w:val="0"/>
                               <w:spacing w:before="0" w:beforeAutospacing="0" w:after="0" w:afterAutospacing="0" w:line="276" w:lineRule="auto"/>
+                              <w:jc w:val="left"/>
                               <w:rPr>
                                 <w:rFonts w:ascii="微软雅黑" w:hAnsi="微软雅黑" w:eastAsia="微软雅黑"/>
                                 <w:color w:val="171717"/>
@@ -5633,25 +8468,7 @@
                                 <w:kern w:val="24"/>
                                 <w:sz w:val="20"/>
                               </w:rPr>
-                              <w:t xml:space="preserve">          4</w:t>
-                            </w:r>
-                            <w:r>
-                              <w:rPr>
-                                <w:rFonts w:ascii="微软雅黑" w:hAnsi="微软雅黑" w:eastAsia="微软雅黑"/>
-                                <w:color w:val="171717"/>
-                                <w:kern w:val="24"/>
-                                <w:sz w:val="20"/>
-                              </w:rPr>
-                              <w:t>.</w:t>
-                            </w:r>
-                            <w:r>
-                              <w:rPr>
-                                <w:rFonts w:hint="eastAsia" w:ascii="微软雅黑" w:hAnsi="微软雅黑" w:eastAsia="微软雅黑"/>
-                                <w:color w:val="171717"/>
-                                <w:kern w:val="24"/>
-                                <w:sz w:val="20"/>
-                              </w:rPr>
-                              <w:t>负责部分重难点部分的开发</w:t>
+                              <w:t>4.正确使用hooks钩子进行开发</w:t>
                             </w:r>
                           </w:p>
                           <w:p>
@@ -5664,6 +8481,7 @@
                               <w:adjustRightInd w:val="0"/>
                               <w:snapToGrid w:val="0"/>
                               <w:spacing w:before="0" w:beforeAutospacing="0" w:after="0" w:afterAutospacing="0" w:line="276" w:lineRule="auto"/>
+                              <w:jc w:val="left"/>
                               <w:rPr>
                                 <w:rFonts w:ascii="微软雅黑" w:hAnsi="微软雅黑" w:eastAsia="微软雅黑"/>
                                 <w:color w:val="171717"/>
@@ -5678,7 +8496,7 @@
                                 <w:kern w:val="24"/>
                                 <w:sz w:val="20"/>
                               </w:rPr>
-                              <w:t xml:space="preserve">          5.对PDF预览有了更多的理解</w:t>
+                              <w:t>5.熟练使用React、Antd、ES6进行模块化开发</w:t>
                             </w:r>
                           </w:p>
                           <w:p>
@@ -5691,21 +8509,98 @@
                               <w:adjustRightInd w:val="0"/>
                               <w:snapToGrid w:val="0"/>
                               <w:spacing w:before="0" w:beforeAutospacing="0" w:after="0" w:afterAutospacing="0" w:line="276" w:lineRule="auto"/>
+                              <w:jc w:val="left"/>
+                            </w:pPr>
+                            <w:r>
                               <w:rPr>
                                 <w:rFonts w:ascii="微软雅黑" w:hAnsi="微软雅黑" w:eastAsia="微软雅黑"/>
                                 <w:color w:val="171717"/>
                                 <w:kern w:val="24"/>
                                 <w:sz w:val="20"/>
                               </w:rPr>
+                              <w:t>6.</w:t>
+                            </w:r>
+                            <w:r>
+                              <w:rPr>
+                                <w:rFonts w:hint="eastAsia" w:ascii="微软雅黑" w:hAnsi="微软雅黑" w:eastAsia="微软雅黑"/>
+                                <w:color w:val="171717"/>
+                                <w:kern w:val="24"/>
+                                <w:sz w:val="20"/>
+                                <w:lang w:eastAsia="zh-Hans"/>
+                              </w:rPr>
+                              <w:t>正确使用ts进行类型定义</w:t>
+                            </w:r>
+                          </w:p>
+                          <w:p>
+                            <w:pPr>
+                              <w:pStyle w:val="4"/>
+                              <w:adjustRightInd w:val="0"/>
+                              <w:snapToGrid w:val="0"/>
+                              <w:spacing w:before="0" w:beforeAutospacing="0" w:after="0" w:afterAutospacing="0" w:line="276" w:lineRule="auto"/>
+                              <w:jc w:val="left"/>
+                              <w:rPr>
+                                <w:rFonts w:hint="eastAsia" w:ascii="微软雅黑" w:hAnsi="微软雅黑" w:eastAsia="微软雅黑"/>
+                                <w:b/>
+                                <w:bCs/>
+                                <w:color w:val="262626"/>
+                                <w:kern w:val="24"/>
+                                <w:sz w:val="20"/>
+                                <w:lang w:eastAsia="zh-Hans"/>
+                              </w:rPr>
                             </w:pPr>
-                            <w:r>
-                              <w:rPr>
-                                <w:rFonts w:hint="eastAsia" w:ascii="微软雅黑" w:hAnsi="微软雅黑" w:eastAsia="微软雅黑"/>
-                                <w:color w:val="171717"/>
-                                <w:kern w:val="24"/>
-                                <w:sz w:val="20"/>
-                              </w:rPr>
-                              <w:t xml:space="preserve">          6.对部分内容进行优化</w:t>
+                          </w:p>
+                          <w:p>
+                            <w:pPr>
+                              <w:pStyle w:val="4"/>
+                              <w:adjustRightInd w:val="0"/>
+                              <w:snapToGrid w:val="0"/>
+                              <w:spacing w:before="0" w:beforeAutospacing="0" w:after="0" w:afterAutospacing="0"/>
+                              <w:jc w:val="left"/>
+                              <w:rPr>
+                                <w:rFonts w:ascii="微软雅黑" w:hAnsi="微软雅黑" w:eastAsia="微软雅黑"/>
+                                <w:b/>
+                                <w:bCs/>
+                                <w:color w:val="262626"/>
+                                <w:kern w:val="24"/>
+                                <w:sz w:val="20"/>
+                                <w:lang w:eastAsia="zh-Hans"/>
+                              </w:rPr>
+                            </w:pPr>
+                            <w:r>
+                              <w:rPr>
+                                <w:rFonts w:hint="eastAsia" w:ascii="微软雅黑" w:hAnsi="微软雅黑" w:eastAsia="微软雅黑"/>
+                                <w:b/>
+                                <w:bCs/>
+                                <w:color w:val="262626"/>
+                                <w:kern w:val="24"/>
+                                <w:sz w:val="20"/>
+                                <w:lang w:eastAsia="zh-Hans"/>
+                              </w:rPr>
+                              <w:t>招商银行</w:t>
+                            </w:r>
+                            <w:r>
+                              <w:rPr>
+                                <w:rFonts w:ascii="微软雅黑" w:hAnsi="微软雅黑" w:eastAsia="微软雅黑"/>
+                                <w:b/>
+                                <w:bCs/>
+                                <w:color w:val="262626"/>
+                                <w:kern w:val="24"/>
+                                <w:sz w:val="20"/>
+                                <w:lang w:eastAsia="zh-Hans"/>
+                              </w:rPr>
+                              <w:t>-</w:t>
+                            </w:r>
+                            <w:r>
+                              <w:rPr>
+                                <w:rFonts w:hint="eastAsia" w:ascii="微软雅黑" w:hAnsi="微软雅黑" w:eastAsia="微软雅黑"/>
+                                <w:b/>
+                                <w:bCs/>
+                                <w:color w:val="262626"/>
+                                <w:kern w:val="24"/>
+                                <w:sz w:val="20"/>
+                                <w:lang w:eastAsia="zh-Hans"/>
+                              </w:rPr>
+                              <w:t>数据市场</w:t>
                             </w:r>
                           </w:p>
                           <w:p>
@@ -5718,6 +8613,7 @@
                               <w:adjustRightInd w:val="0"/>
                               <w:snapToGrid w:val="0"/>
                               <w:spacing w:before="0" w:beforeAutospacing="0" w:after="0" w:afterAutospacing="0" w:line="276" w:lineRule="auto"/>
+                              <w:jc w:val="left"/>
                               <w:rPr>
                                 <w:rFonts w:ascii="微软雅黑" w:hAnsi="微软雅黑" w:eastAsia="微软雅黑"/>
                                 <w:color w:val="171717"/>
@@ -5727,12 +8623,12 @@
                             </w:pPr>
                             <w:r>
                               <w:rPr>
-                                <w:rFonts w:ascii="微软雅黑" w:hAnsi="微软雅黑" w:eastAsia="微软雅黑"/>
-                                <w:color w:val="171717"/>
-                                <w:kern w:val="24"/>
-                                <w:sz w:val="20"/>
-                              </w:rPr>
-                              <w:t xml:space="preserve">          7.对照echarts文档开发-数据可视化</w:t>
+                                <w:rFonts w:hint="eastAsia" w:ascii="微软雅黑" w:hAnsi="微软雅黑" w:eastAsia="微软雅黑"/>
+                                <w:color w:val="171717"/>
+                                <w:kern w:val="24"/>
+                                <w:sz w:val="20"/>
+                              </w:rPr>
+                              <w:t>项目概述：数据市场集成了数据地图、数据社区、API超市等等功能，主要使用了vue全家桶、iView UI组件库、Echarts、D3</w:t>
                             </w:r>
                           </w:p>
                           <w:p>
@@ -5745,6 +8641,7 @@
                               <w:adjustRightInd w:val="0"/>
                               <w:snapToGrid w:val="0"/>
                               <w:spacing w:before="0" w:beforeAutospacing="0" w:after="0" w:afterAutospacing="0" w:line="276" w:lineRule="auto"/>
+                              <w:jc w:val="left"/>
                               <w:rPr>
                                 <w:rFonts w:ascii="微软雅黑" w:hAnsi="微软雅黑" w:eastAsia="微软雅黑"/>
                                 <w:color w:val="171717"/>
@@ -5754,83 +8651,30 @@
                             </w:pPr>
                             <w:r>
                               <w:rPr>
+                                <w:rFonts w:hint="eastAsia" w:ascii="微软雅黑" w:hAnsi="微软雅黑" w:eastAsia="微软雅黑"/>
+                                <w:color w:val="171717"/>
+                                <w:kern w:val="24"/>
+                                <w:sz w:val="20"/>
+                              </w:rPr>
+                              <w:t>负责内容</w:t>
+                            </w:r>
+                            <w:r>
+                              <w:rPr>
                                 <w:rFonts w:ascii="微软雅黑" w:hAnsi="微软雅黑" w:eastAsia="微软雅黑"/>
                                 <w:color w:val="171717"/>
                                 <w:kern w:val="24"/>
                                 <w:sz w:val="20"/>
                               </w:rPr>
-                              <w:t xml:space="preserve">          8.熟练使用vue2、iview、es6开发</w:t>
-                            </w:r>
-                          </w:p>
-                          <w:p>
-                            <w:pPr>
-                              <w:pStyle w:val="4"/>
-                              <w:numPr>
-                                <w:numId w:val="0"/>
-                              </w:numPr>
-                              <w:adjustRightInd w:val="0"/>
-                              <w:snapToGrid w:val="0"/>
-                              <w:spacing w:before="0" w:beforeAutospacing="0" w:after="0" w:afterAutospacing="0" w:line="276" w:lineRule="auto"/>
-                              <w:jc w:val="left"/>
-                              <w:rPr>
-                                <w:rFonts w:ascii="微软雅黑" w:hAnsi="微软雅黑" w:eastAsia="微软雅黑"/>
-                                <w:color w:val="171717"/>
-                                <w:kern w:val="24"/>
-                                <w:sz w:val="20"/>
-                              </w:rPr>
-                            </w:pPr>
-                          </w:p>
-                          <w:p>
-                            <w:pPr>
-                              <w:pStyle w:val="4"/>
-                              <w:adjustRightInd w:val="0"/>
-                              <w:snapToGrid w:val="0"/>
-                              <w:spacing w:before="0" w:beforeAutospacing="0" w:after="0" w:afterAutospacing="0"/>
-                              <w:rPr>
-                                <w:rFonts w:ascii="微软雅黑" w:hAnsi="微软雅黑" w:eastAsia="微软雅黑"/>
-                                <w:b/>
-                                <w:bCs/>
-                                <w:color w:val="262626"/>
-                                <w:kern w:val="24"/>
-                                <w:sz w:val="20"/>
-                                <w:lang w:eastAsia="zh-Hans"/>
-                              </w:rPr>
-                            </w:pPr>
-                            <w:r>
-                              <w:rPr>
-                                <w:rFonts w:hint="eastAsia" w:ascii="微软雅黑" w:hAnsi="微软雅黑" w:eastAsia="微软雅黑"/>
-                                <w:b/>
-                                <w:bCs/>
-                                <w:color w:val="262626"/>
-                                <w:kern w:val="24"/>
-                                <w:sz w:val="20"/>
-                                <w:lang w:eastAsia="zh-Hans"/>
-                              </w:rPr>
-                              <w:t>招商银行</w:t>
-                            </w:r>
-                            <w:r>
-                              <w:rPr>
-                                <w:rFonts w:ascii="微软雅黑" w:hAnsi="微软雅黑" w:eastAsia="微软雅黑"/>
-                                <w:b/>
-                                <w:bCs/>
-                                <w:color w:val="262626"/>
-                                <w:kern w:val="24"/>
-                                <w:sz w:val="20"/>
-                                <w:lang w:eastAsia="zh-Hans"/>
-                              </w:rPr>
-                              <w:t>-</w:t>
-                            </w:r>
-                            <w:r>
-                              <w:rPr>
-                                <w:rFonts w:hint="eastAsia" w:ascii="微软雅黑" w:hAnsi="微软雅黑" w:eastAsia="微软雅黑"/>
-                                <w:b/>
-                                <w:bCs/>
-                                <w:color w:val="262626"/>
-                                <w:kern w:val="24"/>
-                                <w:sz w:val="20"/>
-                                <w:lang w:eastAsia="zh-Hans"/>
-                              </w:rPr>
-                              <w:t>数据市场</w:t>
+                              <w:t>：</w:t>
+                            </w:r>
+                            <w:r>
+                              <w:rPr>
+                                <w:rFonts w:hint="eastAsia" w:ascii="微软雅黑" w:hAnsi="微软雅黑" w:eastAsia="微软雅黑"/>
+                                <w:color w:val="171717"/>
+                                <w:kern w:val="24"/>
+                                <w:sz w:val="20"/>
+                              </w:rPr>
+                              <w:t>1.负责部分页面的开发与交互</w:t>
                             </w:r>
                           </w:p>
                           <w:p>
@@ -5843,6 +8687,7 @@
                               <w:adjustRightInd w:val="0"/>
                               <w:snapToGrid w:val="0"/>
                               <w:spacing w:before="0" w:beforeAutospacing="0" w:after="0" w:afterAutospacing="0" w:line="276" w:lineRule="auto"/>
+                              <w:jc w:val="left"/>
                               <w:rPr>
                                 <w:rFonts w:ascii="微软雅黑" w:hAnsi="微软雅黑" w:eastAsia="微软雅黑"/>
                                 <w:color w:val="171717"/>
@@ -5857,7 +8702,7 @@
                                 <w:kern w:val="24"/>
                                 <w:sz w:val="20"/>
                               </w:rPr>
-                              <w:t>项目概述：数据市场集成了数据地图、数据社区、API超市等等功能，主要使用了vue全家桶、iView UI组件库、Echarts、D3</w:t>
+                              <w:t>2.照echarts文档和D3文档进行部分视图开发</w:t>
                             </w:r>
                           </w:p>
                           <w:p>
@@ -5870,6 +8715,7 @@
                               <w:adjustRightInd w:val="0"/>
                               <w:snapToGrid w:val="0"/>
                               <w:spacing w:before="0" w:beforeAutospacing="0" w:after="0" w:afterAutospacing="0" w:line="276" w:lineRule="auto"/>
+                              <w:jc w:val="left"/>
                               <w:rPr>
                                 <w:rFonts w:ascii="微软雅黑" w:hAnsi="微软雅黑" w:eastAsia="微软雅黑"/>
                                 <w:color w:val="171717"/>
@@ -5884,25 +8730,7 @@
                                 <w:kern w:val="24"/>
                                 <w:sz w:val="20"/>
                               </w:rPr>
-                              <w:t>负责内容</w:t>
-                            </w:r>
-                            <w:r>
-                              <w:rPr>
-                                <w:rFonts w:ascii="微软雅黑" w:hAnsi="微软雅黑" w:eastAsia="微软雅黑"/>
-                                <w:color w:val="171717"/>
-                                <w:kern w:val="24"/>
-                                <w:sz w:val="20"/>
-                              </w:rPr>
-                              <w:t>：</w:t>
-                            </w:r>
-                            <w:r>
-                              <w:rPr>
-                                <w:rFonts w:hint="eastAsia" w:ascii="微软雅黑" w:hAnsi="微软雅黑" w:eastAsia="微软雅黑"/>
-                                <w:color w:val="171717"/>
-                                <w:kern w:val="24"/>
-                                <w:sz w:val="20"/>
-                              </w:rPr>
-                              <w:t>1.负责部分页面的开发与交互</w:t>
+                              <w:t>3.正确使用指令进行开发</w:t>
                             </w:r>
                           </w:p>
                           <w:p>
@@ -5915,6 +8743,7 @@
                               <w:adjustRightInd w:val="0"/>
                               <w:snapToGrid w:val="0"/>
                               <w:spacing w:before="0" w:beforeAutospacing="0" w:after="0" w:afterAutospacing="0" w:line="276" w:lineRule="auto"/>
+                              <w:jc w:val="left"/>
                               <w:rPr>
                                 <w:rFonts w:ascii="微软雅黑" w:hAnsi="微软雅黑" w:eastAsia="微软雅黑"/>
                                 <w:color w:val="171717"/>
@@ -5929,7 +8758,7 @@
                                 <w:kern w:val="24"/>
                                 <w:sz w:val="20"/>
                               </w:rPr>
-                              <w:t xml:space="preserve">          2.照echarts文档和D3文档进行部分视图开发</w:t>
+                              <w:t>4.熟练使用vue2、iview、es6开发</w:t>
                             </w:r>
                           </w:p>
                           <w:p>
@@ -5942,6 +8771,52 @@
                               <w:adjustRightInd w:val="0"/>
                               <w:snapToGrid w:val="0"/>
                               <w:spacing w:before="0" w:beforeAutospacing="0" w:after="0" w:afterAutospacing="0" w:line="276" w:lineRule="auto"/>
+                              <w:jc w:val="left"/>
+                              <w:rPr>
+                                <w:rFonts w:hint="eastAsia" w:ascii="微软雅黑" w:hAnsi="微软雅黑" w:eastAsia="微软雅黑"/>
+                                <w:b/>
+                                <w:bCs/>
+                                <w:color w:val="262626"/>
+                                <w:kern w:val="24"/>
+                                <w:sz w:val="20"/>
+                                <w:lang w:eastAsia="zh-Hans"/>
+                              </w:rPr>
+                            </w:pPr>
+                            <w:r>
+                              <w:rPr>
+                                <w:rFonts w:hint="eastAsia" w:ascii="微软雅黑" w:hAnsi="微软雅黑" w:eastAsia="微软雅黑"/>
+                                <w:color w:val="171717"/>
+                                <w:kern w:val="24"/>
+                                <w:sz w:val="20"/>
+                              </w:rPr>
+                              <w:t>5.负责部分内容的优化</w:t>
+                            </w:r>
+                          </w:p>
+                          <w:p>
+                            <w:pPr>
+                              <w:pStyle w:val="4"/>
+                              <w:adjustRightInd w:val="0"/>
+                              <w:snapToGrid w:val="0"/>
+                              <w:spacing w:before="0" w:beforeAutospacing="0" w:after="0" w:afterAutospacing="0" w:line="276" w:lineRule="auto"/>
+                              <w:jc w:val="left"/>
+                              <w:rPr>
+                                <w:rFonts w:hint="eastAsia" w:ascii="微软雅黑" w:hAnsi="微软雅黑" w:eastAsia="微软雅黑"/>
+                                <w:b/>
+                                <w:bCs/>
+                                <w:color w:val="262626"/>
+                                <w:kern w:val="24"/>
+                                <w:sz w:val="20"/>
+                                <w:lang w:eastAsia="zh-Hans"/>
+                              </w:rPr>
+                            </w:pPr>
+                          </w:p>
+                          <w:p>
+                            <w:pPr>
+                              <w:pStyle w:val="4"/>
+                              <w:adjustRightInd w:val="0"/>
+                              <w:snapToGrid w:val="0"/>
+                              <w:spacing w:before="0" w:beforeAutospacing="0" w:after="0" w:afterAutospacing="0" w:line="276" w:lineRule="auto"/>
+                              <w:jc w:val="left"/>
                               <w:rPr>
                                 <w:rFonts w:ascii="微软雅黑" w:hAnsi="微软雅黑" w:eastAsia="微软雅黑"/>
                                 <w:color w:val="171717"/>
@@ -5952,11 +8827,14 @@
                             <w:r>
                               <w:rPr>
                                 <w:rFonts w:hint="eastAsia" w:ascii="微软雅黑" w:hAnsi="微软雅黑" w:eastAsia="微软雅黑"/>
-                                <w:color w:val="171717"/>
-                                <w:kern w:val="24"/>
-                                <w:sz w:val="20"/>
-                              </w:rPr>
-                              <w:t xml:space="preserve">          3.正确使用指令进行开发</w:t>
+                                <w:b/>
+                                <w:bCs/>
+                                <w:color w:val="262626"/>
+                                <w:kern w:val="24"/>
+                                <w:sz w:val="20"/>
+                                <w:lang w:eastAsia="zh-Hans"/>
+                              </w:rPr>
+                              <w:t>灵犀后台（数据服务治理平台）</w:t>
                             </w:r>
                           </w:p>
                           <w:p>
@@ -5969,6 +8847,7 @@
                               <w:adjustRightInd w:val="0"/>
                               <w:snapToGrid w:val="0"/>
                               <w:spacing w:before="0" w:beforeAutospacing="0" w:after="0" w:afterAutospacing="0" w:line="276" w:lineRule="auto"/>
+                              <w:jc w:val="left"/>
                               <w:rPr>
                                 <w:rFonts w:ascii="微软雅黑" w:hAnsi="微软雅黑" w:eastAsia="微软雅黑"/>
                                 <w:color w:val="171717"/>
@@ -5983,7 +8862,7 @@
                                 <w:kern w:val="24"/>
                                 <w:sz w:val="20"/>
                               </w:rPr>
-                              <w:t xml:space="preserve">          4.熟练使用vue2、iview、es6开发</w:t>
+                              <w:t>项目概述：灵犀集成了数据标准、数据质量、SQL编辑、文章、工作站、数据管理、运营管理为一体的数据解决方案，主要使用了vue全家桶、iView UI组件库、Echarts</w:t>
                             </w:r>
                           </w:p>
                           <w:p>
@@ -5996,6 +8875,7 @@
                               <w:adjustRightInd w:val="0"/>
                               <w:snapToGrid w:val="0"/>
                               <w:spacing w:before="0" w:beforeAutospacing="0" w:after="0" w:afterAutospacing="0" w:line="276" w:lineRule="auto"/>
+                              <w:jc w:val="left"/>
                               <w:rPr>
                                 <w:rFonts w:ascii="微软雅黑" w:hAnsi="微软雅黑" w:eastAsia="微软雅黑"/>
                                 <w:color w:val="171717"/>
@@ -6010,95 +8890,25 @@
                                 <w:kern w:val="24"/>
                                 <w:sz w:val="20"/>
                               </w:rPr>
-                              <w:t xml:space="preserve">          5.负责部分内容的优化</w:t>
-                            </w:r>
-                          </w:p>
-                          <w:p>
-                            <w:pPr>
-                              <w:pStyle w:val="4"/>
-                              <w:numPr>
-                                <w:numId w:val="0"/>
-                              </w:numPr>
-                              <w:adjustRightInd w:val="0"/>
-                              <w:snapToGrid w:val="0"/>
-                              <w:spacing w:before="0" w:beforeAutospacing="0" w:after="0" w:afterAutospacing="0" w:line="276" w:lineRule="auto"/>
-                              <w:jc w:val="left"/>
+                              <w:t>负责内容</w:t>
+                            </w:r>
+                            <w:r>
                               <w:rPr>
                                 <w:rFonts w:ascii="微软雅黑" w:hAnsi="微软雅黑" w:eastAsia="微软雅黑"/>
                                 <w:color w:val="171717"/>
                                 <w:kern w:val="24"/>
                                 <w:sz w:val="20"/>
                               </w:rPr>
-                            </w:pPr>
-                          </w:p>
-                          <w:p>
-                            <w:pPr>
-                              <w:pStyle w:val="4"/>
-                              <w:adjustRightInd w:val="0"/>
-                              <w:snapToGrid w:val="0"/>
-                              <w:spacing w:before="0" w:beforeAutospacing="0" w:after="0" w:afterAutospacing="0"/>
-                              <w:rPr>
-                                <w:rFonts w:hint="eastAsia" w:ascii="微软雅黑" w:hAnsi="微软雅黑" w:eastAsia="微软雅黑"/>
-                                <w:b/>
-                                <w:bCs/>
-                                <w:color w:val="171717"/>
-                                <w:kern w:val="24"/>
-                                <w:sz w:val="20"/>
-                                <w:lang w:eastAsia="zh-Hans"/>
-                              </w:rPr>
-                            </w:pPr>
-                          </w:p>
-                          <w:p>
-                            <w:pPr>
-                              <w:pStyle w:val="4"/>
-                              <w:adjustRightInd w:val="0"/>
-                              <w:snapToGrid w:val="0"/>
-                              <w:spacing w:before="0" w:beforeAutospacing="0" w:after="0" w:afterAutospacing="0"/>
-                              <w:rPr>
-                                <w:rFonts w:ascii="微软雅黑" w:hAnsi="微软雅黑" w:eastAsia="微软雅黑"/>
-                                <w:b/>
-                                <w:bCs/>
-                                <w:color w:val="171717"/>
-                                <w:kern w:val="24"/>
-                                <w:sz w:val="20"/>
-                                <w:lang w:eastAsia="zh-Hans"/>
-                              </w:rPr>
-                            </w:pPr>
-                            <w:r>
-                              <w:rPr>
-                                <w:rFonts w:hint="eastAsia" w:ascii="微软雅黑" w:hAnsi="微软雅黑" w:eastAsia="微软雅黑"/>
-                                <w:b/>
-                                <w:bCs/>
-                                <w:color w:val="171717"/>
-                                <w:kern w:val="24"/>
-                                <w:sz w:val="20"/>
-                                <w:lang w:eastAsia="zh-Hans"/>
-                              </w:rPr>
-                              <w:t>电科院</w:t>
-                            </w:r>
-                            <w:r>
-                              <w:rPr>
-                                <w:rFonts w:ascii="微软雅黑" w:hAnsi="微软雅黑" w:eastAsia="微软雅黑"/>
-                                <w:b/>
-                                <w:bCs/>
-                                <w:color w:val="171717"/>
-                                <w:kern w:val="24"/>
-                                <w:sz w:val="20"/>
-                                <w:lang w:eastAsia="zh-Hans"/>
-                              </w:rPr>
-                              <w:t>-</w:t>
-                            </w:r>
-                            <w:r>
-                              <w:rPr>
-                                <w:rFonts w:hint="eastAsia" w:ascii="微软雅黑" w:hAnsi="微软雅黑" w:eastAsia="微软雅黑"/>
-                                <w:b/>
-                                <w:bCs/>
-                                <w:color w:val="171717"/>
-                                <w:kern w:val="24"/>
-                                <w:sz w:val="20"/>
-                                <w:lang w:eastAsia="zh-Hans"/>
-                              </w:rPr>
-                              <w:t>数据集市</w:t>
+                              <w:t>：</w:t>
+                            </w:r>
+                            <w:r>
+                              <w:rPr>
+                                <w:rFonts w:hint="eastAsia" w:ascii="微软雅黑" w:hAnsi="微软雅黑" w:eastAsia="微软雅黑"/>
+                                <w:color w:val="171717"/>
+                                <w:kern w:val="24"/>
+                                <w:sz w:val="20"/>
+                              </w:rPr>
+                              <w:t>1.负责部分页面数据的创建、展示、功能</w:t>
                             </w:r>
                           </w:p>
                           <w:p>
@@ -6111,6 +8921,7 @@
                               <w:adjustRightInd w:val="0"/>
                               <w:snapToGrid w:val="0"/>
                               <w:spacing w:before="0" w:beforeAutospacing="0" w:after="0" w:afterAutospacing="0" w:line="276" w:lineRule="auto"/>
+                              <w:jc w:val="left"/>
                               <w:rPr>
                                 <w:rFonts w:ascii="微软雅黑" w:hAnsi="微软雅黑" w:eastAsia="微软雅黑"/>
                                 <w:color w:val="171717"/>
@@ -6125,7 +8936,7 @@
                                 <w:kern w:val="24"/>
                                 <w:sz w:val="20"/>
                               </w:rPr>
-                              <w:t>项目概述：数据集市是由多个团队进行合作开发的，主要负责数据集市-数据资源、需求定制  控制台-数据集市，主要使用了React（Hooks）+Ts、Antd UI组件库、Echarts</w:t>
+                              <w:t>2.负责蒙层引导的计算、展示、功能部分</w:t>
                             </w:r>
                           </w:p>
                           <w:p>
@@ -6138,6 +8949,7 @@
                               <w:adjustRightInd w:val="0"/>
                               <w:snapToGrid w:val="0"/>
                               <w:spacing w:before="0" w:beforeAutospacing="0" w:after="0" w:afterAutospacing="0" w:line="276" w:lineRule="auto"/>
+                              <w:jc w:val="left"/>
                               <w:rPr>
                                 <w:rFonts w:ascii="微软雅黑" w:hAnsi="微软雅黑" w:eastAsia="微软雅黑"/>
                                 <w:color w:val="171717"/>
@@ -6152,25 +8964,7 @@
                                 <w:kern w:val="24"/>
                                 <w:sz w:val="20"/>
                               </w:rPr>
-                              <w:t>负责内容</w:t>
-                            </w:r>
-                            <w:r>
-                              <w:rPr>
-                                <w:rFonts w:ascii="微软雅黑" w:hAnsi="微软雅黑" w:eastAsia="微软雅黑"/>
-                                <w:color w:val="171717"/>
-                                <w:kern w:val="24"/>
-                                <w:sz w:val="20"/>
-                              </w:rPr>
-                              <w:t>：</w:t>
-                            </w:r>
-                            <w:r>
-                              <w:rPr>
-                                <w:rFonts w:hint="eastAsia" w:ascii="微软雅黑" w:hAnsi="微软雅黑" w:eastAsia="微软雅黑"/>
-                                <w:color w:val="171717"/>
-                                <w:kern w:val="24"/>
-                                <w:sz w:val="20"/>
-                              </w:rPr>
-                              <w:t>1.负责详情页以及控制台一部分表格、表单的功能以及展示部分</w:t>
+                              <w:t>3.负责大部分表格、表单、表格部分功能的通用组件</w:t>
                             </w:r>
                           </w:p>
                           <w:p>
@@ -6183,6 +8977,7 @@
                               <w:adjustRightInd w:val="0"/>
                               <w:snapToGrid w:val="0"/>
                               <w:spacing w:before="0" w:beforeAutospacing="0" w:after="0" w:afterAutospacing="0" w:line="276" w:lineRule="auto"/>
+                              <w:jc w:val="left"/>
                               <w:rPr>
                                 <w:rFonts w:ascii="微软雅黑" w:hAnsi="微软雅黑" w:eastAsia="微软雅黑"/>
                                 <w:color w:val="171717"/>
@@ -6197,7 +8992,25 @@
                                 <w:kern w:val="24"/>
                                 <w:sz w:val="20"/>
                               </w:rPr>
-                              <w:t xml:space="preserve">          2.封装部分常用组件以及方法</w:t>
+                              <w:t>4</w:t>
+                            </w:r>
+                            <w:r>
+                              <w:rPr>
+                                <w:rFonts w:ascii="微软雅黑" w:hAnsi="微软雅黑" w:eastAsia="微软雅黑"/>
+                                <w:color w:val="171717"/>
+                                <w:kern w:val="24"/>
+                                <w:sz w:val="20"/>
+                              </w:rPr>
+                              <w:t>.</w:t>
+                            </w:r>
+                            <w:r>
+                              <w:rPr>
+                                <w:rFonts w:hint="eastAsia" w:ascii="微软雅黑" w:hAnsi="微软雅黑" w:eastAsia="微软雅黑"/>
+                                <w:color w:val="171717"/>
+                                <w:kern w:val="24"/>
+                                <w:sz w:val="20"/>
+                              </w:rPr>
+                              <w:t>负责部分重难点部分的开发</w:t>
                             </w:r>
                           </w:p>
                           <w:p>
@@ -6210,6 +9023,7 @@
                               <w:adjustRightInd w:val="0"/>
                               <w:snapToGrid w:val="0"/>
                               <w:spacing w:before="0" w:beforeAutospacing="0" w:after="0" w:afterAutospacing="0" w:line="276" w:lineRule="auto"/>
+                              <w:jc w:val="left"/>
                               <w:rPr>
                                 <w:rFonts w:ascii="微软雅黑" w:hAnsi="微软雅黑" w:eastAsia="微软雅黑"/>
                                 <w:color w:val="171717"/>
@@ -6224,7 +9038,7 @@
                                 <w:kern w:val="24"/>
                                 <w:sz w:val="20"/>
                               </w:rPr>
-                              <w:t xml:space="preserve">          3.对照富文本编辑器文档对部分内容进行增强</w:t>
+                              <w:t>5.对PDF预览有了更多的理解</w:t>
                             </w:r>
                           </w:p>
                           <w:p>
@@ -6237,6 +9051,7 @@
                               <w:adjustRightInd w:val="0"/>
                               <w:snapToGrid w:val="0"/>
                               <w:spacing w:before="0" w:beforeAutospacing="0" w:after="0" w:afterAutospacing="0" w:line="276" w:lineRule="auto"/>
+                              <w:jc w:val="left"/>
                               <w:rPr>
                                 <w:rFonts w:ascii="微软雅黑" w:hAnsi="微软雅黑" w:eastAsia="微软雅黑"/>
                                 <w:color w:val="171717"/>
@@ -6251,7 +9066,7 @@
                                 <w:kern w:val="24"/>
                                 <w:sz w:val="20"/>
                               </w:rPr>
-                              <w:t xml:space="preserve">          4.正确使用hooks钩子进行开发</w:t>
+                              <w:t>6.对部分内容进行优化</w:t>
                             </w:r>
                           </w:p>
                           <w:p>
@@ -6264,6 +9079,7 @@
                               <w:adjustRightInd w:val="0"/>
                               <w:snapToGrid w:val="0"/>
                               <w:spacing w:before="0" w:beforeAutospacing="0" w:after="0" w:afterAutospacing="0" w:line="276" w:lineRule="auto"/>
+                              <w:jc w:val="left"/>
                               <w:rPr>
                                 <w:rFonts w:ascii="微软雅黑" w:hAnsi="微软雅黑" w:eastAsia="微软雅黑"/>
                                 <w:color w:val="171717"/>
@@ -6273,12 +9089,12 @@
                             </w:pPr>
                             <w:r>
                               <w:rPr>
-                                <w:rFonts w:hint="eastAsia" w:ascii="微软雅黑" w:hAnsi="微软雅黑" w:eastAsia="微软雅黑"/>
-                                <w:color w:val="171717"/>
-                                <w:kern w:val="24"/>
-                                <w:sz w:val="20"/>
-                              </w:rPr>
-                              <w:t xml:space="preserve">          5.熟练使用React、Antd、ES6进行模块化开发</w:t>
+                                <w:rFonts w:ascii="微软雅黑" w:hAnsi="微软雅黑" w:eastAsia="微软雅黑"/>
+                                <w:color w:val="171717"/>
+                                <w:kern w:val="24"/>
+                                <w:sz w:val="20"/>
+                              </w:rPr>
+                              <w:t>7.对照echarts文档开发-数据可视化</w:t>
                             </w:r>
                           </w:p>
                           <w:p>
@@ -6291,6 +9107,14 @@
                               <w:adjustRightInd w:val="0"/>
                               <w:snapToGrid w:val="0"/>
                               <w:spacing w:before="0" w:beforeAutospacing="0" w:after="0" w:afterAutospacing="0" w:line="276" w:lineRule="auto"/>
+                              <w:jc w:val="left"/>
+                              <w:rPr>
+                                <w:rFonts w:hint="eastAsia" w:ascii="微软雅黑" w:hAnsi="微软雅黑" w:eastAsia="微软雅黑"/>
+                                <w:color w:val="171717"/>
+                                <w:kern w:val="24"/>
+                                <w:sz w:val="20"/>
+                                <w:lang w:eastAsia="zh-Hans"/>
+                              </w:rPr>
                             </w:pPr>
                             <w:r>
                               <w:rPr>
@@ -6299,17 +9123,7 @@
                                 <w:kern w:val="24"/>
                                 <w:sz w:val="20"/>
                               </w:rPr>
-                              <w:t xml:space="preserve">          6.</w:t>
-                            </w:r>
-                            <w:r>
-                              <w:rPr>
-                                <w:rFonts w:hint="eastAsia" w:ascii="微软雅黑" w:hAnsi="微软雅黑" w:eastAsia="微软雅黑"/>
-                                <w:color w:val="171717"/>
-                                <w:kern w:val="24"/>
-                                <w:sz w:val="20"/>
-                                <w:lang w:eastAsia="zh-Hans"/>
-                              </w:rPr>
-                              <w:t>正确使用ts进行类型定义</w:t>
+                              <w:t>8.熟练使用vue2、iview、es6开发</w:t>
                             </w:r>
                           </w:p>
                         </w:txbxContent>
@@ -6325,7 +9139,7 @@
           </mc:Choice>
           <mc:Fallback>
             <w:pict>
-              <v:shape id="文本框 94" o:spid="_x0000_s1026" o:spt="202" type="#_x0000_t202" style="position:absolute;left:0pt;margin-left:40.8pt;margin-top:0.3pt;height:782.95pt;width:510.25pt;z-index:251662336;mso-width-relative:page;mso-height-relative:page;" filled="f" stroked="f" coordsize="21600,21600" o:gfxdata="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">
+              <v:shape id="文本框 94" o:spid="_x0000_s1026" o:spt="202" type="#_x0000_t202" style="position:absolute;left:0pt;margin-left:39.9pt;margin-top:4.45pt;height:545.75pt;width:510.25pt;z-index:251662336;mso-width-relative:page;mso-height-relative:page;" filled="f" stroked="f" coordsize="21600,21600" o:gfxdata="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">
                 <v:fill on="f" focussize="0,0"/>
                 <v:stroke on="f"/>
                 <v:imagedata o:title=""/>
@@ -6337,229 +9151,53 @@
                         <w:pStyle w:val="4"/>
                         <w:adjustRightInd w:val="0"/>
                         <w:snapToGrid w:val="0"/>
-                        <w:spacing w:before="0" w:beforeAutospacing="0" w:after="0" w:afterAutospacing="0" w:line="276" w:lineRule="auto"/>
-                        <w:rPr>
-                          <w:rFonts w:hint="eastAsia" w:ascii="微软雅黑" w:hAnsi="微软雅黑" w:eastAsia="微软雅黑"/>
+                        <w:spacing w:before="0" w:beforeAutospacing="0" w:after="0" w:afterAutospacing="0"/>
+                        <w:jc w:val="left"/>
+                        <w:rPr>
+                          <w:rFonts w:ascii="微软雅黑" w:hAnsi="微软雅黑" w:eastAsia="微软雅黑"/>
                           <w:b/>
                           <w:bCs/>
-                          <w:color w:val="262626"/>
+                          <w:color w:val="171717"/>
                           <w:kern w:val="24"/>
                           <w:sz w:val="20"/>
                           <w:lang w:eastAsia="zh-Hans"/>
                         </w:rPr>
                       </w:pPr>
-                    </w:p>
-                    <w:p>
-                      <w:pPr>
-                        <w:pStyle w:val="4"/>
-                        <w:adjustRightInd w:val="0"/>
-                        <w:snapToGrid w:val="0"/>
-                        <w:spacing w:before="0" w:beforeAutospacing="0" w:after="0" w:afterAutospacing="0" w:line="276" w:lineRule="auto"/>
+                      <w:r>
                         <w:rPr>
                           <w:rFonts w:hint="eastAsia" w:ascii="微软雅黑" w:hAnsi="微软雅黑" w:eastAsia="微软雅黑"/>
                           <w:b/>
                           <w:bCs/>
-                          <w:color w:val="262626"/>
+                          <w:color w:val="171717"/>
                           <w:kern w:val="24"/>
                           <w:sz w:val="20"/>
                           <w:lang w:eastAsia="zh-Hans"/>
                         </w:rPr>
-                      </w:pPr>
-                    </w:p>
-                    <w:p>
-                      <w:pPr>
-                        <w:pStyle w:val="4"/>
-                        <w:adjustRightInd w:val="0"/>
-                        <w:snapToGrid w:val="0"/>
-                        <w:spacing w:before="0" w:beforeAutospacing="0" w:after="0" w:afterAutospacing="0" w:line="276" w:lineRule="auto"/>
-                        <w:rPr>
-                          <w:rFonts w:hint="eastAsia" w:ascii="微软雅黑" w:hAnsi="微软雅黑" w:eastAsia="微软雅黑"/>
+                        <w:t>电科院</w:t>
+                      </w:r>
+                      <w:r>
+                        <w:rPr>
+                          <w:rFonts w:ascii="微软雅黑" w:hAnsi="微软雅黑" w:eastAsia="微软雅黑"/>
                           <w:b/>
                           <w:bCs/>
-                          <w:color w:val="262626"/>
+                          <w:color w:val="171717"/>
                           <w:kern w:val="24"/>
                           <w:sz w:val="20"/>
                           <w:lang w:eastAsia="zh-Hans"/>
                         </w:rPr>
-                      </w:pPr>
-                    </w:p>
-                    <w:p>
-                      <w:pPr>
-                        <w:pStyle w:val="4"/>
-                        <w:adjustRightInd w:val="0"/>
-                        <w:snapToGrid w:val="0"/>
-                        <w:spacing w:before="0" w:beforeAutospacing="0" w:after="0" w:afterAutospacing="0" w:line="276" w:lineRule="auto"/>
+                        <w:t>-</w:t>
+                      </w:r>
+                      <w:r>
                         <w:rPr>
                           <w:rFonts w:hint="eastAsia" w:ascii="微软雅黑" w:hAnsi="微软雅黑" w:eastAsia="微软雅黑"/>
                           <w:b/>
                           <w:bCs/>
-                          <w:color w:val="262626"/>
+                          <w:color w:val="171717"/>
                           <w:kern w:val="24"/>
                           <w:sz w:val="20"/>
                           <w:lang w:eastAsia="zh-Hans"/>
                         </w:rPr>
-                      </w:pPr>
-                    </w:p>
-                    <w:p>
-                      <w:pPr>
-                        <w:pStyle w:val="4"/>
-                        <w:adjustRightInd w:val="0"/>
-                        <w:snapToGrid w:val="0"/>
-                        <w:spacing w:before="0" w:beforeAutospacing="0" w:after="0" w:afterAutospacing="0" w:line="276" w:lineRule="auto"/>
-                        <w:rPr>
-                          <w:rFonts w:hint="eastAsia" w:ascii="微软雅黑" w:hAnsi="微软雅黑" w:eastAsia="微软雅黑"/>
-                          <w:b/>
-                          <w:bCs/>
-                          <w:color w:val="262626"/>
-                          <w:kern w:val="24"/>
-                          <w:sz w:val="20"/>
-                          <w:lang w:eastAsia="zh-Hans"/>
-                        </w:rPr>
-                      </w:pPr>
-                    </w:p>
-                    <w:p>
-                      <w:pPr>
-                        <w:pStyle w:val="4"/>
-                        <w:adjustRightInd w:val="0"/>
-                        <w:snapToGrid w:val="0"/>
-                        <w:spacing w:before="0" w:beforeAutospacing="0" w:after="0" w:afterAutospacing="0" w:line="276" w:lineRule="auto"/>
-                        <w:rPr>
-                          <w:rFonts w:hint="eastAsia" w:ascii="微软雅黑" w:hAnsi="微软雅黑" w:eastAsia="微软雅黑"/>
-                          <w:b/>
-                          <w:bCs/>
-                          <w:color w:val="262626"/>
-                          <w:kern w:val="24"/>
-                          <w:sz w:val="20"/>
-                          <w:lang w:eastAsia="zh-Hans"/>
-                        </w:rPr>
-                      </w:pPr>
-                    </w:p>
-                    <w:p>
-                      <w:pPr>
-                        <w:pStyle w:val="4"/>
-                        <w:adjustRightInd w:val="0"/>
-                        <w:snapToGrid w:val="0"/>
-                        <w:spacing w:before="0" w:beforeAutospacing="0" w:after="0" w:afterAutospacing="0" w:line="276" w:lineRule="auto"/>
-                        <w:rPr>
-                          <w:rFonts w:hint="eastAsia" w:ascii="微软雅黑" w:hAnsi="微软雅黑" w:eastAsia="微软雅黑"/>
-                          <w:b/>
-                          <w:bCs/>
-                          <w:color w:val="262626"/>
-                          <w:kern w:val="24"/>
-                          <w:sz w:val="20"/>
-                          <w:lang w:eastAsia="zh-Hans"/>
-                        </w:rPr>
-                      </w:pPr>
-                    </w:p>
-                    <w:p>
-                      <w:pPr>
-                        <w:pStyle w:val="4"/>
-                        <w:adjustRightInd w:val="0"/>
-                        <w:snapToGrid w:val="0"/>
-                        <w:spacing w:before="0" w:beforeAutospacing="0" w:after="0" w:afterAutospacing="0" w:line="276" w:lineRule="auto"/>
-                        <w:rPr>
-                          <w:rFonts w:hint="eastAsia" w:ascii="微软雅黑" w:hAnsi="微软雅黑" w:eastAsia="微软雅黑"/>
-                          <w:b/>
-                          <w:bCs/>
-                          <w:color w:val="262626"/>
-                          <w:kern w:val="24"/>
-                          <w:sz w:val="20"/>
-                          <w:lang w:eastAsia="zh-Hans"/>
-                        </w:rPr>
-                      </w:pPr>
-                    </w:p>
-                    <w:p>
-                      <w:pPr>
-                        <w:pStyle w:val="4"/>
-                        <w:adjustRightInd w:val="0"/>
-                        <w:snapToGrid w:val="0"/>
-                        <w:spacing w:before="0" w:beforeAutospacing="0" w:after="0" w:afterAutospacing="0" w:line="276" w:lineRule="auto"/>
-                        <w:rPr>
-                          <w:rFonts w:hint="eastAsia" w:ascii="微软雅黑" w:hAnsi="微软雅黑" w:eastAsia="微软雅黑"/>
-                          <w:b/>
-                          <w:bCs/>
-                          <w:color w:val="262626"/>
-                          <w:kern w:val="24"/>
-                          <w:sz w:val="20"/>
-                          <w:lang w:eastAsia="zh-Hans"/>
-                        </w:rPr>
-                      </w:pPr>
-                    </w:p>
-                    <w:p>
-                      <w:pPr>
-                        <w:pStyle w:val="4"/>
-                        <w:adjustRightInd w:val="0"/>
-                        <w:snapToGrid w:val="0"/>
-                        <w:spacing w:before="0" w:beforeAutospacing="0" w:after="0" w:afterAutospacing="0" w:line="276" w:lineRule="auto"/>
-                        <w:rPr>
-                          <w:rFonts w:hint="eastAsia" w:ascii="微软雅黑" w:hAnsi="微软雅黑" w:eastAsia="微软雅黑"/>
-                          <w:b/>
-                          <w:bCs/>
-                          <w:color w:val="262626"/>
-                          <w:kern w:val="24"/>
-                          <w:sz w:val="20"/>
-                          <w:lang w:eastAsia="zh-Hans"/>
-                        </w:rPr>
-                      </w:pPr>
-                    </w:p>
-                    <w:p>
-                      <w:pPr>
-                        <w:pStyle w:val="4"/>
-                        <w:adjustRightInd w:val="0"/>
-                        <w:snapToGrid w:val="0"/>
-                        <w:spacing w:before="0" w:beforeAutospacing="0" w:after="0" w:afterAutospacing="0" w:line="276" w:lineRule="auto"/>
-                        <w:rPr>
-                          <w:rFonts w:hint="eastAsia" w:ascii="微软雅黑" w:hAnsi="微软雅黑" w:eastAsia="微软雅黑"/>
-                          <w:b/>
-                          <w:bCs/>
-                          <w:color w:val="262626"/>
-                          <w:kern w:val="24"/>
-                          <w:sz w:val="20"/>
-                          <w:lang w:eastAsia="zh-Hans"/>
-                        </w:rPr>
-                      </w:pPr>
-                    </w:p>
-                    <w:p>
-                      <w:pPr>
-                        <w:pStyle w:val="4"/>
-                        <w:adjustRightInd w:val="0"/>
-                        <w:snapToGrid w:val="0"/>
-                        <w:spacing w:before="0" w:beforeAutospacing="0" w:after="0" w:afterAutospacing="0" w:line="276" w:lineRule="auto"/>
-                        <w:rPr>
-                          <w:rFonts w:hint="eastAsia" w:ascii="微软雅黑" w:hAnsi="微软雅黑" w:eastAsia="微软雅黑"/>
-                          <w:b/>
-                          <w:bCs/>
-                          <w:color w:val="262626"/>
-                          <w:kern w:val="24"/>
-                          <w:sz w:val="20"/>
-                          <w:lang w:eastAsia="zh-Hans"/>
-                        </w:rPr>
-                      </w:pPr>
-                    </w:p>
-                    <w:p>
-                      <w:pPr>
-                        <w:pStyle w:val="4"/>
-                        <w:adjustRightInd w:val="0"/>
-                        <w:snapToGrid w:val="0"/>
-                        <w:spacing w:before="0" w:beforeAutospacing="0" w:after="0" w:afterAutospacing="0" w:line="276" w:lineRule="auto"/>
-                        <w:rPr>
-                          <w:rFonts w:ascii="微软雅黑" w:hAnsi="微软雅黑" w:eastAsia="微软雅黑"/>
-                          <w:color w:val="171717"/>
-                          <w:kern w:val="24"/>
-                          <w:sz w:val="20"/>
-                        </w:rPr>
-                      </w:pPr>
-                      <w:r>
-                        <w:rPr>
-                          <w:rFonts w:hint="eastAsia" w:ascii="微软雅黑" w:hAnsi="微软雅黑" w:eastAsia="微软雅黑"/>
-                          <w:b/>
-                          <w:bCs/>
-                          <w:color w:val="262626"/>
-                          <w:kern w:val="24"/>
-                          <w:sz w:val="20"/>
-                          <w:lang w:eastAsia="zh-Hans"/>
-                        </w:rPr>
-                        <w:t>灵犀后台（数据服务治理平台）</w:t>
+                        <w:t>数据集市</w:t>
                       </w:r>
                     </w:p>
                     <w:p>
@@ -6572,6 +9210,7 @@
                         <w:adjustRightInd w:val="0"/>
                         <w:snapToGrid w:val="0"/>
                         <w:spacing w:before="0" w:beforeAutospacing="0" w:after="0" w:afterAutospacing="0" w:line="276" w:lineRule="auto"/>
+                        <w:jc w:val="left"/>
                         <w:rPr>
                           <w:rFonts w:ascii="微软雅黑" w:hAnsi="微软雅黑" w:eastAsia="微软雅黑"/>
                           <w:color w:val="171717"/>
@@ -6586,7 +9225,7 @@
                           <w:kern w:val="24"/>
                           <w:sz w:val="20"/>
                         </w:rPr>
-                        <w:t>项目概述：灵犀集成了数据标准、数据质量、SQL编辑、文章、工作站、数据管理、运营管理为一体的数据解决方案，主要使用了vue全家桶、iView UI组件库、Echarts</w:t>
+                        <w:t>项目概述：数据集市是由多个团队进行合作开发的，主要负责数据集市-数据资源、需求定制  控制台-数据集市，主要使用了React（Hooks）+Ts、Antd UI组件库、Echarts</w:t>
                       </w:r>
                     </w:p>
                     <w:p>
@@ -6599,6 +9238,7 @@
                         <w:adjustRightInd w:val="0"/>
                         <w:snapToGrid w:val="0"/>
                         <w:spacing w:before="0" w:beforeAutospacing="0" w:after="0" w:afterAutospacing="0" w:line="276" w:lineRule="auto"/>
+                        <w:jc w:val="left"/>
                         <w:rPr>
                           <w:rFonts w:ascii="微软雅黑" w:hAnsi="微软雅黑" w:eastAsia="微软雅黑"/>
                           <w:color w:val="171717"/>
@@ -6631,7 +9271,7 @@
                           <w:kern w:val="24"/>
                           <w:sz w:val="20"/>
                         </w:rPr>
-                        <w:t>1.负责部分页面数据的创建、展示、功能</w:t>
+                        <w:t>1.负责详情页以及控制台一部分表格、表单的功能以及展示部分</w:t>
                       </w:r>
                     </w:p>
                     <w:p>
@@ -6644,6 +9284,7 @@
                         <w:adjustRightInd w:val="0"/>
                         <w:snapToGrid w:val="0"/>
                         <w:spacing w:before="0" w:beforeAutospacing="0" w:after="0" w:afterAutospacing="0" w:line="276" w:lineRule="auto"/>
+                        <w:jc w:val="left"/>
                         <w:rPr>
                           <w:rFonts w:ascii="微软雅黑" w:hAnsi="微软雅黑" w:eastAsia="微软雅黑"/>
                           <w:color w:val="171717"/>
@@ -6658,7 +9299,7 @@
                           <w:kern w:val="24"/>
                           <w:sz w:val="20"/>
                         </w:rPr>
-                        <w:t xml:space="preserve">          2.负责蒙层引导的计算、展示、功能部分</w:t>
+                        <w:t>2.封装部分常用组件以及方法</w:t>
                       </w:r>
                     </w:p>
                     <w:p>
@@ -6671,6 +9312,7 @@
                         <w:adjustRightInd w:val="0"/>
                         <w:snapToGrid w:val="0"/>
                         <w:spacing w:before="0" w:beforeAutospacing="0" w:after="0" w:afterAutospacing="0" w:line="276" w:lineRule="auto"/>
+                        <w:jc w:val="left"/>
                         <w:rPr>
                           <w:rFonts w:ascii="微软雅黑" w:hAnsi="微软雅黑" w:eastAsia="微软雅黑"/>
                           <w:color w:val="171717"/>
@@ -6685,7 +9327,7 @@
                           <w:kern w:val="24"/>
                           <w:sz w:val="20"/>
                         </w:rPr>
-                        <w:t xml:space="preserve">          3.负责大部分表格、表单、表格部分功能的通用组件</w:t>
+                        <w:t>3.对照富文本编辑器文档对部分内容进行增强</w:t>
                       </w:r>
                     </w:p>
                     <w:p>
@@ -6698,6 +9340,7 @@
                         <w:adjustRightInd w:val="0"/>
                         <w:snapToGrid w:val="0"/>
                         <w:spacing w:before="0" w:beforeAutospacing="0" w:after="0" w:afterAutospacing="0" w:line="276" w:lineRule="auto"/>
+                        <w:jc w:val="left"/>
                         <w:rPr>
                           <w:rFonts w:ascii="微软雅黑" w:hAnsi="微软雅黑" w:eastAsia="微软雅黑"/>
                           <w:color w:val="171717"/>
@@ -6712,25 +9355,7 @@
                           <w:kern w:val="24"/>
                           <w:sz w:val="20"/>
                         </w:rPr>
-                        <w:t xml:space="preserve">          4</w:t>
-                      </w:r>
-                      <w:r>
-                        <w:rPr>
-                          <w:rFonts w:ascii="微软雅黑" w:hAnsi="微软雅黑" w:eastAsia="微软雅黑"/>
-                          <w:color w:val="171717"/>
-                          <w:kern w:val="24"/>
-                          <w:sz w:val="20"/>
-                        </w:rPr>
-                        <w:t>.</w:t>
-                      </w:r>
-                      <w:r>
-                        <w:rPr>
-                          <w:rFonts w:hint="eastAsia" w:ascii="微软雅黑" w:hAnsi="微软雅黑" w:eastAsia="微软雅黑"/>
-                          <w:color w:val="171717"/>
-                          <w:kern w:val="24"/>
-                          <w:sz w:val="20"/>
-                        </w:rPr>
-                        <w:t>负责部分重难点部分的开发</w:t>
+                        <w:t>4.正确使用hooks钩子进行开发</w:t>
                       </w:r>
                     </w:p>
                     <w:p>
@@ -6743,6 +9368,7 @@
                         <w:adjustRightInd w:val="0"/>
                         <w:snapToGrid w:val="0"/>
                         <w:spacing w:before="0" w:beforeAutospacing="0" w:after="0" w:afterAutospacing="0" w:line="276" w:lineRule="auto"/>
+                        <w:jc w:val="left"/>
                         <w:rPr>
                           <w:rFonts w:ascii="微软雅黑" w:hAnsi="微软雅黑" w:eastAsia="微软雅黑"/>
                           <w:color w:val="171717"/>
@@ -6757,7 +9383,7 @@
                           <w:kern w:val="24"/>
                           <w:sz w:val="20"/>
                         </w:rPr>
-                        <w:t xml:space="preserve">          5.对PDF预览有了更多的理解</w:t>
+                        <w:t>5.熟练使用React、Antd、ES6进行模块化开发</w:t>
                       </w:r>
                     </w:p>
                     <w:p>
@@ -6770,21 +9396,98 @@
                         <w:adjustRightInd w:val="0"/>
                         <w:snapToGrid w:val="0"/>
                         <w:spacing w:before="0" w:beforeAutospacing="0" w:after="0" w:afterAutospacing="0" w:line="276" w:lineRule="auto"/>
+                        <w:jc w:val="left"/>
+                      </w:pPr>
+                      <w:r>
                         <w:rPr>
                           <w:rFonts w:ascii="微软雅黑" w:hAnsi="微软雅黑" w:eastAsia="微软雅黑"/>
                           <w:color w:val="171717"/>
                           <w:kern w:val="24"/>
                           <w:sz w:val="20"/>
                         </w:rPr>
+                        <w:t>6.</w:t>
+                      </w:r>
+                      <w:r>
+                        <w:rPr>
+                          <w:rFonts w:hint="eastAsia" w:ascii="微软雅黑" w:hAnsi="微软雅黑" w:eastAsia="微软雅黑"/>
+                          <w:color w:val="171717"/>
+                          <w:kern w:val="24"/>
+                          <w:sz w:val="20"/>
+                          <w:lang w:eastAsia="zh-Hans"/>
+                        </w:rPr>
+                        <w:t>正确使用ts进行类型定义</w:t>
+                      </w:r>
+                    </w:p>
+                    <w:p>
+                      <w:pPr>
+                        <w:pStyle w:val="4"/>
+                        <w:adjustRightInd w:val="0"/>
+                        <w:snapToGrid w:val="0"/>
+                        <w:spacing w:before="0" w:beforeAutospacing="0" w:after="0" w:afterAutospacing="0" w:line="276" w:lineRule="auto"/>
+                        <w:jc w:val="left"/>
+                        <w:rPr>
+                          <w:rFonts w:hint="eastAsia" w:ascii="微软雅黑" w:hAnsi="微软雅黑" w:eastAsia="微软雅黑"/>
+                          <w:b/>
+                          <w:bCs/>
+                          <w:color w:val="262626"/>
+                          <w:kern w:val="24"/>
+                          <w:sz w:val="20"/>
+                          <w:lang w:eastAsia="zh-Hans"/>
+                        </w:rPr>
                       </w:pPr>
-                      <w:r>
-                        <w:rPr>
-                          <w:rFonts w:hint="eastAsia" w:ascii="微软雅黑" w:hAnsi="微软雅黑" w:eastAsia="微软雅黑"/>
-                          <w:color w:val="171717"/>
-                          <w:kern w:val="24"/>
-                          <w:sz w:val="20"/>
-                        </w:rPr>
-                        <w:t xml:space="preserve">          6.对部分内容进行优化</w:t>
+                    </w:p>
+                    <w:p>
+                      <w:pPr>
+                        <w:pStyle w:val="4"/>
+                        <w:adjustRightInd w:val="0"/>
+                        <w:snapToGrid w:val="0"/>
+                        <w:spacing w:before="0" w:beforeAutospacing="0" w:after="0" w:afterAutospacing="0"/>
+                        <w:jc w:val="left"/>
+                        <w:rPr>
+                          <w:rFonts w:ascii="微软雅黑" w:hAnsi="微软雅黑" w:eastAsia="微软雅黑"/>
+                          <w:b/>
+                          <w:bCs/>
+                          <w:color w:val="262626"/>
+                          <w:kern w:val="24"/>
+                          <w:sz w:val="20"/>
+                          <w:lang w:eastAsia="zh-Hans"/>
+                        </w:rPr>
+                      </w:pPr>
+                      <w:r>
+                        <w:rPr>
+                          <w:rFonts w:hint="eastAsia" w:ascii="微软雅黑" w:hAnsi="微软雅黑" w:eastAsia="微软雅黑"/>
+                          <w:b/>
+                          <w:bCs/>
+                          <w:color w:val="262626"/>
+                          <w:kern w:val="24"/>
+                          <w:sz w:val="20"/>
+                          <w:lang w:eastAsia="zh-Hans"/>
+                        </w:rPr>
+                        <w:t>招商银行</w:t>
+                      </w:r>
+                      <w:r>
+                        <w:rPr>
+                          <w:rFonts w:ascii="微软雅黑" w:hAnsi="微软雅黑" w:eastAsia="微软雅黑"/>
+                          <w:b/>
+                          <w:bCs/>
+                          <w:color w:val="262626"/>
+                          <w:kern w:val="24"/>
+                          <w:sz w:val="20"/>
+                          <w:lang w:eastAsia="zh-Hans"/>
+                        </w:rPr>
+                        <w:t>-</w:t>
+                      </w:r>
+                      <w:r>
+                        <w:rPr>
+                          <w:rFonts w:hint="eastAsia" w:ascii="微软雅黑" w:hAnsi="微软雅黑" w:eastAsia="微软雅黑"/>
+                          <w:b/>
+                          <w:bCs/>
+                          <w:color w:val="262626"/>
+                          <w:kern w:val="24"/>
+                          <w:sz w:val="20"/>
+                          <w:lang w:eastAsia="zh-Hans"/>
+                        </w:rPr>
+                        <w:t>数据市场</w:t>
                       </w:r>
                     </w:p>
                     <w:p>
@@ -6797,6 +9500,7 @@
                         <w:adjustRightInd w:val="0"/>
                         <w:snapToGrid w:val="0"/>
                         <w:spacing w:before="0" w:beforeAutospacing="0" w:after="0" w:afterAutospacing="0" w:line="276" w:lineRule="auto"/>
+                        <w:jc w:val="left"/>
                         <w:rPr>
                           <w:rFonts w:ascii="微软雅黑" w:hAnsi="微软雅黑" w:eastAsia="微软雅黑"/>
                           <w:color w:val="171717"/>
@@ -6806,12 +9510,12 @@
                       </w:pPr>
                       <w:r>
                         <w:rPr>
-                          <w:rFonts w:ascii="微软雅黑" w:hAnsi="微软雅黑" w:eastAsia="微软雅黑"/>
-                          <w:color w:val="171717"/>
-                          <w:kern w:val="24"/>
-                          <w:sz w:val="20"/>
-                        </w:rPr>
-                        <w:t xml:space="preserve">          7.对照echarts文档开发-数据可视化</w:t>
+                          <w:rFonts w:hint="eastAsia" w:ascii="微软雅黑" w:hAnsi="微软雅黑" w:eastAsia="微软雅黑"/>
+                          <w:color w:val="171717"/>
+                          <w:kern w:val="24"/>
+                          <w:sz w:val="20"/>
+                        </w:rPr>
+                        <w:t>项目概述：数据市场集成了数据地图、数据社区、API超市等等功能，主要使用了vue全家桶、iView UI组件库、Echarts、D3</w:t>
                       </w:r>
                     </w:p>
                     <w:p>
@@ -6824,6 +9528,7 @@
                         <w:adjustRightInd w:val="0"/>
                         <w:snapToGrid w:val="0"/>
                         <w:spacing w:before="0" w:beforeAutospacing="0" w:after="0" w:afterAutospacing="0" w:line="276" w:lineRule="auto"/>
+                        <w:jc w:val="left"/>
                         <w:rPr>
                           <w:rFonts w:ascii="微软雅黑" w:hAnsi="微软雅黑" w:eastAsia="微软雅黑"/>
                           <w:color w:val="171717"/>
@@ -6833,83 +9538,30 @@
                       </w:pPr>
                       <w:r>
                         <w:rPr>
+                          <w:rFonts w:hint="eastAsia" w:ascii="微软雅黑" w:hAnsi="微软雅黑" w:eastAsia="微软雅黑"/>
+                          <w:color w:val="171717"/>
+                          <w:kern w:val="24"/>
+                          <w:sz w:val="20"/>
+                        </w:rPr>
+                        <w:t>负责内容</w:t>
+                      </w:r>
+                      <w:r>
+                        <w:rPr>
                           <w:rFonts w:ascii="微软雅黑" w:hAnsi="微软雅黑" w:eastAsia="微软雅黑"/>
                           <w:color w:val="171717"/>
                           <w:kern w:val="24"/>
                           <w:sz w:val="20"/>
                         </w:rPr>
-                        <w:t xml:space="preserve">          8.熟练使用vue2、iview、es6开发</w:t>
-                      </w:r>
-                    </w:p>
-                    <w:p>
-                      <w:pPr>
-                        <w:pStyle w:val="4"/>
-                        <w:numPr>
-                          <w:numId w:val="0"/>
-                        </w:numPr>
-                        <w:adjustRightInd w:val="0"/>
-                        <w:snapToGrid w:val="0"/>
-                        <w:spacing w:before="0" w:beforeAutospacing="0" w:after="0" w:afterAutospacing="0" w:line="276" w:lineRule="auto"/>
-                        <w:jc w:val="left"/>
-                        <w:rPr>
-                          <w:rFonts w:ascii="微软雅黑" w:hAnsi="微软雅黑" w:eastAsia="微软雅黑"/>
-                          <w:color w:val="171717"/>
-                          <w:kern w:val="24"/>
-                          <w:sz w:val="20"/>
-                        </w:rPr>
-                      </w:pPr>
-                    </w:p>
-                    <w:p>
-                      <w:pPr>
-                        <w:pStyle w:val="4"/>
-                        <w:adjustRightInd w:val="0"/>
-                        <w:snapToGrid w:val="0"/>
-                        <w:spacing w:before="0" w:beforeAutospacing="0" w:after="0" w:afterAutospacing="0"/>
-                        <w:rPr>
-                          <w:rFonts w:ascii="微软雅黑" w:hAnsi="微软雅黑" w:eastAsia="微软雅黑"/>
-                          <w:b/>
-                          <w:bCs/>
-                          <w:color w:val="262626"/>
-                          <w:kern w:val="24"/>
-                          <w:sz w:val="20"/>
-                          <w:lang w:eastAsia="zh-Hans"/>
-                        </w:rPr>
-                      </w:pPr>
-                      <w:r>
-                        <w:rPr>
-                          <w:rFonts w:hint="eastAsia" w:ascii="微软雅黑" w:hAnsi="微软雅黑" w:eastAsia="微软雅黑"/>
-                          <w:b/>
-                          <w:bCs/>
-                          <w:color w:val="262626"/>
-                          <w:kern w:val="24"/>
-                          <w:sz w:val="20"/>
-                          <w:lang w:eastAsia="zh-Hans"/>
-                        </w:rPr>
-                        <w:t>招商银行</w:t>
-                      </w:r>
-                      <w:r>
-                        <w:rPr>
-                          <w:rFonts w:ascii="微软雅黑" w:hAnsi="微软雅黑" w:eastAsia="微软雅黑"/>
-                          <w:b/>
-                          <w:bCs/>
-                          <w:color w:val="262626"/>
-                          <w:kern w:val="24"/>
-                          <w:sz w:val="20"/>
-                          <w:lang w:eastAsia="zh-Hans"/>
-                        </w:rPr>
-                        <w:t>-</w:t>
-                      </w:r>
-                      <w:r>
-                        <w:rPr>
-                          <w:rFonts w:hint="eastAsia" w:ascii="微软雅黑" w:hAnsi="微软雅黑" w:eastAsia="微软雅黑"/>
-                          <w:b/>
-                          <w:bCs/>
-                          <w:color w:val="262626"/>
-                          <w:kern w:val="24"/>
-                          <w:sz w:val="20"/>
-                          <w:lang w:eastAsia="zh-Hans"/>
-                        </w:rPr>
-                        <w:t>数据市场</w:t>
+                        <w:t>：</w:t>
+                      </w:r>
+                      <w:r>
+                        <w:rPr>
+                          <w:rFonts w:hint="eastAsia" w:ascii="微软雅黑" w:hAnsi="微软雅黑" w:eastAsia="微软雅黑"/>
+                          <w:color w:val="171717"/>
+                          <w:kern w:val="24"/>
+                          <w:sz w:val="20"/>
+                        </w:rPr>
+                        <w:t>1.负责部分页面的开发与交互</w:t>
                       </w:r>
                     </w:p>
                     <w:p>
@@ -6922,6 +9574,7 @@
                         <w:adjustRightInd w:val="0"/>
                         <w:snapToGrid w:val="0"/>
                         <w:spacing w:before="0" w:beforeAutospacing="0" w:after="0" w:afterAutospacing="0" w:line="276" w:lineRule="auto"/>
+                        <w:jc w:val="left"/>
                         <w:rPr>
                           <w:rFonts w:ascii="微软雅黑" w:hAnsi="微软雅黑" w:eastAsia="微软雅黑"/>
                           <w:color w:val="171717"/>
@@ -6936,7 +9589,7 @@
                           <w:kern w:val="24"/>
                           <w:sz w:val="20"/>
                         </w:rPr>
-                        <w:t>项目概述：数据市场集成了数据地图、数据社区、API超市等等功能，主要使用了vue全家桶、iView UI组件库、Echarts、D3</w:t>
+                        <w:t>2.照echarts文档和D3文档进行部分视图开发</w:t>
                       </w:r>
                     </w:p>
                     <w:p>
@@ -6949,6 +9602,7 @@
                         <w:adjustRightInd w:val="0"/>
                         <w:snapToGrid w:val="0"/>
                         <w:spacing w:before="0" w:beforeAutospacing="0" w:after="0" w:afterAutospacing="0" w:line="276" w:lineRule="auto"/>
+                        <w:jc w:val="left"/>
                         <w:rPr>
                           <w:rFonts w:ascii="微软雅黑" w:hAnsi="微软雅黑" w:eastAsia="微软雅黑"/>
                           <w:color w:val="171717"/>
@@ -6963,25 +9617,7 @@
                           <w:kern w:val="24"/>
                           <w:sz w:val="20"/>
                         </w:rPr>
-                        <w:t>负责内容</w:t>
-                      </w:r>
-                      <w:r>
-                        <w:rPr>
-                          <w:rFonts w:ascii="微软雅黑" w:hAnsi="微软雅黑" w:eastAsia="微软雅黑"/>
-                          <w:color w:val="171717"/>
-                          <w:kern w:val="24"/>
-                          <w:sz w:val="20"/>
-                        </w:rPr>
-                        <w:t>：</w:t>
-                      </w:r>
-                      <w:r>
-                        <w:rPr>
-                          <w:rFonts w:hint="eastAsia" w:ascii="微软雅黑" w:hAnsi="微软雅黑" w:eastAsia="微软雅黑"/>
-                          <w:color w:val="171717"/>
-                          <w:kern w:val="24"/>
-                          <w:sz w:val="20"/>
-                        </w:rPr>
-                        <w:t>1.负责部分页面的开发与交互</w:t>
+                        <w:t>3.正确使用指令进行开发</w:t>
                       </w:r>
                     </w:p>
                     <w:p>
@@ -6994,6 +9630,7 @@
                         <w:adjustRightInd w:val="0"/>
                         <w:snapToGrid w:val="0"/>
                         <w:spacing w:before="0" w:beforeAutospacing="0" w:after="0" w:afterAutospacing="0" w:line="276" w:lineRule="auto"/>
+                        <w:jc w:val="left"/>
                         <w:rPr>
                           <w:rFonts w:ascii="微软雅黑" w:hAnsi="微软雅黑" w:eastAsia="微软雅黑"/>
                           <w:color w:val="171717"/>
@@ -7008,7 +9645,7 @@
                           <w:kern w:val="24"/>
                           <w:sz w:val="20"/>
                         </w:rPr>
-                        <w:t xml:space="preserve">          2.照echarts文档和D3文档进行部分视图开发</w:t>
+                        <w:t>4.熟练使用vue2、iview、es6开发</w:t>
                       </w:r>
                     </w:p>
                     <w:p>
@@ -7021,6 +9658,52 @@
                         <w:adjustRightInd w:val="0"/>
                         <w:snapToGrid w:val="0"/>
                         <w:spacing w:before="0" w:beforeAutospacing="0" w:after="0" w:afterAutospacing="0" w:line="276" w:lineRule="auto"/>
+                        <w:jc w:val="left"/>
+                        <w:rPr>
+                          <w:rFonts w:hint="eastAsia" w:ascii="微软雅黑" w:hAnsi="微软雅黑" w:eastAsia="微软雅黑"/>
+                          <w:b/>
+                          <w:bCs/>
+                          <w:color w:val="262626"/>
+                          <w:kern w:val="24"/>
+                          <w:sz w:val="20"/>
+                          <w:lang w:eastAsia="zh-Hans"/>
+                        </w:rPr>
+                      </w:pPr>
+                      <w:r>
+                        <w:rPr>
+                          <w:rFonts w:hint="eastAsia" w:ascii="微软雅黑" w:hAnsi="微软雅黑" w:eastAsia="微软雅黑"/>
+                          <w:color w:val="171717"/>
+                          <w:kern w:val="24"/>
+                          <w:sz w:val="20"/>
+                        </w:rPr>
+                        <w:t>5.负责部分内容的优化</w:t>
+                      </w:r>
+                    </w:p>
+                    <w:p>
+                      <w:pPr>
+                        <w:pStyle w:val="4"/>
+                        <w:adjustRightInd w:val="0"/>
+                        <w:snapToGrid w:val="0"/>
+                        <w:spacing w:before="0" w:beforeAutospacing="0" w:after="0" w:afterAutospacing="0" w:line="276" w:lineRule="auto"/>
+                        <w:jc w:val="left"/>
+                        <w:rPr>
+                          <w:rFonts w:hint="eastAsia" w:ascii="微软雅黑" w:hAnsi="微软雅黑" w:eastAsia="微软雅黑"/>
+                          <w:b/>
+                          <w:bCs/>
+                          <w:color w:val="262626"/>
+                          <w:kern w:val="24"/>
+                          <w:sz w:val="20"/>
+                          <w:lang w:eastAsia="zh-Hans"/>
+                        </w:rPr>
+                      </w:pPr>
+                    </w:p>
+                    <w:p>
+                      <w:pPr>
+                        <w:pStyle w:val="4"/>
+                        <w:adjustRightInd w:val="0"/>
+                        <w:snapToGrid w:val="0"/>
+                        <w:spacing w:before="0" w:beforeAutospacing="0" w:after="0" w:afterAutospacing="0" w:line="276" w:lineRule="auto"/>
+                        <w:jc w:val="left"/>
                         <w:rPr>
                           <w:rFonts w:ascii="微软雅黑" w:hAnsi="微软雅黑" w:eastAsia="微软雅黑"/>
                           <w:color w:val="171717"/>
@@ -7031,11 +9714,14 @@
                       <w:r>
                         <w:rPr>
                           <w:rFonts w:hint="eastAsia" w:ascii="微软雅黑" w:hAnsi="微软雅黑" w:eastAsia="微软雅黑"/>
-                          <w:color w:val="171717"/>
-                          <w:kern w:val="24"/>
-                          <w:sz w:val="20"/>
-                        </w:rPr>
-                        <w:t xml:space="preserve">          3.正确使用指令进行开发</w:t>
+                          <w:b/>
+                          <w:bCs/>
+                          <w:color w:val="262626"/>
+                          <w:kern w:val="24"/>
+                          <w:sz w:val="20"/>
+                          <w:lang w:eastAsia="zh-Hans"/>
+                        </w:rPr>
+                        <w:t>灵犀后台（数据服务治理平台）</w:t>
                       </w:r>
                     </w:p>
                     <w:p>
@@ -7048,6 +9734,7 @@
                         <w:adjustRightInd w:val="0"/>
                         <w:snapToGrid w:val="0"/>
                         <w:spacing w:before="0" w:beforeAutospacing="0" w:after="0" w:afterAutospacing="0" w:line="276" w:lineRule="auto"/>
+                        <w:jc w:val="left"/>
                         <w:rPr>
                           <w:rFonts w:ascii="微软雅黑" w:hAnsi="微软雅黑" w:eastAsia="微软雅黑"/>
                           <w:color w:val="171717"/>
@@ -7062,7 +9749,7 @@
                           <w:kern w:val="24"/>
                           <w:sz w:val="20"/>
                         </w:rPr>
-                        <w:t xml:space="preserve">          4.熟练使用vue2、iview、es6开发</w:t>
+                        <w:t>项目概述：灵犀集成了数据标准、数据质量、SQL编辑、文章、工作站、数据管理、运营管理为一体的数据解决方案，主要使用了vue全家桶、iView UI组件库、Echarts</w:t>
                       </w:r>
                     </w:p>
                     <w:p>
@@ -7075,6 +9762,7 @@
                         <w:adjustRightInd w:val="0"/>
                         <w:snapToGrid w:val="0"/>
                         <w:spacing w:before="0" w:beforeAutospacing="0" w:after="0" w:afterAutospacing="0" w:line="276" w:lineRule="auto"/>
+                        <w:jc w:val="left"/>
                         <w:rPr>
                           <w:rFonts w:ascii="微软雅黑" w:hAnsi="微软雅黑" w:eastAsia="微软雅黑"/>
                           <w:color w:val="171717"/>
@@ -7089,95 +9777,25 @@
                           <w:kern w:val="24"/>
                           <w:sz w:val="20"/>
                         </w:rPr>
-                        <w:t xml:space="preserve">          5.负责部分内容的优化</w:t>
-                      </w:r>
-                    </w:p>
-                    <w:p>
-                      <w:pPr>
-                        <w:pStyle w:val="4"/>
-                        <w:numPr>
-                          <w:numId w:val="0"/>
-                        </w:numPr>
-                        <w:adjustRightInd w:val="0"/>
-                        <w:snapToGrid w:val="0"/>
-                        <w:spacing w:before="0" w:beforeAutospacing="0" w:after="0" w:afterAutospacing="0" w:line="276" w:lineRule="auto"/>
-                        <w:jc w:val="left"/>
+                        <w:t>负责内容</w:t>
+                      </w:r>
+                      <w:r>
                         <w:rPr>
                           <w:rFonts w:ascii="微软雅黑" w:hAnsi="微软雅黑" w:eastAsia="微软雅黑"/>
                           <w:color w:val="171717"/>
                           <w:kern w:val="24"/>
                           <w:sz w:val="20"/>
                         </w:rPr>
-                      </w:pPr>
-                    </w:p>
-                    <w:p>
-                      <w:pPr>
-                        <w:pStyle w:val="4"/>
-                        <w:adjustRightInd w:val="0"/>
-                        <w:snapToGrid w:val="0"/>
-                        <w:spacing w:before="0" w:beforeAutospacing="0" w:after="0" w:afterAutospacing="0"/>
-                        <w:rPr>
-                          <w:rFonts w:hint="eastAsia" w:ascii="微软雅黑" w:hAnsi="微软雅黑" w:eastAsia="微软雅黑"/>
-                          <w:b/>
-                          <w:bCs/>
-                          <w:color w:val="171717"/>
-                          <w:kern w:val="24"/>
-                          <w:sz w:val="20"/>
-                          <w:lang w:eastAsia="zh-Hans"/>
-                        </w:rPr>
-                      </w:pPr>
-                    </w:p>
-                    <w:p>
-                      <w:pPr>
-                        <w:pStyle w:val="4"/>
-                        <w:adjustRightInd w:val="0"/>
-                        <w:snapToGrid w:val="0"/>
-                        <w:spacing w:before="0" w:beforeAutospacing="0" w:after="0" w:afterAutospacing="0"/>
-                        <w:rPr>
-                          <w:rFonts w:ascii="微软雅黑" w:hAnsi="微软雅黑" w:eastAsia="微软雅黑"/>
-                          <w:b/>
-                          <w:bCs/>
-                          <w:color w:val="171717"/>
-                          <w:kern w:val="24"/>
-                          <w:sz w:val="20"/>
-                          <w:lang w:eastAsia="zh-Hans"/>
-                        </w:rPr>
-                      </w:pPr>
-                      <w:r>
-                        <w:rPr>
-                          <w:rFonts w:hint="eastAsia" w:ascii="微软雅黑" w:hAnsi="微软雅黑" w:eastAsia="微软雅黑"/>
-                          <w:b/>
-                          <w:bCs/>
-                          <w:color w:val="171717"/>
-                          <w:kern w:val="24"/>
-                          <w:sz w:val="20"/>
-                          <w:lang w:eastAsia="zh-Hans"/>
-                        </w:rPr>
-                        <w:t>电科院</w:t>
-                      </w:r>
-                      <w:r>
-                        <w:rPr>
-                          <w:rFonts w:ascii="微软雅黑" w:hAnsi="微软雅黑" w:eastAsia="微软雅黑"/>
-                          <w:b/>
-                          <w:bCs/>
-                          <w:color w:val="171717"/>
-                          <w:kern w:val="24"/>
-                          <w:sz w:val="20"/>
-                          <w:lang w:eastAsia="zh-Hans"/>
-                        </w:rPr>
-                        <w:t>-</w:t>
-                      </w:r>
-                      <w:r>
-                        <w:rPr>
-                          <w:rFonts w:hint="eastAsia" w:ascii="微软雅黑" w:hAnsi="微软雅黑" w:eastAsia="微软雅黑"/>
-                          <w:b/>
-                          <w:bCs/>
-                          <w:color w:val="171717"/>
-                          <w:kern w:val="24"/>
-                          <w:sz w:val="20"/>
-                          <w:lang w:eastAsia="zh-Hans"/>
-                        </w:rPr>
-                        <w:t>数据集市</w:t>
+                        <w:t>：</w:t>
+                      </w:r>
+                      <w:r>
+                        <w:rPr>
+                          <w:rFonts w:hint="eastAsia" w:ascii="微软雅黑" w:hAnsi="微软雅黑" w:eastAsia="微软雅黑"/>
+                          <w:color w:val="171717"/>
+                          <w:kern w:val="24"/>
+                          <w:sz w:val="20"/>
+                        </w:rPr>
+                        <w:t>1.负责部分页面数据的创建、展示、功能</w:t>
                       </w:r>
                     </w:p>
                     <w:p>
@@ -7190,6 +9808,7 @@
                         <w:adjustRightInd w:val="0"/>
                         <w:snapToGrid w:val="0"/>
                         <w:spacing w:before="0" w:beforeAutospacing="0" w:after="0" w:afterAutospacing="0" w:line="276" w:lineRule="auto"/>
+                        <w:jc w:val="left"/>
                         <w:rPr>
                           <w:rFonts w:ascii="微软雅黑" w:hAnsi="微软雅黑" w:eastAsia="微软雅黑"/>
                           <w:color w:val="171717"/>
@@ -7204,7 +9823,7 @@
                           <w:kern w:val="24"/>
                           <w:sz w:val="20"/>
                         </w:rPr>
-                        <w:t>项目概述：数据集市是由多个团队进行合作开发的，主要负责数据集市-数据资源、需求定制  控制台-数据集市，主要使用了React（Hooks）+Ts、Antd UI组件库、Echarts</w:t>
+                        <w:t>2.负责蒙层引导的计算、展示、功能部分</w:t>
                       </w:r>
                     </w:p>
                     <w:p>
@@ -7217,6 +9836,7 @@
                         <w:adjustRightInd w:val="0"/>
                         <w:snapToGrid w:val="0"/>
                         <w:spacing w:before="0" w:beforeAutospacing="0" w:after="0" w:afterAutospacing="0" w:line="276" w:lineRule="auto"/>
+                        <w:jc w:val="left"/>
                         <w:rPr>
                           <w:rFonts w:ascii="微软雅黑" w:hAnsi="微软雅黑" w:eastAsia="微软雅黑"/>
                           <w:color w:val="171717"/>
@@ -7231,25 +9851,7 @@
                           <w:kern w:val="24"/>
                           <w:sz w:val="20"/>
                         </w:rPr>
-                        <w:t>负责内容</w:t>
-                      </w:r>
-                      <w:r>
-                        <w:rPr>
-                          <w:rFonts w:ascii="微软雅黑" w:hAnsi="微软雅黑" w:eastAsia="微软雅黑"/>
-                          <w:color w:val="171717"/>
-                          <w:kern w:val="24"/>
-                          <w:sz w:val="20"/>
-                        </w:rPr>
-                        <w:t>：</w:t>
-                      </w:r>
-                      <w:r>
-                        <w:rPr>
-                          <w:rFonts w:hint="eastAsia" w:ascii="微软雅黑" w:hAnsi="微软雅黑" w:eastAsia="微软雅黑"/>
-                          <w:color w:val="171717"/>
-                          <w:kern w:val="24"/>
-                          <w:sz w:val="20"/>
-                        </w:rPr>
-                        <w:t>1.负责详情页以及控制台一部分表格、表单的功能以及展示部分</w:t>
+                        <w:t>3.负责大部分表格、表单、表格部分功能的通用组件</w:t>
                       </w:r>
                     </w:p>
                     <w:p>
@@ -7262,6 +9864,7 @@
                         <w:adjustRightInd w:val="0"/>
                         <w:snapToGrid w:val="0"/>
                         <w:spacing w:before="0" w:beforeAutospacing="0" w:after="0" w:afterAutospacing="0" w:line="276" w:lineRule="auto"/>
+                        <w:jc w:val="left"/>
                         <w:rPr>
                           <w:rFonts w:ascii="微软雅黑" w:hAnsi="微软雅黑" w:eastAsia="微软雅黑"/>
                           <w:color w:val="171717"/>
@@ -7276,7 +9879,25 @@
                           <w:kern w:val="24"/>
                           <w:sz w:val="20"/>
                         </w:rPr>
-                        <w:t xml:space="preserve">          2.封装部分常用组件以及方法</w:t>
+                        <w:t>4</w:t>
+                      </w:r>
+                      <w:r>
+                        <w:rPr>
+                          <w:rFonts w:ascii="微软雅黑" w:hAnsi="微软雅黑" w:eastAsia="微软雅黑"/>
+                          <w:color w:val="171717"/>
+                          <w:kern w:val="24"/>
+                          <w:sz w:val="20"/>
+                        </w:rPr>
+                        <w:t>.</w:t>
+                      </w:r>
+                      <w:r>
+                        <w:rPr>
+                          <w:rFonts w:hint="eastAsia" w:ascii="微软雅黑" w:hAnsi="微软雅黑" w:eastAsia="微软雅黑"/>
+                          <w:color w:val="171717"/>
+                          <w:kern w:val="24"/>
+                          <w:sz w:val="20"/>
+                        </w:rPr>
+                        <w:t>负责部分重难点部分的开发</w:t>
                       </w:r>
                     </w:p>
                     <w:p>
@@ -7289,6 +9910,7 @@
                         <w:adjustRightInd w:val="0"/>
                         <w:snapToGrid w:val="0"/>
                         <w:spacing w:before="0" w:beforeAutospacing="0" w:after="0" w:afterAutospacing="0" w:line="276" w:lineRule="auto"/>
+                        <w:jc w:val="left"/>
                         <w:rPr>
                           <w:rFonts w:ascii="微软雅黑" w:hAnsi="微软雅黑" w:eastAsia="微软雅黑"/>
                           <w:color w:val="171717"/>
@@ -7303,7 +9925,7 @@
                           <w:kern w:val="24"/>
                           <w:sz w:val="20"/>
                         </w:rPr>
-                        <w:t xml:space="preserve">          3.对照富文本编辑器文档对部分内容进行增强</w:t>
+                        <w:t>5.对PDF预览有了更多的理解</w:t>
                       </w:r>
                     </w:p>
                     <w:p>
@@ -7316,6 +9938,7 @@
                         <w:adjustRightInd w:val="0"/>
                         <w:snapToGrid w:val="0"/>
                         <w:spacing w:before="0" w:beforeAutospacing="0" w:after="0" w:afterAutospacing="0" w:line="276" w:lineRule="auto"/>
+                        <w:jc w:val="left"/>
                         <w:rPr>
                           <w:rFonts w:ascii="微软雅黑" w:hAnsi="微软雅黑" w:eastAsia="微软雅黑"/>
                           <w:color w:val="171717"/>
@@ -7330,7 +9953,7 @@
                           <w:kern w:val="24"/>
                           <w:sz w:val="20"/>
                         </w:rPr>
-                        <w:t xml:space="preserve">          4.正确使用hooks钩子进行开发</w:t>
+                        <w:t>6.对部分内容进行优化</w:t>
                       </w:r>
                     </w:p>
                     <w:p>
@@ -7343,6 +9966,7 @@
                         <w:adjustRightInd w:val="0"/>
                         <w:snapToGrid w:val="0"/>
                         <w:spacing w:before="0" w:beforeAutospacing="0" w:after="0" w:afterAutospacing="0" w:line="276" w:lineRule="auto"/>
+                        <w:jc w:val="left"/>
                         <w:rPr>
                           <w:rFonts w:ascii="微软雅黑" w:hAnsi="微软雅黑" w:eastAsia="微软雅黑"/>
                           <w:color w:val="171717"/>
@@ -7352,12 +9976,12 @@
                       </w:pPr>
                       <w:r>
                         <w:rPr>
-                          <w:rFonts w:hint="eastAsia" w:ascii="微软雅黑" w:hAnsi="微软雅黑" w:eastAsia="微软雅黑"/>
-                          <w:color w:val="171717"/>
-                          <w:kern w:val="24"/>
-                          <w:sz w:val="20"/>
-                        </w:rPr>
-                        <w:t xml:space="preserve">          5.熟练使用React、Antd、ES6进行模块化开发</w:t>
+                          <w:rFonts w:ascii="微软雅黑" w:hAnsi="微软雅黑" w:eastAsia="微软雅黑"/>
+                          <w:color w:val="171717"/>
+                          <w:kern w:val="24"/>
+                          <w:sz w:val="20"/>
+                        </w:rPr>
+                        <w:t>7.对照echarts文档开发-数据可视化</w:t>
                       </w:r>
                     </w:p>
                     <w:p>
@@ -7370,6 +9994,14 @@
                         <w:adjustRightInd w:val="0"/>
                         <w:snapToGrid w:val="0"/>
                         <w:spacing w:before="0" w:beforeAutospacing="0" w:after="0" w:afterAutospacing="0" w:line="276" w:lineRule="auto"/>
+                        <w:jc w:val="left"/>
+                        <w:rPr>
+                          <w:rFonts w:hint="eastAsia" w:ascii="微软雅黑" w:hAnsi="微软雅黑" w:eastAsia="微软雅黑"/>
+                          <w:color w:val="171717"/>
+                          <w:kern w:val="24"/>
+                          <w:sz w:val="20"/>
+                          <w:lang w:eastAsia="zh-Hans"/>
+                        </w:rPr>
                       </w:pPr>
                       <w:r>
                         <w:rPr>
@@ -7378,17 +10010,7 @@
                           <w:kern w:val="24"/>
                           <w:sz w:val="20"/>
                         </w:rPr>
-                        <w:t xml:space="preserve">          6.</w:t>
-                      </w:r>
-                      <w:r>
-                        <w:rPr>
-                          <w:rFonts w:hint="eastAsia" w:ascii="微软雅黑" w:hAnsi="微软雅黑" w:eastAsia="微软雅黑"/>
-                          <w:color w:val="171717"/>
-                          <w:kern w:val="24"/>
-                          <w:sz w:val="20"/>
-                          <w:lang w:eastAsia="zh-Hans"/>
-                        </w:rPr>
-                        <w:t>正确使用ts进行类型定义</w:t>
+                        <w:t>8.熟练使用vue2、iview、es6开发</w:t>
                       </w:r>
                     </w:p>
                   </w:txbxContent>
@@ -7398,6 +10020,18 @@
           </mc:Fallback>
         </mc:AlternateContent>
       </w:r>
+    </w:p>
+    <w:p>
+      <w:pPr>
+        <w:adjustRightInd w:val="0"/>
+        <w:snapToGrid w:val="0"/>
+      </w:pPr>
+    </w:p>
+    <w:p>
+      <w:pPr>
+        <w:adjustRightInd w:val="0"/>
+        <w:snapToGrid w:val="0"/>
+      </w:pPr>
     </w:p>
     <w:p>
       <w:pPr>
@@ -7659,275 +10293,6 @@
         <w:adjustRightInd w:val="0"/>
         <w:snapToGrid w:val="0"/>
       </w:pPr>
-    </w:p>
-    <w:p>
-      <w:pPr>
-        <w:adjustRightInd w:val="0"/>
-        <w:snapToGrid w:val="0"/>
-      </w:pPr>
-    </w:p>
-    <w:p>
-      <w:pPr>
-        <w:adjustRightInd w:val="0"/>
-        <w:snapToGrid w:val="0"/>
-      </w:pPr>
-    </w:p>
-    <w:p>
-      <w:pPr>
-        <w:adjustRightInd w:val="0"/>
-        <w:snapToGrid w:val="0"/>
-      </w:pPr>
-    </w:p>
-    <w:p>
-      <w:pPr>
-        <w:adjustRightInd w:val="0"/>
-        <w:snapToGrid w:val="0"/>
-      </w:pPr>
-    </w:p>
-    <w:p>
-      <w:pPr>
-        <w:adjustRightInd w:val="0"/>
-        <w:snapToGrid w:val="0"/>
-      </w:pPr>
-    </w:p>
-    <w:p>
-      <w:pPr>
-        <w:adjustRightInd w:val="0"/>
-        <w:snapToGrid w:val="0"/>
-      </w:pPr>
-    </w:p>
-    <w:p>
-      <w:pPr>
-        <w:adjustRightInd w:val="0"/>
-        <w:snapToGrid w:val="0"/>
-      </w:pPr>
-    </w:p>
-    <w:p>
-      <w:pPr>
-        <w:adjustRightInd w:val="0"/>
-        <w:snapToGrid w:val="0"/>
-      </w:pPr>
-    </w:p>
-    <w:p>
-      <w:pPr>
-        <w:adjustRightInd w:val="0"/>
-        <w:snapToGrid w:val="0"/>
-      </w:pPr>
-    </w:p>
-    <w:p>
-      <w:pPr>
-        <w:adjustRightInd w:val="0"/>
-        <w:snapToGrid w:val="0"/>
-      </w:pPr>
-    </w:p>
-    <w:p>
-      <w:pPr>
-        <w:adjustRightInd w:val="0"/>
-        <w:snapToGrid w:val="0"/>
-      </w:pPr>
-    </w:p>
-    <w:p>
-      <w:pPr>
-        <w:adjustRightInd w:val="0"/>
-        <w:snapToGrid w:val="0"/>
-      </w:pPr>
-    </w:p>
-    <w:p>
-      <w:pPr>
-        <w:adjustRightInd w:val="0"/>
-        <w:snapToGrid w:val="0"/>
-      </w:pPr>
-    </w:p>
-    <w:p>
-      <w:pPr>
-        <w:adjustRightInd w:val="0"/>
-        <w:snapToGrid w:val="0"/>
-      </w:pPr>
-    </w:p>
-    <w:p>
-      <w:pPr>
-        <w:adjustRightInd w:val="0"/>
-        <w:snapToGrid w:val="0"/>
-      </w:pPr>
-    </w:p>
-    <w:p>
-      <w:pPr>
-        <w:adjustRightInd w:val="0"/>
-        <w:snapToGrid w:val="0"/>
-      </w:pPr>
-    </w:p>
-    <w:p>
-      <w:pPr>
-        <w:adjustRightInd w:val="0"/>
-        <w:snapToGrid w:val="0"/>
-      </w:pPr>
-    </w:p>
-    <w:p>
-      <w:pPr>
-        <w:adjustRightInd w:val="0"/>
-        <w:snapToGrid w:val="0"/>
-      </w:pPr>
-    </w:p>
-    <w:p>
-      <w:pPr>
-        <w:adjustRightInd w:val="0"/>
-        <w:snapToGrid w:val="0"/>
-      </w:pPr>
-    </w:p>
-    <w:p>
-      <w:pPr>
-        <w:adjustRightInd w:val="0"/>
-        <w:snapToGrid w:val="0"/>
-      </w:pPr>
-    </w:p>
-    <w:p>
-      <w:pPr>
-        <w:adjustRightInd w:val="0"/>
-        <w:snapToGrid w:val="0"/>
-      </w:pPr>
-    </w:p>
-    <w:p>
-      <w:pPr>
-        <w:adjustRightInd w:val="0"/>
-        <w:snapToGrid w:val="0"/>
-      </w:pPr>
-    </w:p>
-    <w:p>
-      <w:pPr>
-        <w:adjustRightInd w:val="0"/>
-        <w:snapToGrid w:val="0"/>
-      </w:pPr>
-    </w:p>
-    <w:p>
-      <w:pPr>
-        <w:adjustRightInd w:val="0"/>
-        <w:snapToGrid w:val="0"/>
-      </w:pPr>
-    </w:p>
-    <w:p>
-      <w:pPr>
-        <w:adjustRightInd w:val="0"/>
-        <w:snapToGrid w:val="0"/>
-      </w:pPr>
-    </w:p>
-    <w:p>
-      <w:pPr>
-        <w:adjustRightInd w:val="0"/>
-        <w:snapToGrid w:val="0"/>
-      </w:pPr>
-      <w:r>
-        <mc:AlternateContent>
-          <mc:Choice Requires="wps">
-            <w:drawing>
-              <wp:anchor distT="0" distB="0" distL="114300" distR="114300" simplePos="0" relativeHeight="251657216" behindDoc="0" locked="0" layoutInCell="1" allowOverlap="1">
-                <wp:simplePos x="0" y="0"/>
-                <wp:positionH relativeFrom="column">
-                  <wp:posOffset>557530</wp:posOffset>
-                </wp:positionH>
-                <wp:positionV relativeFrom="paragraph">
-                  <wp:posOffset>24130</wp:posOffset>
-                </wp:positionV>
-                <wp:extent cx="876300" cy="311150"/>
-                <wp:effectExtent l="0" t="2540" r="3175" b="635"/>
-                <wp:wrapNone/>
-                <wp:docPr id="5" name="Text Box 562"/>
-                <wp:cNvGraphicFramePr/>
-                <a:graphic xmlns:a="http://schemas.openxmlformats.org/drawingml/2006/main">
-                  <a:graphicData uri="http://schemas.microsoft.com/office/word/2010/wordprocessingShape">
-                    <wps:wsp>
-                      <wps:cNvSpPr txBox="1">
-                        <a:spLocks noChangeArrowheads="1"/>
-                      </wps:cNvSpPr>
-                      <wps:spPr bwMode="auto">
-                        <a:xfrm>
-                          <a:off x="0" y="0"/>
-                          <a:ext cx="876300" cy="311150"/>
-                        </a:xfrm>
-                        <a:prstGeom prst="rect">
-                          <a:avLst/>
-                        </a:prstGeom>
-                        <a:noFill/>
-                        <a:ln>
-                          <a:noFill/>
-                        </a:ln>
-                      </wps:spPr>
-                      <wps:txbx>
-                        <w:txbxContent>
-                          <w:p>
-                            <w:pPr>
-                              <w:adjustRightInd w:val="0"/>
-                              <w:snapToGrid w:val="0"/>
-                              <w:rPr>
-                                <w:rFonts w:ascii="微软雅黑" w:hAnsi="微软雅黑" w:eastAsia="微软雅黑"/>
-                                <w:b/>
-                                <w:color w:val="171717"/>
-                                <w:sz w:val="24"/>
-                              </w:rPr>
-                            </w:pPr>
-                            <w:r>
-                              <w:rPr>
-                                <w:rFonts w:hint="eastAsia" w:ascii="微软雅黑" w:hAnsi="微软雅黑" w:eastAsia="微软雅黑"/>
-                                <w:b/>
-                                <w:color w:val="171717"/>
-                                <w:sz w:val="24"/>
-                              </w:rPr>
-                              <w:t>工作经历</w:t>
-                            </w:r>
-                          </w:p>
-                        </w:txbxContent>
-                      </wps:txbx>
-                      <wps:bodyPr rot="0" vert="horz" wrap="square" lIns="91440" tIns="45720" rIns="91440" bIns="45720" anchor="t" anchorCtr="0" upright="1">
-                        <a:noAutofit/>
-                      </wps:bodyPr>
-                    </wps:wsp>
-                  </a:graphicData>
-                </a:graphic>
-              </wp:anchor>
-            </w:drawing>
-          </mc:Choice>
-          <mc:Fallback>
-            <w:pict>
-              <v:shape id="Text Box 562" o:spid="_x0000_s1026" o:spt="202" type="#_x0000_t202" style="position:absolute;left:0pt;margin-left:43.9pt;margin-top:1.9pt;height:24.5pt;width:69pt;z-index:251657216;mso-width-relative:page;mso-height-relative:page;" filled="f" stroked="f" coordsize="21600,21600" o:gfxdata="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">
-                <v:fill on="f" focussize="0,0"/>
-                <v:stroke on="f"/>
-                <v:imagedata o:title=""/>
-                <o:lock v:ext="edit" aspectratio="f"/>
-                <v:textbox>
-                  <w:txbxContent>
-                    <w:p>
-                      <w:pPr>
-                        <w:adjustRightInd w:val="0"/>
-                        <w:snapToGrid w:val="0"/>
-                        <w:rPr>
-                          <w:rFonts w:ascii="微软雅黑" w:hAnsi="微软雅黑" w:eastAsia="微软雅黑"/>
-                          <w:b/>
-                          <w:color w:val="171717"/>
-                          <w:sz w:val="24"/>
-                        </w:rPr>
-                      </w:pPr>
-                      <w:r>
-                        <w:rPr>
-                          <w:rFonts w:hint="eastAsia" w:ascii="微软雅黑" w:hAnsi="微软雅黑" w:eastAsia="微软雅黑"/>
-                          <w:b/>
-                          <w:color w:val="171717"/>
-                          <w:sz w:val="24"/>
-                        </w:rPr>
-                        <w:t>工作经历</w:t>
-                      </w:r>
-                    </w:p>
-                  </w:txbxContent>
-                </v:textbox>
-              </v:shape>
-            </w:pict>
-          </mc:Fallback>
-        </mc:AlternateContent>
-      </w:r>
-    </w:p>
-    <w:p>
-      <w:pPr>
-        <w:adjustRightInd w:val="0"/>
-        <w:snapToGrid w:val="0"/>
-      </w:pPr>
       <w:r>
         <mc:AlternateContent>
           <mc:Choice Requires="wpg">
@@ -7935,13 +10300,13 @@
               <wp:anchor distT="0" distB="0" distL="114300" distR="114300" simplePos="0" relativeHeight="251658240" behindDoc="0" locked="0" layoutInCell="1" allowOverlap="1">
                 <wp:simplePos x="0" y="0"/>
                 <wp:positionH relativeFrom="column">
-                  <wp:posOffset>1347470</wp:posOffset>
+                  <wp:posOffset>1243330</wp:posOffset>
                 </wp:positionH>
                 <wp:positionV relativeFrom="paragraph">
-                  <wp:posOffset>5715</wp:posOffset>
+                  <wp:posOffset>131445</wp:posOffset>
                 </wp:positionV>
-                <wp:extent cx="5684520" cy="71755"/>
-                <wp:effectExtent l="4445" t="635" r="16510" b="3810"/>
+                <wp:extent cx="5822315" cy="76200"/>
+                <wp:effectExtent l="0" t="0" r="19685" b="0"/>
                 <wp:wrapNone/>
                 <wp:docPr id="2" name="Group 563"/>
                 <wp:cNvGraphicFramePr/>
@@ -7952,7 +10317,7 @@
                       <wpg:grpSpPr>
                         <a:xfrm>
                           <a:off x="0" y="0"/>
-                          <a:ext cx="5684520" cy="71755"/>
+                          <a:ext cx="5822315" cy="76200"/>
                           <a:chOff x="2112" y="3204"/>
                           <a:chExt cx="8952" cy="113"/>
                         </a:xfrm>
@@ -8014,7 +10379,7 @@
           </mc:Choice>
           <mc:Fallback>
             <w:pict>
-              <v:group id="Group 563" o:spid="_x0000_s1026" o:spt="203" style="position:absolute;left:0pt;margin-left:106.1pt;margin-top:0.45pt;height:5.65pt;width:447.6pt;z-index:251658240;mso-width-relative:page;mso-height-relative:page;" coordorigin="2112,3204" coordsize="8952,113" o:gfxdata="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">
+              <v:group id="Group 563" o:spid="_x0000_s1026" o:spt="203" style="position:absolute;left:0pt;margin-left:97.9pt;margin-top:10.35pt;height:6pt;width:458.45pt;z-index:251658240;mso-width-relative:page;mso-height-relative:page;" coordorigin="2112,3204" coordsize="8952,113" o:gfxdata="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">
                 <o:lock v:ext="edit" aspectratio="f"/>
                 <v:roundrect id="AutoShape 564" o:spid="_x0000_s1026" o:spt="2" style="position:absolute;left:2112;top:3204;height:113;width:276;" fillcolor="#161616" filled="t" stroked="f" coordsize="21600,21600" arcsize="0.166666666666667" o:gfxdata="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">
                   <v:fill on="t" focussize="0,0"/>
@@ -8033,8 +10398,119 @@
           </mc:Fallback>
         </mc:AlternateContent>
       </w:r>
+      <w:r>
+        <mc:AlternateContent>
+          <mc:Choice Requires="wps">
+            <w:drawing>
+              <wp:anchor distT="0" distB="0" distL="114300" distR="114300" simplePos="0" relativeHeight="251657216" behindDoc="0" locked="0" layoutInCell="1" allowOverlap="1">
+                <wp:simplePos x="0" y="0"/>
+                <wp:positionH relativeFrom="column">
+                  <wp:posOffset>384175</wp:posOffset>
+                </wp:positionH>
+                <wp:positionV relativeFrom="paragraph">
+                  <wp:posOffset>12065</wp:posOffset>
+                </wp:positionV>
+                <wp:extent cx="876300" cy="311150"/>
+                <wp:effectExtent l="0" t="2540" r="3175" b="635"/>
+                <wp:wrapNone/>
+                <wp:docPr id="5" name="Text Box 562"/>
+                <wp:cNvGraphicFramePr/>
+                <a:graphic xmlns:a="http://schemas.openxmlformats.org/drawingml/2006/main">
+                  <a:graphicData uri="http://schemas.microsoft.com/office/word/2010/wordprocessingShape">
+                    <wps:wsp>
+                      <wps:cNvSpPr txBox="1">
+                        <a:spLocks noChangeArrowheads="1"/>
+                      </wps:cNvSpPr>
+                      <wps:spPr bwMode="auto">
+                        <a:xfrm>
+                          <a:off x="0" y="0"/>
+                          <a:ext cx="876300" cy="311150"/>
+                        </a:xfrm>
+                        <a:prstGeom prst="rect">
+                          <a:avLst/>
+                        </a:prstGeom>
+                        <a:noFill/>
+                        <a:ln>
+                          <a:noFill/>
+                        </a:ln>
+                      </wps:spPr>
+                      <wps:txbx>
+                        <w:txbxContent>
+                          <w:p>
+                            <w:pPr>
+                              <w:adjustRightInd w:val="0"/>
+                              <w:snapToGrid w:val="0"/>
+                              <w:rPr>
+                                <w:rFonts w:ascii="微软雅黑" w:hAnsi="微软雅黑" w:eastAsia="微软雅黑"/>
+                                <w:b/>
+                                <w:color w:val="171717"/>
+                                <w:sz w:val="24"/>
+                              </w:rPr>
+                            </w:pPr>
+                            <w:r>
+                              <w:rPr>
+                                <w:rFonts w:hint="eastAsia" w:ascii="微软雅黑" w:hAnsi="微软雅黑" w:eastAsia="微软雅黑"/>
+                                <w:b/>
+                                <w:color w:val="171717"/>
+                                <w:sz w:val="24"/>
+                              </w:rPr>
+                              <w:t>工作经历</w:t>
+                            </w:r>
+                          </w:p>
+                        </w:txbxContent>
+                      </wps:txbx>
+                      <wps:bodyPr rot="0" vert="horz" wrap="square" lIns="91440" tIns="45720" rIns="91440" bIns="45720" anchor="t" anchorCtr="0" upright="1">
+                        <a:noAutofit/>
+                      </wps:bodyPr>
+                    </wps:wsp>
+                  </a:graphicData>
+                </a:graphic>
+              </wp:anchor>
+            </w:drawing>
+          </mc:Choice>
+          <mc:Fallback>
+            <w:pict>
+              <v:shape id="Text Box 562" o:spid="_x0000_s1026" o:spt="202" type="#_x0000_t202" style="position:absolute;left:0pt;margin-left:30.25pt;margin-top:0.95pt;height:24.5pt;width:69pt;z-index:251657216;mso-width-relative:page;mso-height-relative:page;" filled="f" stroked="f" coordsize="21600,21600" o:gfxdata="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">
+                <v:fill on="f" focussize="0,0"/>
+                <v:stroke on="f"/>
+                <v:imagedata o:title=""/>
+                <o:lock v:ext="edit" aspectratio="f"/>
+                <v:textbox>
+                  <w:txbxContent>
+                    <w:p>
+                      <w:pPr>
+                        <w:adjustRightInd w:val="0"/>
+                        <w:snapToGrid w:val="0"/>
+                        <w:rPr>
+                          <w:rFonts w:ascii="微软雅黑" w:hAnsi="微软雅黑" w:eastAsia="微软雅黑"/>
+                          <w:b/>
+                          <w:color w:val="171717"/>
+                          <w:sz w:val="24"/>
+                        </w:rPr>
+                      </w:pPr>
+                      <w:r>
+                        <w:rPr>
+                          <w:rFonts w:hint="eastAsia" w:ascii="微软雅黑" w:hAnsi="微软雅黑" w:eastAsia="微软雅黑"/>
+                          <w:b/>
+                          <w:color w:val="171717"/>
+                          <w:sz w:val="24"/>
+                        </w:rPr>
+                        <w:t>工作经历</w:t>
+                      </w:r>
+                    </w:p>
+                  </w:txbxContent>
+                </v:textbox>
+              </v:shape>
+            </w:pict>
+          </mc:Fallback>
+        </mc:AlternateContent>
+      </w:r>
     </w:p>
     <w:p>
+      <w:pPr>
+        <w:adjustRightInd w:val="0"/>
+        <w:snapToGrid w:val="0"/>
+      </w:pPr>
       <w:r>
         <mc:AlternateContent>
           <mc:Choice Requires="wps">
@@ -8042,12 +10518,12 @@
               <wp:anchor distT="0" distB="0" distL="114300" distR="114300" simplePos="0" relativeHeight="251649024" behindDoc="0" locked="0" layoutInCell="1" allowOverlap="1">
                 <wp:simplePos x="0" y="0"/>
                 <wp:positionH relativeFrom="column">
-                  <wp:posOffset>628015</wp:posOffset>
+                  <wp:posOffset>593090</wp:posOffset>
                 </wp:positionH>
                 <wp:positionV relativeFrom="paragraph">
-                  <wp:posOffset>60960</wp:posOffset>
+                  <wp:posOffset>144780</wp:posOffset>
                 </wp:positionV>
-                <wp:extent cx="6480175" cy="2146300"/>
+                <wp:extent cx="6480175" cy="1408430"/>
                 <wp:effectExtent l="0" t="0" r="0" b="0"/>
                 <wp:wrapNone/>
                 <wp:docPr id="1" name="文本框 69"/>
@@ -8061,7 +10537,7 @@
                       <wps:spPr bwMode="auto">
                         <a:xfrm>
                           <a:off x="0" y="0"/>
-                          <a:ext cx="6480175" cy="2146300"/>
+                          <a:ext cx="6480175" cy="1408430"/>
                         </a:xfrm>
                         <a:prstGeom prst="rect">
                           <a:avLst/>
@@ -8132,7 +10608,7 @@
                                 <w:szCs w:val="19"/>
                                 <w:lang w:eastAsia="zh-Hans"/>
                               </w:rPr>
-                              <w:t>10</w:t>
+                              <w:t>11</w:t>
                             </w:r>
                             <w:r>
                               <w:rPr>
@@ -8185,6 +10661,42 @@
                               </w:rPr>
                               <w:t>西安保晟教育科技有限公司</w:t>
                             </w:r>
+                            <w:r>
+                              <w:rPr>
+                                <w:rFonts w:hint="default" w:ascii="微软雅黑" w:hAnsi="微软雅黑" w:eastAsia="微软雅黑"/>
+                                <w:b/>
+                                <w:color w:val="171717"/>
+                                <w:kern w:val="24"/>
+                                <w:sz w:val="18"/>
+                                <w:szCs w:val="18"/>
+                                <w:lang w:eastAsia="zh-Hans"/>
+                              </w:rPr>
+                              <w:t xml:space="preserve"> （</w:t>
+                            </w:r>
+                            <w:r>
+                              <w:rPr>
+                                <w:rFonts w:hint="eastAsia" w:ascii="微软雅黑" w:hAnsi="微软雅黑" w:eastAsia="微软雅黑"/>
+                                <w:b/>
+                                <w:color w:val="171717"/>
+                                <w:kern w:val="24"/>
+                                <w:sz w:val="18"/>
+                                <w:szCs w:val="18"/>
+                                <w:lang w:val="en-US" w:eastAsia="zh-Hans"/>
+                              </w:rPr>
+                              <w:t>信息部</w:t>
+                            </w:r>
+                            <w:r>
+                              <w:rPr>
+                                <w:rFonts w:hint="default" w:ascii="微软雅黑" w:hAnsi="微软雅黑" w:eastAsia="微软雅黑"/>
+                                <w:b/>
+                                <w:color w:val="171717"/>
+                                <w:kern w:val="24"/>
+                                <w:sz w:val="18"/>
+                                <w:szCs w:val="18"/>
+                                <w:lang w:eastAsia="zh-Hans"/>
+                              </w:rPr>
+                              <w:t>）</w:t>
+                            </w:r>
                           </w:p>
                           <w:p>
                             <w:pPr>
@@ -8209,28 +10721,7 @@
                                 <w:sz w:val="20"/>
                                 <w:szCs w:val="19"/>
                               </w:rPr>
-                              <w:t>前端</w:t>
-                            </w:r>
-                            <w:r>
-                              <w:rPr>
-                                <w:rFonts w:hint="eastAsia" w:ascii="微软雅黑" w:hAnsi="微软雅黑" w:eastAsia="微软雅黑"/>
-                                <w:color w:val="171717"/>
-                                <w:kern w:val="24"/>
-                                <w:sz w:val="20"/>
-                                <w:szCs w:val="19"/>
-                                <w:lang w:eastAsia="zh-Hans"/>
-                              </w:rPr>
-                              <w:t>中级</w:t>
-                            </w:r>
-                            <w:r>
-                              <w:rPr>
-                                <w:rFonts w:hint="eastAsia" w:ascii="微软雅黑" w:hAnsi="微软雅黑" w:eastAsia="微软雅黑"/>
-                                <w:color w:val="171717"/>
-                                <w:kern w:val="24"/>
-                                <w:sz w:val="20"/>
-                                <w:szCs w:val="19"/>
-                              </w:rPr>
-                              <w:t xml:space="preserve">开发工程师  </w:t>
+                              <w:t xml:space="preserve">前端开发工程师  </w:t>
                             </w:r>
                           </w:p>
                           <w:p>
@@ -8261,14 +10752,14 @@
                             </w:r>
                             <w:r>
                               <w:rPr>
-                                <w:rFonts w:ascii="微软雅黑" w:hAnsi="微软雅黑" w:eastAsia="微软雅黑"/>
+                                <w:rFonts w:hint="default" w:ascii="微软雅黑" w:hAnsi="微软雅黑" w:eastAsia="微软雅黑"/>
                                 <w:b/>
                                 <w:color w:val="171717"/>
                                 <w:kern w:val="24"/>
                                 <w:sz w:val="20"/>
                                 <w:szCs w:val="19"/>
                               </w:rPr>
-                              <w:t>9</w:t>
+                              <w:t>8</w:t>
                             </w:r>
                             <w:r>
                               <w:rPr>
@@ -8355,7 +10846,8 @@
                               <w:snapToGrid w:val="0"/>
                               <w:spacing w:before="0" w:beforeAutospacing="0" w:after="0" w:afterAutospacing="0" w:line="276" w:lineRule="auto"/>
                               <w:rPr>
-                                <w:rFonts w:hint="eastAsia" w:ascii="微软雅黑" w:hAnsi="微软雅黑" w:eastAsia="微软雅黑"/>
+                                <w:rFonts w:ascii="微软雅黑" w:hAnsi="微软雅黑" w:eastAsia="微软雅黑"/>
+                                <w:b/>
                                 <w:color w:val="171717"/>
                                 <w:kern w:val="24"/>
                                 <w:sz w:val="20"/>
@@ -8413,198 +10905,7 @@
                                 <w:sz w:val="20"/>
                                 <w:szCs w:val="19"/>
                               </w:rPr>
-                              <w:t xml:space="preserve">开发工程师     </w:t>
-                            </w:r>
-                          </w:p>
-                          <w:p>
-                            <w:pPr>
-                              <w:pStyle w:val="4"/>
-                              <w:adjustRightInd w:val="0"/>
-                              <w:snapToGrid w:val="0"/>
-                              <w:spacing w:before="0" w:beforeAutospacing="0" w:after="0" w:afterAutospacing="0" w:line="276" w:lineRule="auto"/>
-                              <w:rPr>
-                                <w:rFonts w:hint="default" w:ascii="微软雅黑" w:hAnsi="微软雅黑" w:eastAsia="微软雅黑"/>
-                                <w:b/>
-                                <w:color w:val="171717"/>
-                                <w:kern w:val="24"/>
-                                <w:sz w:val="20"/>
-                                <w:szCs w:val="19"/>
-                              </w:rPr>
-                            </w:pPr>
-                            <w:r>
-                              <w:rPr>
-                                <w:rFonts w:hint="eastAsia" w:ascii="微软雅黑" w:hAnsi="微软雅黑" w:eastAsia="微软雅黑"/>
-                                <w:b/>
-                                <w:color w:val="171717"/>
-                                <w:kern w:val="24"/>
-                                <w:sz w:val="20"/>
-                                <w:szCs w:val="19"/>
-                              </w:rPr>
-                              <w:t>201</w:t>
-                            </w:r>
-                            <w:r>
-                              <w:rPr>
-                                <w:rFonts w:hint="default" w:ascii="微软雅黑" w:hAnsi="微软雅黑" w:eastAsia="微软雅黑"/>
-                                <w:b/>
-                                <w:color w:val="171717"/>
-                                <w:kern w:val="24"/>
-                                <w:sz w:val="20"/>
-                                <w:szCs w:val="19"/>
-                              </w:rPr>
-                              <w:t>8</w:t>
-                            </w:r>
-                            <w:r>
-                              <w:rPr>
-                                <w:rFonts w:hint="eastAsia" w:ascii="微软雅黑" w:hAnsi="微软雅黑" w:eastAsia="微软雅黑"/>
-                                <w:b/>
-                                <w:color w:val="171717"/>
-                                <w:kern w:val="24"/>
-                                <w:sz w:val="20"/>
-                                <w:szCs w:val="19"/>
-                              </w:rPr>
-                              <w:t>.0</w:t>
-                            </w:r>
-                            <w:r>
-                              <w:rPr>
-                                <w:rFonts w:hint="default" w:ascii="微软雅黑" w:hAnsi="微软雅黑" w:eastAsia="微软雅黑"/>
-                                <w:b/>
-                                <w:color w:val="171717"/>
-                                <w:kern w:val="24"/>
-                                <w:sz w:val="20"/>
-                                <w:szCs w:val="19"/>
-                              </w:rPr>
-                              <w:t>6</w:t>
-                            </w:r>
-                            <w:r>
-                              <w:rPr>
-                                <w:rFonts w:hint="eastAsia" w:ascii="微软雅黑" w:hAnsi="微软雅黑" w:eastAsia="微软雅黑"/>
-                                <w:b/>
-                                <w:color w:val="171717"/>
-                                <w:kern w:val="24"/>
-                                <w:sz w:val="20"/>
-                                <w:szCs w:val="19"/>
-                              </w:rPr>
-                              <w:t>~20</w:t>
-                            </w:r>
-                            <w:r>
-                              <w:rPr>
-                                <w:rFonts w:hint="default" w:ascii="微软雅黑" w:hAnsi="微软雅黑" w:eastAsia="微软雅黑"/>
-                                <w:b/>
-                                <w:color w:val="171717"/>
-                                <w:kern w:val="24"/>
-                                <w:sz w:val="20"/>
-                                <w:szCs w:val="19"/>
-                              </w:rPr>
-                              <w:t>19</w:t>
-                            </w:r>
-                            <w:r>
-                              <w:rPr>
-                                <w:rFonts w:hint="eastAsia" w:ascii="微软雅黑" w:hAnsi="微软雅黑" w:eastAsia="微软雅黑"/>
-                                <w:b/>
-                                <w:color w:val="171717"/>
-                                <w:kern w:val="24"/>
-                                <w:sz w:val="20"/>
-                                <w:szCs w:val="19"/>
-                              </w:rPr>
-                              <w:t>.</w:t>
-                            </w:r>
-                            <w:r>
-                              <w:rPr>
-                                <w:rFonts w:hint="default" w:ascii="微软雅黑" w:hAnsi="微软雅黑" w:eastAsia="微软雅黑"/>
-                                <w:b/>
-                                <w:color w:val="171717"/>
-                                <w:kern w:val="24"/>
-                                <w:sz w:val="20"/>
-                                <w:szCs w:val="19"/>
-                              </w:rPr>
-                              <w:t>07</w:t>
-                            </w:r>
-                          </w:p>
-                          <w:p>
-                            <w:pPr>
-                              <w:pStyle w:val="4"/>
-                              <w:adjustRightInd w:val="0"/>
-                              <w:snapToGrid w:val="0"/>
-                              <w:spacing w:before="0" w:beforeAutospacing="0" w:after="0" w:afterAutospacing="0" w:line="276" w:lineRule="auto"/>
-                              <w:rPr>
-                                <w:rFonts w:hint="eastAsia" w:ascii="微软雅黑" w:hAnsi="微软雅黑" w:eastAsia="微软雅黑"/>
-                                <w:b/>
-                                <w:color w:val="171717"/>
-                                <w:kern w:val="24"/>
-                                <w:sz w:val="20"/>
-                                <w:szCs w:val="19"/>
-                                <w:lang w:val="en-US" w:eastAsia="zh-Hans"/>
-                              </w:rPr>
-                            </w:pPr>
-                            <w:r>
-                              <w:rPr>
-                                <w:rFonts w:hint="eastAsia" w:ascii="微软雅黑" w:hAnsi="微软雅黑" w:eastAsia="微软雅黑"/>
-                                <w:b/>
-                                <w:color w:val="171717"/>
-                                <w:kern w:val="24"/>
-                                <w:sz w:val="20"/>
-                                <w:szCs w:val="19"/>
-                                <w:lang w:val="en-US" w:eastAsia="zh-Hans"/>
-                              </w:rPr>
-                              <w:t>太原国远天成科技</w:t>
-                            </w:r>
-                          </w:p>
-                          <w:p>
-                            <w:pPr>
-                              <w:pStyle w:val="4"/>
-                              <w:adjustRightInd w:val="0"/>
-                              <w:snapToGrid w:val="0"/>
-                              <w:spacing w:before="0" w:beforeAutospacing="0" w:after="0" w:afterAutospacing="0" w:line="276" w:lineRule="auto"/>
-                              <w:rPr>
-                                <w:rFonts w:hint="eastAsia" w:ascii="微软雅黑" w:hAnsi="微软雅黑" w:eastAsia="微软雅黑"/>
-                                <w:b/>
-                                <w:color w:val="171717"/>
-                                <w:kern w:val="24"/>
-                                <w:sz w:val="20"/>
-                                <w:szCs w:val="19"/>
-                                <w:lang w:val="en-US" w:eastAsia="zh-Hans"/>
-                              </w:rPr>
-                            </w:pPr>
-                            <w:r>
-                              <w:rPr>
-                                <w:rFonts w:hint="eastAsia" w:ascii="微软雅黑" w:hAnsi="微软雅黑" w:eastAsia="微软雅黑"/>
-                                <w:color w:val="171717"/>
-                                <w:kern w:val="24"/>
-                                <w:sz w:val="20"/>
-                                <w:szCs w:val="19"/>
-                              </w:rPr>
-                              <w:t xml:space="preserve">前端开发工程师 </w:t>
-                            </w:r>
-                          </w:p>
-                          <w:p>
-                            <w:pPr>
-                              <w:pStyle w:val="4"/>
-                              <w:numPr>
-                                <w:ilvl w:val="0"/>
-                                <w:numId w:val="0"/>
-                              </w:numPr>
-                              <w:adjustRightInd w:val="0"/>
-                              <w:snapToGrid w:val="0"/>
-                              <w:spacing w:before="0" w:beforeAutospacing="0" w:after="0" w:afterAutospacing="0" w:line="276" w:lineRule="auto"/>
-                              <w:ind w:leftChars="0"/>
-                              <w:rPr>
-                                <w:rFonts w:ascii="微软雅黑" w:hAnsi="微软雅黑" w:eastAsia="微软雅黑"/>
-                                <w:b/>
-                                <w:color w:val="171717"/>
-                                <w:kern w:val="24"/>
-                                <w:sz w:val="20"/>
-                                <w:szCs w:val="19"/>
-                              </w:rPr>
-                            </w:pPr>
-                            <w:r>
-                              <w:rPr>
-                                <w:rFonts w:hint="eastAsia" w:ascii="微软雅黑" w:hAnsi="微软雅黑" w:eastAsia="微软雅黑"/>
-                                <w:color w:val="171717"/>
-                                <w:kern w:val="24"/>
-                                <w:sz w:val="20"/>
-                                <w:szCs w:val="19"/>
-                              </w:rPr>
-                              <w:t xml:space="preserve">                                </w:t>
+                              <w:t xml:space="preserve">开发工程师                                     </w:t>
                             </w:r>
                           </w:p>
                         </w:txbxContent>
@@ -8620,7 +10921,7 @@
           </mc:Choice>
           <mc:Fallback>
             <w:pict>
-              <v:shape id="文本框 69" o:spid="_x0000_s1026" o:spt="202" type="#_x0000_t202" style="position:absolute;left:0pt;margin-left:49.45pt;margin-top:4.8pt;height:169pt;width:510.25pt;z-index:251649024;mso-width-relative:page;mso-height-relative:page;" filled="f" stroked="f" coordsize="21600,21600" o:gfxdata="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">
+              <v:shape id="文本框 69" o:spid="_x0000_s1026" o:spt="202" type="#_x0000_t202" style="position:absolute;left:0pt;margin-left:46.7pt;margin-top:11.4pt;height:110.9pt;width:510.25pt;z-index:251649024;mso-width-relative:page;mso-height-relative:page;" filled="f" stroked="f" coordsize="21600,21600" o:gfxdata="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">
                 <v:fill on="f" focussize="0,0"/>
                 <v:stroke on="f"/>
                 <v:imagedata o:title=""/>
@@ -8686,7 +10987,7 @@
                           <w:szCs w:val="19"/>
                           <w:lang w:eastAsia="zh-Hans"/>
                         </w:rPr>
-                        <w:t>10</w:t>
+                        <w:t>11</w:t>
                       </w:r>
                       <w:r>
                         <w:rPr>
@@ -8739,6 +11040,42 @@
                         </w:rPr>
                         <w:t>西安保晟教育科技有限公司</w:t>
                       </w:r>
+                      <w:r>
+                        <w:rPr>
+                          <w:rFonts w:hint="default" w:ascii="微软雅黑" w:hAnsi="微软雅黑" w:eastAsia="微软雅黑"/>
+                          <w:b/>
+                          <w:color w:val="171717"/>
+                          <w:kern w:val="24"/>
+                          <w:sz w:val="18"/>
+                          <w:szCs w:val="18"/>
+                          <w:lang w:eastAsia="zh-Hans"/>
+                        </w:rPr>
+                        <w:t xml:space="preserve"> （</w:t>
+                      </w:r>
+                      <w:r>
+                        <w:rPr>
+                          <w:rFonts w:hint="eastAsia" w:ascii="微软雅黑" w:hAnsi="微软雅黑" w:eastAsia="微软雅黑"/>
+                          <w:b/>
+                          <w:color w:val="171717"/>
+                          <w:kern w:val="24"/>
+                          <w:sz w:val="18"/>
+                          <w:szCs w:val="18"/>
+                          <w:lang w:val="en-US" w:eastAsia="zh-Hans"/>
+                        </w:rPr>
+                        <w:t>信息部</w:t>
+                      </w:r>
+                      <w:r>
+                        <w:rPr>
+                          <w:rFonts w:hint="default" w:ascii="微软雅黑" w:hAnsi="微软雅黑" w:eastAsia="微软雅黑"/>
+                          <w:b/>
+                          <w:color w:val="171717"/>
+                          <w:kern w:val="24"/>
+                          <w:sz w:val="18"/>
+                          <w:szCs w:val="18"/>
+                          <w:lang w:eastAsia="zh-Hans"/>
+                        </w:rPr>
+                        <w:t>）</w:t>
+                      </w:r>
                     </w:p>
                     <w:p>
                       <w:pPr>
@@ -8763,28 +11100,7 @@
                           <w:sz w:val="20"/>
                           <w:szCs w:val="19"/>
                         </w:rPr>
-                        <w:t>前端</w:t>
-                      </w:r>
-                      <w:r>
-                        <w:rPr>
-                          <w:rFonts w:hint="eastAsia" w:ascii="微软雅黑" w:hAnsi="微软雅黑" w:eastAsia="微软雅黑"/>
-                          <w:color w:val="171717"/>
-                          <w:kern w:val="24"/>
-                          <w:sz w:val="20"/>
-                          <w:szCs w:val="19"/>
-                          <w:lang w:eastAsia="zh-Hans"/>
-                        </w:rPr>
-                        <w:t>中级</w:t>
-                      </w:r>
-                      <w:r>
-                        <w:rPr>
-                          <w:rFonts w:hint="eastAsia" w:ascii="微软雅黑" w:hAnsi="微软雅黑" w:eastAsia="微软雅黑"/>
-                          <w:color w:val="171717"/>
-                          <w:kern w:val="24"/>
-                          <w:sz w:val="20"/>
-                          <w:szCs w:val="19"/>
-                        </w:rPr>
-                        <w:t xml:space="preserve">开发工程师  </w:t>
+                        <w:t xml:space="preserve">前端开发工程师  </w:t>
                       </w:r>
                     </w:p>
                     <w:p>
@@ -8815,14 +11131,14 @@
                       </w:r>
                       <w:r>
                         <w:rPr>
-                          <w:rFonts w:ascii="微软雅黑" w:hAnsi="微软雅黑" w:eastAsia="微软雅黑"/>
+                          <w:rFonts w:hint="default" w:ascii="微软雅黑" w:hAnsi="微软雅黑" w:eastAsia="微软雅黑"/>
                           <w:b/>
                           <w:color w:val="171717"/>
                           <w:kern w:val="24"/>
                           <w:sz w:val="20"/>
                           <w:szCs w:val="19"/>
                         </w:rPr>
-                        <w:t>9</w:t>
+                        <w:t>8</w:t>
                       </w:r>
                       <w:r>
                         <w:rPr>
@@ -8909,7 +11225,8 @@
                         <w:snapToGrid w:val="0"/>
                         <w:spacing w:before="0" w:beforeAutospacing="0" w:after="0" w:afterAutospacing="0" w:line="276" w:lineRule="auto"/>
                         <w:rPr>
-                          <w:rFonts w:hint="eastAsia" w:ascii="微软雅黑" w:hAnsi="微软雅黑" w:eastAsia="微软雅黑"/>
+                          <w:rFonts w:ascii="微软雅黑" w:hAnsi="微软雅黑" w:eastAsia="微软雅黑"/>
+                          <w:b/>
                           <w:color w:val="171717"/>
                           <w:kern w:val="24"/>
                           <w:sz w:val="20"/>
@@ -8967,198 +11284,7 @@
                           <w:sz w:val="20"/>
                           <w:szCs w:val="19"/>
                         </w:rPr>
-                        <w:t xml:space="preserve">开发工程师     </w:t>
-                      </w:r>
-                    </w:p>
-                    <w:p>
-                      <w:pPr>
-                        <w:pStyle w:val="4"/>
-                        <w:adjustRightInd w:val="0"/>
-                        <w:snapToGrid w:val="0"/>
-                        <w:spacing w:before="0" w:beforeAutospacing="0" w:after="0" w:afterAutospacing="0" w:line="276" w:lineRule="auto"/>
-                        <w:rPr>
-                          <w:rFonts w:hint="default" w:ascii="微软雅黑" w:hAnsi="微软雅黑" w:eastAsia="微软雅黑"/>
-                          <w:b/>
-                          <w:color w:val="171717"/>
-                          <w:kern w:val="24"/>
-                          <w:sz w:val="20"/>
-                          <w:szCs w:val="19"/>
-                        </w:rPr>
-                      </w:pPr>
-                      <w:r>
-                        <w:rPr>
-                          <w:rFonts w:hint="eastAsia" w:ascii="微软雅黑" w:hAnsi="微软雅黑" w:eastAsia="微软雅黑"/>
-                          <w:b/>
-                          <w:color w:val="171717"/>
-                          <w:kern w:val="24"/>
-                          <w:sz w:val="20"/>
-                          <w:szCs w:val="19"/>
-                        </w:rPr>
-                        <w:t>201</w:t>
-                      </w:r>
-                      <w:r>
-                        <w:rPr>
-                          <w:rFonts w:hint="default" w:ascii="微软雅黑" w:hAnsi="微软雅黑" w:eastAsia="微软雅黑"/>
-                          <w:b/>
-                          <w:color w:val="171717"/>
-                          <w:kern w:val="24"/>
-                          <w:sz w:val="20"/>
-                          <w:szCs w:val="19"/>
-                        </w:rPr>
-                        <w:t>8</w:t>
-                      </w:r>
-                      <w:r>
-                        <w:rPr>
-                          <w:rFonts w:hint="eastAsia" w:ascii="微软雅黑" w:hAnsi="微软雅黑" w:eastAsia="微软雅黑"/>
-                          <w:b/>
-                          <w:color w:val="171717"/>
-                          <w:kern w:val="24"/>
-                          <w:sz w:val="20"/>
-                          <w:szCs w:val="19"/>
-                        </w:rPr>
-                        <w:t>.0</w:t>
-                      </w:r>
-                      <w:r>
-                        <w:rPr>
-                          <w:rFonts w:hint="default" w:ascii="微软雅黑" w:hAnsi="微软雅黑" w:eastAsia="微软雅黑"/>
-                          <w:b/>
-                          <w:color w:val="171717"/>
-                          <w:kern w:val="24"/>
-                          <w:sz w:val="20"/>
-                          <w:szCs w:val="19"/>
-                        </w:rPr>
-                        <w:t>6</w:t>
-                      </w:r>
-                      <w:r>
-                        <w:rPr>
-                          <w:rFonts w:hint="eastAsia" w:ascii="微软雅黑" w:hAnsi="微软雅黑" w:eastAsia="微软雅黑"/>
-                          <w:b/>
-                          <w:color w:val="171717"/>
-                          <w:kern w:val="24"/>
-                          <w:sz w:val="20"/>
-                          <w:szCs w:val="19"/>
-                        </w:rPr>
-                        <w:t>~20</w:t>
-                      </w:r>
-                      <w:r>
-                        <w:rPr>
-                          <w:rFonts w:hint="default" w:ascii="微软雅黑" w:hAnsi="微软雅黑" w:eastAsia="微软雅黑"/>
-                          <w:b/>
-                          <w:color w:val="171717"/>
-                          <w:kern w:val="24"/>
-                          <w:sz w:val="20"/>
-                          <w:szCs w:val="19"/>
-                        </w:rPr>
-                        <w:t>19</w:t>
-                      </w:r>
-                      <w:r>
-                        <w:rPr>
-                          <w:rFonts w:hint="eastAsia" w:ascii="微软雅黑" w:hAnsi="微软雅黑" w:eastAsia="微软雅黑"/>
-                          <w:b/>
-                          <w:color w:val="171717"/>
-                          <w:kern w:val="24"/>
-                          <w:sz w:val="20"/>
-                          <w:szCs w:val="19"/>
-                        </w:rPr>
-                        <w:t>.</w:t>
-                      </w:r>
-                      <w:r>
-                        <w:rPr>
-                          <w:rFonts w:hint="default" w:ascii="微软雅黑" w:hAnsi="微软雅黑" w:eastAsia="微软雅黑"/>
-                          <w:b/>
-                          <w:color w:val="171717"/>
-                          <w:kern w:val="24"/>
-                          <w:sz w:val="20"/>
-                          <w:szCs w:val="19"/>
-                        </w:rPr>
-                        <w:t>07</w:t>
-                      </w:r>
-                    </w:p>
-                    <w:p>
-                      <w:pPr>
-                        <w:pStyle w:val="4"/>
-                        <w:adjustRightInd w:val="0"/>
-                        <w:snapToGrid w:val="0"/>
-                        <w:spacing w:before="0" w:beforeAutospacing="0" w:after="0" w:afterAutospacing="0" w:line="276" w:lineRule="auto"/>
-                        <w:rPr>
-                          <w:rFonts w:hint="eastAsia" w:ascii="微软雅黑" w:hAnsi="微软雅黑" w:eastAsia="微软雅黑"/>
-                          <w:b/>
-                          <w:color w:val="171717"/>
-                          <w:kern w:val="24"/>
-                          <w:sz w:val="20"/>
-                          <w:szCs w:val="19"/>
-                          <w:lang w:val="en-US" w:eastAsia="zh-Hans"/>
-                        </w:rPr>
-                      </w:pPr>
-                      <w:r>
-                        <w:rPr>
-                          <w:rFonts w:hint="eastAsia" w:ascii="微软雅黑" w:hAnsi="微软雅黑" w:eastAsia="微软雅黑"/>
-                          <w:b/>
-                          <w:color w:val="171717"/>
-                          <w:kern w:val="24"/>
-                          <w:sz w:val="20"/>
-                          <w:szCs w:val="19"/>
-                          <w:lang w:val="en-US" w:eastAsia="zh-Hans"/>
-                        </w:rPr>
-                        <w:t>太原国远天成科技</w:t>
-                      </w:r>
-                    </w:p>
-                    <w:p>
-                      <w:pPr>
-                        <w:pStyle w:val="4"/>
-                        <w:adjustRightInd w:val="0"/>
-                        <w:snapToGrid w:val="0"/>
-                        <w:spacing w:before="0" w:beforeAutospacing="0" w:after="0" w:afterAutospacing="0" w:line="276" w:lineRule="auto"/>
-                        <w:rPr>
-                          <w:rFonts w:hint="eastAsia" w:ascii="微软雅黑" w:hAnsi="微软雅黑" w:eastAsia="微软雅黑"/>
-                          <w:b/>
-                          <w:color w:val="171717"/>
-                          <w:kern w:val="24"/>
-                          <w:sz w:val="20"/>
-                          <w:szCs w:val="19"/>
-                          <w:lang w:val="en-US" w:eastAsia="zh-Hans"/>
-                        </w:rPr>
-                      </w:pPr>
-                      <w:r>
-                        <w:rPr>
-                          <w:rFonts w:hint="eastAsia" w:ascii="微软雅黑" w:hAnsi="微软雅黑" w:eastAsia="微软雅黑"/>
-                          <w:color w:val="171717"/>
-                          <w:kern w:val="24"/>
-                          <w:sz w:val="20"/>
-                          <w:szCs w:val="19"/>
-                        </w:rPr>
-                        <w:t xml:space="preserve">前端开发工程师 </w:t>
-                      </w:r>
-                    </w:p>
-                    <w:p>
-                      <w:pPr>
-                        <w:pStyle w:val="4"/>
-                        <w:numPr>
-                          <w:ilvl w:val="0"/>
-                          <w:numId w:val="0"/>
-                        </w:numPr>
-                        <w:adjustRightInd w:val="0"/>
-                        <w:snapToGrid w:val="0"/>
-                        <w:spacing w:before="0" w:beforeAutospacing="0" w:after="0" w:afterAutospacing="0" w:line="276" w:lineRule="auto"/>
-                        <w:ind w:leftChars="0"/>
-                        <w:rPr>
-                          <w:rFonts w:ascii="微软雅黑" w:hAnsi="微软雅黑" w:eastAsia="微软雅黑"/>
-                          <w:b/>
-                          <w:color w:val="171717"/>
-                          <w:kern w:val="24"/>
-                          <w:sz w:val="20"/>
-                          <w:szCs w:val="19"/>
-                        </w:rPr>
-                      </w:pPr>
-                      <w:r>
-                        <w:rPr>
-                          <w:rFonts w:hint="eastAsia" w:ascii="微软雅黑" w:hAnsi="微软雅黑" w:eastAsia="微软雅黑"/>
-                          <w:color w:val="171717"/>
-                          <w:kern w:val="24"/>
-                          <w:sz w:val="20"/>
-                          <w:szCs w:val="19"/>
-                        </w:rPr>
-                        <w:t xml:space="preserve">                                </w:t>
+                        <w:t xml:space="preserve">开发工程师                                     </w:t>
                       </w:r>
                     </w:p>
                   </w:txbxContent>
@@ -9173,10 +11299,6 @@
     <w:p/>
     <w:p/>
     <w:p/>
-    <w:p/>
-    <w:p/>
-    <w:p/>
-    <w:p/>
     <w:p>
       <w:r>
         <mc:AlternateContent>
@@ -9185,7 +11307,7 @@
               <wp:anchor distT="0" distB="0" distL="114300" distR="114300" simplePos="0" relativeHeight="251664384" behindDoc="0" locked="0" layoutInCell="1" allowOverlap="1">
                 <wp:simplePos x="0" y="0"/>
                 <wp:positionH relativeFrom="column">
-                  <wp:posOffset>320675</wp:posOffset>
+                  <wp:posOffset>539750</wp:posOffset>
                 </wp:positionH>
                 <wp:positionV relativeFrom="paragraph">
                   <wp:posOffset>926465</wp:posOffset>
@@ -9917,7 +12039,7 @@
           </mc:Choice>
           <mc:Fallback>
             <w:pict>
-              <v:shape id="文本框 69" o:spid="_x0000_s1026" o:spt="202" type="#_x0000_t202" style="position:absolute;left:0pt;margin-left:25.25pt;margin-top:72.95pt;height:116.35pt;width:510.25pt;z-index:251664384;mso-width-relative:page;mso-height-relative:page;" filled="f" stroked="f" coordsize="21600,21600" o:gfxdata="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">
+              <v:shape id="文本框 69" o:spid="_x0000_s1026" o:spt="202" type="#_x0000_t202" style="position:absolute;left:0pt;margin-left:42.5pt;margin-top:72.95pt;height:116.35pt;width:510.25pt;z-index:251664384;mso-width-relative:page;mso-height-relative:page;" filled="f" stroked="f" coordsize="21600,21600" o:gfxdata="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">
                 <v:fill on="f" focussize="0,0"/>
                 <v:stroke on="f"/>
                 <v:imagedata o:title=""/>
@@ -10626,13 +12748,13 @@
               <wp:anchor distT="0" distB="0" distL="114300" distR="114300" simplePos="0" relativeHeight="251669504" behindDoc="0" locked="0" layoutInCell="1" allowOverlap="1">
                 <wp:simplePos x="0" y="0"/>
                 <wp:positionH relativeFrom="column">
-                  <wp:posOffset>1327785</wp:posOffset>
+                  <wp:posOffset>1200150</wp:posOffset>
                 </wp:positionH>
                 <wp:positionV relativeFrom="paragraph">
-                  <wp:posOffset>672465</wp:posOffset>
+                  <wp:posOffset>675005</wp:posOffset>
                 </wp:positionV>
-                <wp:extent cx="5684520" cy="76200"/>
-                <wp:effectExtent l="0" t="0" r="11430" b="0"/>
+                <wp:extent cx="5764530" cy="76200"/>
+                <wp:effectExtent l="0" t="0" r="1270" b="0"/>
                 <wp:wrapNone/>
                 <wp:docPr id="3" name="Group 559"/>
                 <wp:cNvGraphicFramePr/>
@@ -10643,7 +12765,7 @@
                       <wpg:grpSpPr>
                         <a:xfrm>
                           <a:off x="0" y="0"/>
-                          <a:ext cx="5684520" cy="76200"/>
+                          <a:ext cx="5764530" cy="76200"/>
                           <a:chOff x="2112" y="3204"/>
                           <a:chExt cx="8952" cy="113"/>
                         </a:xfrm>
@@ -10705,7 +12827,7 @@
           </mc:Choice>
           <mc:Fallback>
             <w:pict>
-              <v:group id="Group 559" o:spid="_x0000_s1026" o:spt="203" style="position:absolute;left:0pt;margin-left:104.55pt;margin-top:52.95pt;height:6pt;width:447.6pt;z-index:251669504;mso-width-relative:page;mso-height-relative:page;" coordorigin="2112,3204" coordsize="8952,113" o:gfxdata="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">
+              <v:group id="Group 559" o:spid="_x0000_s1026" o:spt="203" style="position:absolute;left:0pt;margin-left:94.5pt;margin-top:53.15pt;height:6pt;width:453.9pt;z-index:251669504;mso-width-relative:page;mso-height-relative:page;" coordorigin="2112,3204" coordsize="8952,113" o:gfxdata="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">
                 <o:lock v:ext="edit" aspectratio="f"/>
                 <v:roundrect id="AutoShape 560" o:spid="_x0000_s1026" o:spt="2" style="position:absolute;left:2112;top:3204;height:113;width:276;" fillcolor="#161616" filled="t" stroked="f" coordsize="21600,21600" arcsize="0.166666666666667" o:gfxdata="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">
                   <v:fill on="t" focussize="0,0"/>
@@ -10731,10 +12853,10 @@
               <wp:anchor distT="0" distB="0" distL="114300" distR="114300" simplePos="0" relativeHeight="251671552" behindDoc="0" locked="0" layoutInCell="1" allowOverlap="1">
                 <wp:simplePos x="0" y="0"/>
                 <wp:positionH relativeFrom="column">
-                  <wp:posOffset>506730</wp:posOffset>
+                  <wp:posOffset>402590</wp:posOffset>
                 </wp:positionH>
                 <wp:positionV relativeFrom="paragraph">
-                  <wp:posOffset>549910</wp:posOffset>
+                  <wp:posOffset>539115</wp:posOffset>
                 </wp:positionV>
                 <wp:extent cx="876300" cy="330835"/>
                 <wp:effectExtent l="0" t="0" r="0" b="0"/>
@@ -10796,7 +12918,7 @@
           </mc:Choice>
           <mc:Fallback>
             <w:pict>
-              <v:shape id="Text Box 562" o:spid="_x0000_s1026" o:spt="202" type="#_x0000_t202" style="position:absolute;left:0pt;margin-left:39.9pt;margin-top:43.3pt;height:26.05pt;width:69pt;z-index:251671552;mso-width-relative:page;mso-height-relative:page;" filled="f" stroked="f" coordsize="21600,21600" o:gfxdata="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">
+              <v:shape id="Text Box 562" o:spid="_x0000_s1026" o:spt="202" type="#_x0000_t202" style="position:absolute;left:0pt;margin-left:31.7pt;margin-top:42.45pt;height:26.05pt;width:69pt;z-index:251671552;mso-width-relative:page;mso-height-relative:page;" filled="f" stroked="f" coordsize="21600,21600" o:gfxdata="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">
                 <v:fill on="f" focussize="0,0"/>
                 <v:stroke on="f"/>
                 <v:imagedata o:title=""/>
@@ -11154,7 +13276,7 @@
     <w:lsdException w:qFormat="1" w:unhideWhenUsed="0" w:uiPriority="10" w:semiHidden="0" w:name="Title"/>
     <w:lsdException w:uiPriority="99" w:name="Closing"/>
     <w:lsdException w:uiPriority="99" w:name="Signature"/>
-    <w:lsdException w:uiPriority="1" w:semiHidden="0" w:name="Default Paragraph Font"/>
+    <w:lsdException w:qFormat="1" w:uiPriority="1" w:semiHidden="0" w:name="Default Paragraph Font"/>
     <w:lsdException w:uiPriority="99" w:name="Body Text"/>
     <w:lsdException w:uiPriority="99" w:name="Body Text Indent"/>
     <w:lsdException w:uiPriority="99" w:name="List Continue"/>
@@ -11355,6 +13477,7 @@
   <w:style w:type="character" w:default="1" w:styleId="5">
     <w:name w:val="Default Paragraph Font"/>
     <w:unhideWhenUsed/>
+    <w:qFormat/>
     <w:uiPriority w:val="1"/>
   </w:style>
   <w:style w:type="table" w:default="1" w:styleId="6">
